--- a/docs/CienciaPolitica.docx
+++ b/docs/CienciaPolitica.docx
@@ -191,7 +191,7 @@
         <w:t xml:space="preserve"> </w:t>
       </w:r>
       <w:r>
-        <w:t xml:space="preserve">Jeshua Romero Guadarrama es economista por la</w:t>
+        <w:t xml:space="preserve">Jeshua Romero Guadarrama es economista y actuario por la</w:t>
       </w:r>
       <w:r>
         <w:t xml:space="preserve"> </w:t>

--- a/docs/CienciaPolitica.docx
+++ b/docs/CienciaPolitica.docx
@@ -14753,7 +14753,7 @@
     <w:bookmarkEnd w:id="90"/>
     <w:bookmarkEnd w:id="91"/>
     <w:bookmarkEnd w:id="92"/>
-    <w:bookmarkStart w:id="230" w:name="Lasteoríasnormativas"/>
+    <w:bookmarkStart w:id="230" w:name="Lasteoríasempíricoanalíticas"/>
     <w:p>
       <w:pPr>
         <w:pStyle w:val="Heading1"/>
@@ -14768,7 +14768,7 @@
         <w:tab/>
       </w:r>
       <w:r>
-        <w:t xml:space="preserve">LasAS TEORÍAS EMPÍRICO-ANALÍTICAS</w:t>
+        <w:t xml:space="preserve">Las teorías empírico-analíticas</w:t>
       </w:r>
     </w:p>
     <w:p>

--- a/docs/CienciaPolitica.docx
+++ b/docs/CienciaPolitica.docx
@@ -32396,6 +32396,6163 @@
     <w:bookmarkEnd w:id="228"/>
     <w:bookmarkEnd w:id="229"/>
     <w:bookmarkEnd w:id="230"/>
+    <w:bookmarkStart w:id="233" w:name="Lasteoríasempíricoanalíticas"/>
+    <w:p>
+      <w:pPr>
+        <w:pStyle w:val="Heading1"/>
+      </w:pPr>
+      <w:r>
+        <w:rPr>
+          <w:rStyle w:val="SectionNumber"/>
+        </w:rPr>
+        <w:t xml:space="preserve">5</w:t>
+      </w:r>
+      <w:r>
+        <w:tab/>
+      </w:r>
+      <w:r>
+        <w:t xml:space="preserve">Las teorías empírico-analíticas</w:t>
+      </w:r>
+    </w:p>
+    <w:p>
+      <w:pPr>
+        <w:pStyle w:val="FirstParagraph"/>
+      </w:pPr>
+      <w:r>
+        <w:t xml:space="preserve">Primera parte:</w:t>
+      </w:r>
+    </w:p>
+    <w:p>
+      <w:pPr>
+        <w:numPr>
+          <w:ilvl w:val="0"/>
+          <w:numId w:val="1089"/>
+        </w:numPr>
+        <w:pStyle w:val="Compact"/>
+      </w:pPr>
+      <w:r>
+        <w:t xml:space="preserve">Rasgos generales: El positivismo, el empirismo y sus derivados.</w:t>
+      </w:r>
+    </w:p>
+    <w:p>
+      <w:pPr>
+        <w:numPr>
+          <w:ilvl w:val="0"/>
+          <w:numId w:val="1089"/>
+        </w:numPr>
+        <w:pStyle w:val="Compact"/>
+      </w:pPr>
+      <w:r>
+        <w:t xml:space="preserve">El objeto y el método.</w:t>
+      </w:r>
+    </w:p>
+    <w:p>
+      <w:pPr>
+        <w:numPr>
+          <w:ilvl w:val="0"/>
+          <w:numId w:val="1089"/>
+        </w:numPr>
+        <w:pStyle w:val="Compact"/>
+      </w:pPr>
+      <w:r>
+        <w:t xml:space="preserve">Problemas actuales.</w:t>
+      </w:r>
+    </w:p>
+    <w:p>
+      <w:pPr>
+        <w:pStyle w:val="FirstParagraph"/>
+      </w:pPr>
+      <w:r>
+        <w:t xml:space="preserve">Segunda parte:</w:t>
+      </w:r>
+    </w:p>
+    <w:p>
+      <w:pPr>
+        <w:numPr>
+          <w:ilvl w:val="0"/>
+          <w:numId w:val="1090"/>
+        </w:numPr>
+        <w:pStyle w:val="Compact"/>
+      </w:pPr>
+      <w:r>
+        <w:t xml:space="preserve">Behaviorismo, estructural-funcionalismo y enfoque sistémico.</w:t>
+      </w:r>
+    </w:p>
+    <w:p>
+      <w:pPr>
+        <w:numPr>
+          <w:ilvl w:val="0"/>
+          <w:numId w:val="1090"/>
+        </w:numPr>
+        <w:pStyle w:val="Compact"/>
+      </w:pPr>
+      <w:r>
+        <w:t xml:space="preserve">El enfoque comparatista: Descripción de los enfoques.</w:t>
+      </w:r>
+    </w:p>
+    <w:p>
+      <w:pPr>
+        <w:numPr>
+          <w:ilvl w:val="0"/>
+          <w:numId w:val="1090"/>
+        </w:numPr>
+        <w:pStyle w:val="Compact"/>
+      </w:pPr>
+      <w:r>
+        <w:t xml:space="preserve">Síntesis de obras teóricas de estas corrientes.</w:t>
+      </w:r>
+    </w:p>
+    <w:p>
+      <w:pPr>
+        <w:pStyle w:val="FirstParagraph"/>
+      </w:pPr>
+      <w:r>
+        <w:t xml:space="preserve">Tercera parte:</w:t>
+      </w:r>
+    </w:p>
+    <w:p>
+      <w:pPr>
+        <w:numPr>
+          <w:ilvl w:val="0"/>
+          <w:numId w:val="1091"/>
+        </w:numPr>
+        <w:pStyle w:val="Compact"/>
+      </w:pPr>
+      <w:r>
+        <w:t xml:space="preserve">Las explicaciones de base psicológica individual: La Psicología del estímulo-respuesta.</w:t>
+      </w:r>
+    </w:p>
+    <w:p>
+      <w:pPr>
+        <w:numPr>
+          <w:ilvl w:val="0"/>
+          <w:numId w:val="1091"/>
+        </w:numPr>
+        <w:pStyle w:val="Compact"/>
+      </w:pPr>
+      <w:r>
+        <w:t xml:space="preserve">La psicología de la Gestalt.</w:t>
+      </w:r>
+    </w:p>
+    <w:p>
+      <w:pPr>
+        <w:numPr>
+          <w:ilvl w:val="0"/>
+          <w:numId w:val="1091"/>
+        </w:numPr>
+        <w:pStyle w:val="Compact"/>
+      </w:pPr>
+      <w:r>
+        <w:t xml:space="preserve">La teoría del campo.</w:t>
+      </w:r>
+    </w:p>
+    <w:p>
+      <w:pPr>
+        <w:numPr>
+          <w:ilvl w:val="0"/>
+          <w:numId w:val="1091"/>
+        </w:numPr>
+        <w:pStyle w:val="Compact"/>
+      </w:pPr>
+      <w:r>
+        <w:t xml:space="preserve">El freudismo ortodoxo.</w:t>
+      </w:r>
+    </w:p>
+    <w:p>
+      <w:pPr>
+        <w:numPr>
+          <w:ilvl w:val="0"/>
+          <w:numId w:val="1091"/>
+        </w:numPr>
+        <w:pStyle w:val="Compact"/>
+      </w:pPr>
+      <w:r>
+        <w:t xml:space="preserve">El neofreudismo.</w:t>
+      </w:r>
+    </w:p>
+    <w:p>
+      <w:pPr>
+        <w:pStyle w:val="FirstParagraph"/>
+      </w:pPr>
+      <w:r>
+        <w:t xml:space="preserve">Cuarta parte:</w:t>
+      </w:r>
+    </w:p>
+    <w:p>
+      <w:pPr>
+        <w:numPr>
+          <w:ilvl w:val="0"/>
+          <w:numId w:val="1092"/>
+        </w:numPr>
+        <w:pStyle w:val="Compact"/>
+      </w:pPr>
+      <w:r>
+        <w:t xml:space="preserve">El formalismo.</w:t>
+      </w:r>
+    </w:p>
+    <w:p>
+      <w:pPr>
+        <w:numPr>
+          <w:ilvl w:val="0"/>
+          <w:numId w:val="1092"/>
+        </w:numPr>
+        <w:pStyle w:val="Compact"/>
+      </w:pPr>
+      <w:r>
+        <w:t xml:space="preserve">La teoría de los juegos.</w:t>
+      </w:r>
+    </w:p>
+    <w:p>
+      <w:pPr>
+        <w:numPr>
+          <w:ilvl w:val="0"/>
+          <w:numId w:val="1092"/>
+        </w:numPr>
+        <w:pStyle w:val="Compact"/>
+      </w:pPr>
+      <w:r>
+        <w:t xml:space="preserve">La teoría de la información y la cibernética.</w:t>
+      </w:r>
+    </w:p>
+    <w:p>
+      <w:pPr>
+        <w:numPr>
+          <w:ilvl w:val="0"/>
+          <w:numId w:val="1092"/>
+        </w:numPr>
+        <w:pStyle w:val="Compact"/>
+      </w:pPr>
+      <w:r>
+        <w:t xml:space="preserve">Modelos y simulaciones.</w:t>
+      </w:r>
+    </w:p>
+    <w:p>
+      <w:pPr>
+        <w:pStyle w:val="FirstParagraph"/>
+      </w:pPr>
+      <w:r>
+        <w:t xml:space="preserve">Quinta parte:</w:t>
+      </w:r>
+    </w:p>
+    <w:p>
+      <w:pPr>
+        <w:numPr>
+          <w:ilvl w:val="0"/>
+          <w:numId w:val="1093"/>
+        </w:numPr>
+        <w:pStyle w:val="Compact"/>
+      </w:pPr>
+      <w:r>
+        <w:t xml:space="preserve">Enfoques metodológicos usuales: Puntos en común.</w:t>
+      </w:r>
+    </w:p>
+    <w:p>
+      <w:pPr>
+        <w:numPr>
+          <w:ilvl w:val="0"/>
+          <w:numId w:val="1093"/>
+        </w:numPr>
+        <w:pStyle w:val="Compact"/>
+      </w:pPr>
+      <w:r>
+        <w:t xml:space="preserve">Particularidades metodológicas.</w:t>
+      </w:r>
+    </w:p>
+    <w:p>
+      <w:pPr>
+        <w:numPr>
+          <w:ilvl w:val="0"/>
+          <w:numId w:val="1093"/>
+        </w:numPr>
+        <w:pStyle w:val="Compact"/>
+      </w:pPr>
+      <w:r>
+        <w:t xml:space="preserve">Reflexiones sobre el lenguaje y la elaboración conceptual.</w:t>
+      </w:r>
+    </w:p>
+    <w:bookmarkStart w:id="232" w:name="primera-parte-3"/>
+    <w:p>
+      <w:pPr>
+        <w:pStyle w:val="Heading2"/>
+      </w:pPr>
+      <w:r>
+        <w:t xml:space="preserve">Primera parte</w:t>
+      </w:r>
+    </w:p>
+    <w:bookmarkStart w:id="231" w:name="rasgos-generales-2"/>
+    <w:p>
+      <w:pPr>
+        <w:pStyle w:val="Heading3"/>
+      </w:pPr>
+      <w:r>
+        <w:t xml:space="preserve">Rasgos generales</w:t>
+      </w:r>
+    </w:p>
+    <w:p>
+      <w:pPr>
+        <w:numPr>
+          <w:ilvl w:val="0"/>
+          <w:numId w:val="1094"/>
+        </w:numPr>
+        <w:pStyle w:val="Compact"/>
+      </w:pPr>
+      <w:r>
+        <w:t xml:space="preserve">ADORNO, Theodor W.</w:t>
+      </w:r>
+      <w:r>
+        <w:t xml:space="preserve"> </w:t>
+      </w:r>
+      <w:r>
+        <w:t xml:space="preserve">“</w:t>
+      </w:r>
+      <w:r>
+        <w:t xml:space="preserve">LA PERSONALIDAD AUTORITARIA,</w:t>
+      </w:r>
+      <w:r>
+        <w:t xml:space="preserve">”</w:t>
+      </w:r>
+      <w:r>
+        <w:t xml:space="preserve"> </w:t>
+      </w:r>
+      <w:r>
+        <w:t xml:space="preserve">Paidós, Bs.As., 1969.</w:t>
+      </w:r>
+    </w:p>
+    <w:p>
+      <w:pPr>
+        <w:numPr>
+          <w:ilvl w:val="0"/>
+          <w:numId w:val="1094"/>
+        </w:numPr>
+        <w:pStyle w:val="Compact"/>
+      </w:pPr>
+      <w:r>
+        <w:t xml:space="preserve">ALIGHIERI, Dante</w:t>
+      </w:r>
+      <w:r>
+        <w:t xml:space="preserve"> </w:t>
+      </w:r>
+      <w:r>
+        <w:t xml:space="preserve">“</w:t>
+      </w:r>
+      <w:r>
+        <w:t xml:space="preserve">DE LA MONARQUIA,</w:t>
+      </w:r>
+      <w:r>
+        <w:t xml:space="preserve">”</w:t>
+      </w:r>
+      <w:r>
+        <w:t xml:space="preserve"> </w:t>
+      </w:r>
+      <w:r>
+        <w:t xml:space="preserve">Losada, Bs.As.</w:t>
+      </w:r>
+    </w:p>
+    <w:p>
+      <w:pPr>
+        <w:numPr>
+          <w:ilvl w:val="0"/>
+          <w:numId w:val="1094"/>
+        </w:numPr>
+        <w:pStyle w:val="Compact"/>
+      </w:pPr>
+      <w:r>
+        <w:t xml:space="preserve">ALBERIONI et al. </w:t>
+      </w:r>
+      <w:r>
+        <w:t xml:space="preserve">“</w:t>
+      </w:r>
+      <w:r>
+        <w:t xml:space="preserve">L’ATTIVISTA DI PARTITO,</w:t>
+      </w:r>
+      <w:r>
+        <w:t xml:space="preserve">”</w:t>
+      </w:r>
+      <w:r>
+        <w:t xml:space="preserve"> </w:t>
+      </w:r>
+      <w:r>
+        <w:t xml:space="preserve">Bolonia, 1967.</w:t>
+      </w:r>
+    </w:p>
+    <w:p>
+      <w:pPr>
+        <w:numPr>
+          <w:ilvl w:val="0"/>
+          <w:numId w:val="1094"/>
+        </w:numPr>
+        <w:pStyle w:val="Compact"/>
+      </w:pPr>
+      <w:r>
+        <w:t xml:space="preserve">ALMOND, G. y COLEMAN</w:t>
+      </w:r>
+      <w:r>
+        <w:t xml:space="preserve"> </w:t>
+      </w:r>
+      <w:r>
+        <w:t xml:space="preserve">“</w:t>
+      </w:r>
+      <w:r>
+        <w:t xml:space="preserve">THE POLITICS OF THE DEVELOPING AREAS,</w:t>
+      </w:r>
+      <w:r>
+        <w:t xml:space="preserve">”</w:t>
+      </w:r>
+      <w:r>
+        <w:t xml:space="preserve"> </w:t>
+      </w:r>
+      <w:r>
+        <w:t xml:space="preserve">Princeton</w:t>
+      </w:r>
+      <w:r>
+        <w:t xml:space="preserve"> </w:t>
+      </w:r>
+      <w:r>
+        <w:t xml:space="preserve">University Press, 1960.</w:t>
+      </w:r>
+    </w:p>
+    <w:p>
+      <w:pPr>
+        <w:numPr>
+          <w:ilvl w:val="0"/>
+          <w:numId w:val="1094"/>
+        </w:numPr>
+        <w:pStyle w:val="Compact"/>
+      </w:pPr>
+      <w:r>
+        <w:t xml:space="preserve">ALMOND, G.A. y VERBA, Sidney</w:t>
+      </w:r>
+      <w:r>
+        <w:t xml:space="preserve"> </w:t>
+      </w:r>
+      <w:r>
+        <w:t xml:space="preserve">“</w:t>
+      </w:r>
+      <w:r>
+        <w:t xml:space="preserve">THE CIVIC CULTURE,</w:t>
+      </w:r>
+      <w:r>
+        <w:t xml:space="preserve">”</w:t>
+      </w:r>
+      <w:r>
+        <w:t xml:space="preserve"> </w:t>
+      </w:r>
+      <w:r>
+        <w:t xml:space="preserve">Princeton University Press, 1963.</w:t>
+      </w:r>
+    </w:p>
+    <w:p>
+      <w:pPr>
+        <w:numPr>
+          <w:ilvl w:val="0"/>
+          <w:numId w:val="1094"/>
+        </w:numPr>
+        <w:pStyle w:val="Compact"/>
+      </w:pPr>
+      <w:r>
+        <w:t xml:space="preserve">ALMOND, G.A. y POWELL, G.B.</w:t>
+      </w:r>
+      <w:r>
+        <w:t xml:space="preserve"> </w:t>
+      </w:r>
+      <w:r>
+        <w:t xml:space="preserve">“</w:t>
+      </w:r>
+      <w:r>
+        <w:t xml:space="preserve">POLITICA COMPARADA,</w:t>
+      </w:r>
+      <w:r>
+        <w:t xml:space="preserve">”</w:t>
+      </w:r>
+      <w:r>
+        <w:t xml:space="preserve"> </w:t>
+      </w:r>
+      <w:r>
+        <w:t xml:space="preserve">Paidós, Bs.As., 1972.</w:t>
+      </w:r>
+    </w:p>
+    <w:p>
+      <w:pPr>
+        <w:numPr>
+          <w:ilvl w:val="0"/>
+          <w:numId w:val="1094"/>
+        </w:numPr>
+        <w:pStyle w:val="Compact"/>
+      </w:pPr>
+      <w:r>
+        <w:t xml:space="preserve">ALTHUSSER, Louis</w:t>
+      </w:r>
+      <w:r>
+        <w:t xml:space="preserve"> </w:t>
+      </w:r>
+      <w:r>
+        <w:t xml:space="preserve">“</w:t>
+      </w:r>
+      <w:r>
+        <w:t xml:space="preserve">PARA LEER EL CAPITAL,</w:t>
+      </w:r>
+      <w:r>
+        <w:t xml:space="preserve">”</w:t>
+      </w:r>
+      <w:r>
+        <w:t xml:space="preserve"> </w:t>
+      </w:r>
+      <w:r>
+        <w:t xml:space="preserve">Siglo XXI, México, 1969.</w:t>
+      </w:r>
+    </w:p>
+    <w:p>
+      <w:pPr>
+        <w:numPr>
+          <w:ilvl w:val="0"/>
+          <w:numId w:val="1094"/>
+        </w:numPr>
+        <w:pStyle w:val="Compact"/>
+      </w:pPr>
+      <w:r>
+        <w:t xml:space="preserve">AMIN, Samir</w:t>
+      </w:r>
+      <w:r>
+        <w:t xml:space="preserve"> </w:t>
+      </w:r>
+      <w:r>
+        <w:t xml:space="preserve">“</w:t>
+      </w:r>
+      <w:r>
+        <w:t xml:space="preserve">SOBRE EL DESARROLLO DESIGUAL DE LAS FORMACIONES SOCIALES,</w:t>
+      </w:r>
+      <w:r>
+        <w:t xml:space="preserve">”</w:t>
+      </w:r>
+      <w:r>
+        <w:t xml:space="preserve"> </w:t>
+      </w:r>
+      <w:r>
+        <w:t xml:space="preserve">Anagrama, Barcelona, 1976.</w:t>
+      </w:r>
+    </w:p>
+    <w:p>
+      <w:pPr>
+        <w:numPr>
+          <w:ilvl w:val="0"/>
+          <w:numId w:val="1094"/>
+        </w:numPr>
+        <w:pStyle w:val="Compact"/>
+      </w:pPr>
+      <w:r>
+        <w:t xml:space="preserve">AMIN, Samir</w:t>
+      </w:r>
+      <w:r>
+        <w:t xml:space="preserve"> </w:t>
+      </w:r>
+      <w:r>
+        <w:t xml:space="preserve">“</w:t>
+      </w:r>
+      <w:r>
+        <w:t xml:space="preserve">L’ACCUMULATION A L’ECHELLE MONDIALE,</w:t>
+      </w:r>
+      <w:r>
+        <w:t xml:space="preserve">”</w:t>
+      </w:r>
+      <w:r>
+        <w:t xml:space="preserve"> </w:t>
+      </w:r>
+      <w:r>
+        <w:t xml:space="preserve">Editions Anthropos, París,</w:t>
+      </w:r>
+    </w:p>
+    <w:p>
+      <w:pPr>
+        <w:numPr>
+          <w:ilvl w:val="0"/>
+          <w:numId w:val="1096"/>
+        </w:numPr>
+        <w:pStyle w:val="Compact"/>
+      </w:pPr>
+      <w:r>
+        <w:t xml:space="preserve">ANDERSON, Perry</w:t>
+      </w:r>
+      <w:r>
+        <w:t xml:space="preserve"> </w:t>
+      </w:r>
+      <w:r>
+        <w:t xml:space="preserve">“</w:t>
+      </w:r>
+      <w:r>
+        <w:t xml:space="preserve">CONSIDERACIONES SOBRE EL MARXISMO OCCIDENTAL,</w:t>
+      </w:r>
+      <w:r>
+        <w:t xml:space="preserve">”</w:t>
+      </w:r>
+      <w:r>
+        <w:t xml:space="preserve"> </w:t>
+      </w:r>
+      <w:r>
+        <w:t xml:space="preserve">Siglo XXI,</w:t>
+      </w:r>
+      <w:r>
+        <w:t xml:space="preserve"> </w:t>
+      </w:r>
+      <w:r>
+        <w:t xml:space="preserve">México, 1990.</w:t>
+      </w:r>
+    </w:p>
+    <w:p>
+      <w:pPr>
+        <w:numPr>
+          <w:ilvl w:val="0"/>
+          <w:numId w:val="1096"/>
+        </w:numPr>
+        <w:pStyle w:val="Compact"/>
+      </w:pPr>
+      <w:r>
+        <w:t xml:space="preserve">APONTE, Antonio</w:t>
+      </w:r>
+      <w:r>
+        <w:t xml:space="preserve"> </w:t>
+      </w:r>
+      <w:r>
+        <w:t xml:space="preserve">“</w:t>
+      </w:r>
+      <w:r>
+        <w:t xml:space="preserve">LA ECONOMIA DE LOS PAISES SOCIALISTAS,</w:t>
+      </w:r>
+      <w:r>
+        <w:t xml:space="preserve">”</w:t>
+      </w:r>
+      <w:r>
+        <w:t xml:space="preserve"> </w:t>
+      </w:r>
+      <w:r>
+        <w:t xml:space="preserve">Salvat ed., Barcelona,</w:t>
+      </w:r>
+    </w:p>
+    <w:p>
+      <w:pPr>
+        <w:numPr>
+          <w:ilvl w:val="0"/>
+          <w:numId w:val="1098"/>
+        </w:numPr>
+        <w:pStyle w:val="Compact"/>
+      </w:pPr>
+      <w:r>
+        <w:t xml:space="preserve">ARENDT, Hannah</w:t>
+      </w:r>
+      <w:r>
+        <w:t xml:space="preserve"> </w:t>
+      </w:r>
+      <w:r>
+        <w:t xml:space="preserve">“</w:t>
+      </w:r>
+      <w:r>
+        <w:t xml:space="preserve">LOS ORIGENES DEL TOTALITARISMO,</w:t>
+      </w:r>
+      <w:r>
+        <w:t xml:space="preserve">”</w:t>
+      </w:r>
+      <w:r>
+        <w:t xml:space="preserve"> </w:t>
+      </w:r>
+      <w:r>
+        <w:t xml:space="preserve">Alianza ed., Madrid, 1981-1982,</w:t>
+      </w:r>
+      <w:r>
+        <w:t xml:space="preserve"> </w:t>
+      </w:r>
+      <w:r>
+        <w:t xml:space="preserve">2 vol.</w:t>
+      </w:r>
+    </w:p>
+    <w:p>
+      <w:pPr>
+        <w:numPr>
+          <w:ilvl w:val="0"/>
+          <w:numId w:val="1098"/>
+        </w:numPr>
+        <w:pStyle w:val="Compact"/>
+      </w:pPr>
+      <w:r>
+        <w:t xml:space="preserve">APTER, David E.</w:t>
+      </w:r>
+      <w:r>
+        <w:t xml:space="preserve"> </w:t>
+      </w:r>
+      <w:r>
+        <w:t xml:space="preserve">“</w:t>
+      </w:r>
+      <w:r>
+        <w:t xml:space="preserve">POLITICA DE LA MODERNIZACION,</w:t>
+      </w:r>
+      <w:r>
+        <w:t xml:space="preserve">”</w:t>
+      </w:r>
+      <w:r>
+        <w:t xml:space="preserve"> </w:t>
+      </w:r>
+      <w:r>
+        <w:t xml:space="preserve">Paidós, Bs.As., 1972.</w:t>
+      </w:r>
+    </w:p>
+    <w:p>
+      <w:pPr>
+        <w:numPr>
+          <w:ilvl w:val="0"/>
+          <w:numId w:val="1098"/>
+        </w:numPr>
+        <w:pStyle w:val="Compact"/>
+      </w:pPr>
+      <w:r>
+        <w:t xml:space="preserve">ARISTOTELES</w:t>
+      </w:r>
+      <w:r>
+        <w:t xml:space="preserve"> </w:t>
+      </w:r>
+      <w:r>
+        <w:t xml:space="preserve">“</w:t>
+      </w:r>
+      <w:r>
+        <w:t xml:space="preserve">LA POLITICA,</w:t>
+      </w:r>
+      <w:r>
+        <w:t xml:space="preserve">”</w:t>
+      </w:r>
+      <w:r>
+        <w:t xml:space="preserve"> </w:t>
+      </w:r>
+      <w:r>
+        <w:t xml:space="preserve">Editora Nacional, Madrid, 1977.</w:t>
+      </w:r>
+    </w:p>
+    <w:p>
+      <w:pPr>
+        <w:numPr>
+          <w:ilvl w:val="0"/>
+          <w:numId w:val="1098"/>
+        </w:numPr>
+        <w:pStyle w:val="Compact"/>
+      </w:pPr>
+      <w:r>
+        <w:t xml:space="preserve">ARNOLETTO, Eduardo J.</w:t>
+      </w:r>
+      <w:r>
+        <w:t xml:space="preserve"> </w:t>
+      </w:r>
+      <w:r>
+        <w:t xml:space="preserve">“</w:t>
+      </w:r>
+      <w:r>
+        <w:t xml:space="preserve">APROXIMACION A LA CIENCIA POLITICA,</w:t>
+      </w:r>
+      <w:r>
+        <w:t xml:space="preserve">”</w:t>
+      </w:r>
+      <w:r>
+        <w:t xml:space="preserve"> </w:t>
+      </w:r>
+      <w:r>
+        <w:t xml:space="preserve">Artesol ed., Córdoba,</w:t>
+      </w:r>
+    </w:p>
+    <w:p>
+      <w:pPr>
+        <w:numPr>
+          <w:ilvl w:val="0"/>
+          <w:numId w:val="1100"/>
+        </w:numPr>
+        <w:pStyle w:val="Compact"/>
+      </w:pPr>
+      <w:r>
+        <w:t xml:space="preserve">ARON, Raymond</w:t>
+      </w:r>
+      <w:r>
+        <w:t xml:space="preserve"> </w:t>
+      </w:r>
+      <w:r>
+        <w:t xml:space="preserve">“</w:t>
+      </w:r>
+      <w:r>
+        <w:t xml:space="preserve">EL OPIO DE LOS INTELECTUALES,</w:t>
+      </w:r>
+      <w:r>
+        <w:t xml:space="preserve">”</w:t>
+      </w:r>
+      <w:r>
+        <w:t xml:space="preserve"> </w:t>
+      </w:r>
+      <w:r>
+        <w:t xml:space="preserve">Siglo XX, Bs.As., 1968.</w:t>
+      </w:r>
+    </w:p>
+    <w:p>
+      <w:pPr>
+        <w:numPr>
+          <w:ilvl w:val="0"/>
+          <w:numId w:val="1100"/>
+        </w:numPr>
+        <w:pStyle w:val="Compact"/>
+      </w:pPr>
+      <w:r>
+        <w:t xml:space="preserve">ARON, Raymond</w:t>
+      </w:r>
+      <w:r>
+        <w:t xml:space="preserve"> </w:t>
+      </w:r>
+      <w:r>
+        <w:t xml:space="preserve">“</w:t>
+      </w:r>
+      <w:r>
+        <w:t xml:space="preserve">DEMOCRACIA Y TOTALITARISMO,</w:t>
+      </w:r>
+      <w:r>
+        <w:t xml:space="preserve">”</w:t>
+      </w:r>
+      <w:r>
+        <w:t xml:space="preserve"> </w:t>
+      </w:r>
+      <w:r>
+        <w:t xml:space="preserve">Seix, Barcelona, 1971.</w:t>
+      </w:r>
+    </w:p>
+    <w:p>
+      <w:pPr>
+        <w:numPr>
+          <w:ilvl w:val="0"/>
+          <w:numId w:val="1100"/>
+        </w:numPr>
+        <w:pStyle w:val="Compact"/>
+      </w:pPr>
+      <w:r>
+        <w:t xml:space="preserve">ARON, Raymond</w:t>
+      </w:r>
+      <w:r>
+        <w:t xml:space="preserve"> </w:t>
+      </w:r>
+      <w:r>
+        <w:t xml:space="preserve">“</w:t>
+      </w:r>
+      <w:r>
+        <w:t xml:space="preserve">PAZ Y GUERRA ENTRE LAS NACIONES,</w:t>
+      </w:r>
+      <w:r>
+        <w:t xml:space="preserve">”</w:t>
+      </w:r>
+      <w:r>
+        <w:t xml:space="preserve"> </w:t>
+      </w:r>
+      <w:r>
+        <w:t xml:space="preserve">Alianza ed., Madrid, 1984.</w:t>
+      </w:r>
+    </w:p>
+    <w:p>
+      <w:pPr>
+        <w:numPr>
+          <w:ilvl w:val="0"/>
+          <w:numId w:val="1100"/>
+        </w:numPr>
+        <w:pStyle w:val="Compact"/>
+      </w:pPr>
+      <w:r>
+        <w:t xml:space="preserve">ARON, Raymond</w:t>
+      </w:r>
+      <w:r>
+        <w:t xml:space="preserve"> </w:t>
+      </w:r>
+      <w:r>
+        <w:t xml:space="preserve">“</w:t>
+      </w:r>
+      <w:r>
+        <w:t xml:space="preserve">REPUBLIQUE IMPERIALE: LES ETATS-UNIS DANS LE MONDE (1945-</w:t>
+      </w:r>
+      <w:r>
+        <w:t xml:space="preserve"> </w:t>
+      </w:r>
+      <w:r>
+        <w:t xml:space="preserve">1972),</w:t>
+      </w:r>
+      <w:r>
+        <w:t xml:space="preserve">”</w:t>
+      </w:r>
+      <w:r>
+        <w:t xml:space="preserve"> </w:t>
+      </w:r>
+      <w:r>
+        <w:t xml:space="preserve">Calmann-Lévy, París, 1973.</w:t>
+      </w:r>
+    </w:p>
+    <w:p>
+      <w:pPr>
+        <w:numPr>
+          <w:ilvl w:val="0"/>
+          <w:numId w:val="1100"/>
+        </w:numPr>
+        <w:pStyle w:val="Compact"/>
+      </w:pPr>
+      <w:r>
+        <w:t xml:space="preserve">“</w:t>
+      </w:r>
+      <w:r>
+        <w:t xml:space="preserve">BREVE DICCIONARIO POLITICO,</w:t>
+      </w:r>
+      <w:r>
+        <w:t xml:space="preserve">”</w:t>
+      </w:r>
+      <w:r>
+        <w:t xml:space="preserve"> </w:t>
+      </w:r>
+      <w:r>
+        <w:t xml:space="preserve">Ed. Progreso, Moscú, 1983.</w:t>
+      </w:r>
+    </w:p>
+    <w:p>
+      <w:pPr>
+        <w:numPr>
+          <w:ilvl w:val="0"/>
+          <w:numId w:val="1100"/>
+        </w:numPr>
+        <w:pStyle w:val="Compact"/>
+      </w:pPr>
+      <w:r>
+        <w:t xml:space="preserve">BALANDIER, George</w:t>
+      </w:r>
+      <w:r>
+        <w:t xml:space="preserve"> </w:t>
+      </w:r>
+      <w:r>
+        <w:t xml:space="preserve">“</w:t>
+      </w:r>
+      <w:r>
+        <w:t xml:space="preserve">ANTROPOLOGIA POLITICA,</w:t>
+      </w:r>
+      <w:r>
+        <w:t xml:space="preserve">”</w:t>
+      </w:r>
+      <w:r>
+        <w:t xml:space="preserve"> </w:t>
+      </w:r>
+      <w:r>
+        <w:t xml:space="preserve">Península, Barcelona, 1969.- BARAN, Paul y SWEEZY, Paul</w:t>
+      </w:r>
+      <w:r>
+        <w:t xml:space="preserve"> </w:t>
+      </w:r>
+      <w:r>
+        <w:t xml:space="preserve">“</w:t>
+      </w:r>
+      <w:r>
+        <w:t xml:space="preserve">EL CAPITALISMO MONOPOLISTA. UN ENSAYO SOBRE LA</w:t>
+      </w:r>
+      <w:r>
+        <w:t xml:space="preserve"> </w:t>
+      </w:r>
+      <w:r>
+        <w:t xml:space="preserve">SOCIEDAD INDUSTRIAL AMERICANA,</w:t>
+      </w:r>
+      <w:r>
+        <w:t xml:space="preserve">”</w:t>
+      </w:r>
+      <w:r>
+        <w:t xml:space="preserve"> </w:t>
+      </w:r>
+      <w:r>
+        <w:t xml:space="preserve">Siglo XXI, México, 1968.</w:t>
+      </w:r>
+    </w:p>
+    <w:p>
+      <w:pPr>
+        <w:numPr>
+          <w:ilvl w:val="0"/>
+          <w:numId w:val="1100"/>
+        </w:numPr>
+        <w:pStyle w:val="Compact"/>
+      </w:pPr>
+      <w:r>
+        <w:t xml:space="preserve">BARRACLOUGH, Geofrey</w:t>
+      </w:r>
+      <w:r>
+        <w:t xml:space="preserve"> </w:t>
+      </w:r>
+      <w:r>
+        <w:t xml:space="preserve">“</w:t>
+      </w:r>
+      <w:r>
+        <w:t xml:space="preserve">UNE INTRODUCTION A L’HISTOIRE CONTEMPORAINE,</w:t>
+      </w:r>
+      <w:r>
+        <w:t xml:space="preserve">”</w:t>
+      </w:r>
+      <w:r>
+        <w:t xml:space="preserve"> </w:t>
+      </w:r>
+      <w:r>
+        <w:t xml:space="preserve">Ed.</w:t>
+      </w:r>
+      <w:r>
+        <w:t xml:space="preserve"> </w:t>
+      </w:r>
+      <w:r>
+        <w:t xml:space="preserve">Stock, París, 1964.</w:t>
+      </w:r>
+    </w:p>
+    <w:p>
+      <w:pPr>
+        <w:numPr>
+          <w:ilvl w:val="0"/>
+          <w:numId w:val="1100"/>
+        </w:numPr>
+        <w:pStyle w:val="Compact"/>
+      </w:pPr>
+      <w:r>
+        <w:t xml:space="preserve">BELL, Daniel</w:t>
+      </w:r>
+      <w:r>
+        <w:t xml:space="preserve"> </w:t>
+      </w:r>
+      <w:r>
+        <w:t xml:space="preserve">“</w:t>
+      </w:r>
+      <w:r>
+        <w:t xml:space="preserve">FIN DE LAS IDEOLOGIAS,</w:t>
+      </w:r>
+      <w:r>
+        <w:t xml:space="preserve">”</w:t>
+      </w:r>
+      <w:r>
+        <w:t xml:space="preserve"> </w:t>
+      </w:r>
+      <w:r>
+        <w:t xml:space="preserve">Tecnos, Madrid, 1964.</w:t>
+      </w:r>
+    </w:p>
+    <w:p>
+      <w:pPr>
+        <w:numPr>
+          <w:ilvl w:val="0"/>
+          <w:numId w:val="1100"/>
+        </w:numPr>
+        <w:pStyle w:val="Compact"/>
+      </w:pPr>
+      <w:r>
+        <w:t xml:space="preserve">BELL, Daniel</w:t>
+      </w:r>
+      <w:r>
+        <w:t xml:space="preserve"> </w:t>
+      </w:r>
+      <w:r>
+        <w:t xml:space="preserve">“</w:t>
+      </w:r>
+      <w:r>
+        <w:t xml:space="preserve">THE END OF IDEOLOGY: ON THE EXHAUSTION OF POLITICAL IDEAS IN</w:t>
+      </w:r>
+      <w:r>
+        <w:t xml:space="preserve"> </w:t>
+      </w:r>
+      <w:r>
+        <w:t xml:space="preserve">THE FIFTIES,</w:t>
+      </w:r>
+      <w:r>
+        <w:t xml:space="preserve">”</w:t>
+      </w:r>
+      <w:r>
+        <w:t xml:space="preserve"> </w:t>
+      </w:r>
+      <w:r>
+        <w:t xml:space="preserve">New York, 1960.</w:t>
+      </w:r>
+    </w:p>
+    <w:p>
+      <w:pPr>
+        <w:numPr>
+          <w:ilvl w:val="0"/>
+          <w:numId w:val="1100"/>
+        </w:numPr>
+        <w:pStyle w:val="Compact"/>
+      </w:pPr>
+      <w:r>
+        <w:t xml:space="preserve">BENDIX, R.</w:t>
+      </w:r>
+      <w:r>
+        <w:t xml:space="preserve"> </w:t>
+      </w:r>
+      <w:r>
+        <w:t xml:space="preserve">“</w:t>
+      </w:r>
+      <w:r>
+        <w:t xml:space="preserve">NATION-BUILDING AND CITIZENSHIP,</w:t>
+      </w:r>
+      <w:r>
+        <w:t xml:space="preserve">”</w:t>
+      </w:r>
+      <w:r>
+        <w:t xml:space="preserve"> </w:t>
+      </w:r>
+      <w:r>
+        <w:t xml:space="preserve">John Wiley, New York, 1964.</w:t>
+      </w:r>
+    </w:p>
+    <w:p>
+      <w:pPr>
+        <w:numPr>
+          <w:ilvl w:val="0"/>
+          <w:numId w:val="1100"/>
+        </w:numPr>
+        <w:pStyle w:val="Compact"/>
+      </w:pPr>
+      <w:r>
+        <w:t xml:space="preserve">BERTALANFFY, Ludwig von</w:t>
+      </w:r>
+      <w:r>
+        <w:t xml:space="preserve"> </w:t>
+      </w:r>
+      <w:r>
+        <w:t xml:space="preserve">“</w:t>
+      </w:r>
+      <w:r>
+        <w:t xml:space="preserve">TEORIA GENERAL DE LOS SISTEMAS,</w:t>
+      </w:r>
+      <w:r>
+        <w:t xml:space="preserve">”</w:t>
+      </w:r>
+      <w:r>
+        <w:t xml:space="preserve"> </w:t>
+      </w:r>
+      <w:r>
+        <w:t xml:space="preserve">FCE, México, 1981.</w:t>
+      </w:r>
+    </w:p>
+    <w:p>
+      <w:pPr>
+        <w:numPr>
+          <w:ilvl w:val="0"/>
+          <w:numId w:val="1100"/>
+        </w:numPr>
+        <w:pStyle w:val="Compact"/>
+      </w:pPr>
+      <w:r>
+        <w:t xml:space="preserve">BENOIST, Alain de</w:t>
+      </w:r>
+      <w:r>
+        <w:t xml:space="preserve"> </w:t>
+      </w:r>
+      <w:r>
+        <w:t xml:space="preserve">“</w:t>
+      </w:r>
+      <w:r>
+        <w:t xml:space="preserve">DEMOCRATIE: LE PROBLEME,</w:t>
+      </w:r>
+      <w:r>
+        <w:t xml:space="preserve">”</w:t>
+      </w:r>
+      <w:r>
+        <w:t xml:space="preserve"> </w:t>
+      </w:r>
+      <w:r>
+        <w:t xml:space="preserve">Le Labyrinthe, París, 1985.</w:t>
+      </w:r>
+    </w:p>
+    <w:p>
+      <w:pPr>
+        <w:numPr>
+          <w:ilvl w:val="0"/>
+          <w:numId w:val="1100"/>
+        </w:numPr>
+        <w:pStyle w:val="Compact"/>
+      </w:pPr>
+      <w:r>
+        <w:t xml:space="preserve">BEYME, Klaus von</w:t>
+      </w:r>
+      <w:r>
+        <w:t xml:space="preserve"> </w:t>
+      </w:r>
+      <w:r>
+        <w:t xml:space="preserve">“</w:t>
+      </w:r>
+      <w:r>
+        <w:t xml:space="preserve">TEORIAS POLITICAS CONTEMPORANEAS - UNA INTRODUCCION,</w:t>
+      </w:r>
+      <w:r>
+        <w:t xml:space="preserve">”</w:t>
+      </w:r>
+      <w:r>
+        <w:t xml:space="preserve"> </w:t>
+      </w:r>
+      <w:r>
+        <w:t xml:space="preserve">Instituto de Estudios Políticos, Madrid, 1977.</w:t>
+      </w:r>
+    </w:p>
+    <w:p>
+      <w:pPr>
+        <w:numPr>
+          <w:ilvl w:val="0"/>
+          <w:numId w:val="1100"/>
+        </w:numPr>
+        <w:pStyle w:val="Compact"/>
+      </w:pPr>
+      <w:r>
+        <w:t xml:space="preserve">BOBBIO, N. et al. </w:t>
+      </w:r>
+      <w:r>
+        <w:t xml:space="preserve">“</w:t>
+      </w:r>
+      <w:r>
+        <w:t xml:space="preserve">DICCIONARIO DE POLITICA,</w:t>
+      </w:r>
+      <w:r>
+        <w:t xml:space="preserve">”</w:t>
+      </w:r>
+      <w:r>
+        <w:t xml:space="preserve"> </w:t>
+      </w:r>
+      <w:r>
+        <w:t xml:space="preserve">Siglo XXI, México, 1986.</w:t>
+      </w:r>
+    </w:p>
+    <w:p>
+      <w:pPr>
+        <w:numPr>
+          <w:ilvl w:val="0"/>
+          <w:numId w:val="1100"/>
+        </w:numPr>
+        <w:pStyle w:val="Compact"/>
+      </w:pPr>
+      <w:r>
+        <w:t xml:space="preserve">BOBBIO, Norberto</w:t>
+      </w:r>
+      <w:r>
+        <w:t xml:space="preserve"> </w:t>
+      </w:r>
+      <w:r>
+        <w:t xml:space="preserve">“</w:t>
+      </w:r>
+      <w:r>
+        <w:t xml:space="preserve">SAGGI SULLA SCIENZA POLITICA IN ITALIA,</w:t>
+      </w:r>
+      <w:r>
+        <w:t xml:space="preserve">”</w:t>
+      </w:r>
+      <w:r>
+        <w:t xml:space="preserve"> </w:t>
+      </w:r>
+      <w:r>
+        <w:t xml:space="preserve">Bari, 1969.</w:t>
+      </w:r>
+    </w:p>
+    <w:p>
+      <w:pPr>
+        <w:numPr>
+          <w:ilvl w:val="0"/>
+          <w:numId w:val="1100"/>
+        </w:numPr>
+        <w:pStyle w:val="Compact"/>
+      </w:pPr>
+      <w:r>
+        <w:t xml:space="preserve">BOBBIO, Norberto</w:t>
+      </w:r>
+      <w:r>
+        <w:t xml:space="preserve"> </w:t>
+      </w:r>
+      <w:r>
+        <w:t xml:space="preserve">“</w:t>
+      </w:r>
+      <w:r>
+        <w:t xml:space="preserve">IL FUTURO DELLA DEMOCRAZIA. UNA DIFESA DELLE REGOLE DEL</w:t>
+      </w:r>
+      <w:r>
+        <w:t xml:space="preserve"> </w:t>
+      </w:r>
+      <w:r>
+        <w:t xml:space="preserve">GIOCO,</w:t>
+      </w:r>
+      <w:r>
+        <w:t xml:space="preserve">”</w:t>
+      </w:r>
+      <w:r>
+        <w:t xml:space="preserve"> </w:t>
+      </w:r>
+      <w:r>
+        <w:t xml:space="preserve">Einaudi ed., Torino, 1984.</w:t>
+      </w:r>
+    </w:p>
+    <w:p>
+      <w:pPr>
+        <w:numPr>
+          <w:ilvl w:val="0"/>
+          <w:numId w:val="1100"/>
+        </w:numPr>
+        <w:pStyle w:val="Compact"/>
+      </w:pPr>
+      <w:r>
+        <w:t xml:space="preserve">LE BON, Gustave</w:t>
+      </w:r>
+      <w:r>
+        <w:t xml:space="preserve"> </w:t>
+      </w:r>
+      <w:r>
+        <w:t xml:space="preserve">“</w:t>
+      </w:r>
+      <w:r>
+        <w:t xml:space="preserve">PSICOLOGIA DE LAS MULTITUDES,</w:t>
+      </w:r>
+      <w:r>
+        <w:t xml:space="preserve">”</w:t>
+      </w:r>
+      <w:r>
+        <w:t xml:space="preserve"> </w:t>
+      </w:r>
+      <w:r>
+        <w:t xml:space="preserve">Ed. Albatros, Bs.As., 1978.</w:t>
+      </w:r>
+    </w:p>
+    <w:p>
+      <w:pPr>
+        <w:numPr>
+          <w:ilvl w:val="0"/>
+          <w:numId w:val="1100"/>
+        </w:numPr>
+        <w:pStyle w:val="Compact"/>
+      </w:pPr>
+      <w:r>
+        <w:t xml:space="preserve">BRZEZINSKI, Zbigniew</w:t>
+      </w:r>
+      <w:r>
+        <w:t xml:space="preserve"> </w:t>
+      </w:r>
+      <w:r>
+        <w:t xml:space="preserve">“</w:t>
+      </w:r>
+      <w:r>
+        <w:t xml:space="preserve">IDEOLOGIA Y PODER EN LA POLITICA SOVIETICA,</w:t>
+      </w:r>
+      <w:r>
+        <w:t xml:space="preserve">”</w:t>
+      </w:r>
+      <w:r>
+        <w:t xml:space="preserve"> </w:t>
+      </w:r>
+      <w:r>
+        <w:t xml:space="preserve">Paidós,</w:t>
+      </w:r>
+      <w:r>
+        <w:t xml:space="preserve"> </w:t>
+      </w:r>
+      <w:r>
+        <w:t xml:space="preserve">Bs.As., 1968.</w:t>
+      </w:r>
+    </w:p>
+    <w:p>
+      <w:pPr>
+        <w:numPr>
+          <w:ilvl w:val="0"/>
+          <w:numId w:val="1100"/>
+        </w:numPr>
+        <w:pStyle w:val="Compact"/>
+      </w:pPr>
+      <w:r>
+        <w:t xml:space="preserve">BRAILLARD, Philippe</w:t>
+      </w:r>
+      <w:r>
+        <w:t xml:space="preserve"> </w:t>
+      </w:r>
+      <w:r>
+        <w:t xml:space="preserve">“</w:t>
+      </w:r>
+      <w:r>
+        <w:t xml:space="preserve">THEORIE DES SYSTEMES ET RELATIONS INTERNA-TIONALES,</w:t>
+      </w:r>
+      <w:r>
+        <w:t xml:space="preserve">”</w:t>
+      </w:r>
+      <w:r>
+        <w:t xml:space="preserve"> </w:t>
+      </w:r>
+      <w:r>
+        <w:t xml:space="preserve">Ed. Bruylant, Bruselas, 1977.</w:t>
+      </w:r>
+    </w:p>
+    <w:p>
+      <w:pPr>
+        <w:numPr>
+          <w:ilvl w:val="0"/>
+          <w:numId w:val="1100"/>
+        </w:numPr>
+        <w:pStyle w:val="Compact"/>
+      </w:pPr>
+      <w:r>
+        <w:t xml:space="preserve">BRAILLARD, P. y DE SENARCLENS, P.</w:t>
+      </w:r>
+      <w:r>
+        <w:t xml:space="preserve"> </w:t>
+      </w:r>
+      <w:r>
+        <w:t xml:space="preserve">“</w:t>
+      </w:r>
+      <w:r>
+        <w:t xml:space="preserve">EL IMPERIALISMO,</w:t>
+      </w:r>
+      <w:r>
+        <w:t xml:space="preserve">”</w:t>
+      </w:r>
+      <w:r>
+        <w:t xml:space="preserve"> </w:t>
+      </w:r>
+      <w:r>
+        <w:t xml:space="preserve">FCE, México, 1982.</w:t>
+      </w:r>
+    </w:p>
+    <w:p>
+      <w:pPr>
+        <w:numPr>
+          <w:ilvl w:val="0"/>
+          <w:numId w:val="1100"/>
+        </w:numPr>
+        <w:pStyle w:val="Compact"/>
+      </w:pPr>
+      <w:r>
+        <w:t xml:space="preserve">BRUNSCHWIG, H.</w:t>
+      </w:r>
+      <w:r>
+        <w:t xml:space="preserve"> </w:t>
+      </w:r>
+      <w:r>
+        <w:t xml:space="preserve">“</w:t>
+      </w:r>
+      <w:r>
+        <w:t xml:space="preserve">LE PARTAGE DE L’AFRIQUE NOIRE,</w:t>
+      </w:r>
+      <w:r>
+        <w:t xml:space="preserve">”</w:t>
+      </w:r>
+      <w:r>
+        <w:t xml:space="preserve"> </w:t>
+      </w:r>
+      <w:r>
+        <w:t xml:space="preserve">Flammarion, París, 1971.</w:t>
+      </w:r>
+    </w:p>
+    <w:p>
+      <w:pPr>
+        <w:numPr>
+          <w:ilvl w:val="0"/>
+          <w:numId w:val="1100"/>
+        </w:numPr>
+        <w:pStyle w:val="Compact"/>
+      </w:pPr>
+      <w:r>
+        <w:t xml:space="preserve">CARDOZO, F.H. y FALETTO, E. "DEPENDENCIA Y DESARROLLO EN AMERICA LATINA,</w:t>
+      </w:r>
+      <w:r>
+        <w:t xml:space="preserve"> </w:t>
+      </w:r>
+      <w:r>
+        <w:t xml:space="preserve">Siglo XXI, México, 1969.</w:t>
+      </w:r>
+    </w:p>
+    <w:p>
+      <w:pPr>
+        <w:numPr>
+          <w:ilvl w:val="0"/>
+          <w:numId w:val="1100"/>
+        </w:numPr>
+        <w:pStyle w:val="Compact"/>
+      </w:pPr>
+      <w:r>
+        <w:t xml:space="preserve">CARTWRIGHT, Dorwin y ZANDER, Alvin</w:t>
+      </w:r>
+      <w:r>
+        <w:t xml:space="preserve"> </w:t>
+      </w:r>
+      <w:r>
+        <w:t xml:space="preserve">“</w:t>
+      </w:r>
+      <w:r>
+        <w:t xml:space="preserve">GROUP DYNAMICS: RESEARCH AND THEORY,</w:t>
+      </w:r>
+      <w:r>
+        <w:t xml:space="preserve">”</w:t>
+      </w:r>
+      <w:r>
+        <w:t xml:space="preserve"> </w:t>
+      </w:r>
+      <w:r>
+        <w:t xml:space="preserve">Ed. Harper and Row, 1962.</w:t>
+      </w:r>
+    </w:p>
+    <w:p>
+      <w:pPr>
+        <w:numPr>
+          <w:ilvl w:val="0"/>
+          <w:numId w:val="1100"/>
+        </w:numPr>
+        <w:pStyle w:val="Compact"/>
+      </w:pPr>
+      <w:r>
+        <w:t xml:space="preserve">CASSIRER, Ernest</w:t>
+      </w:r>
+      <w:r>
+        <w:t xml:space="preserve"> </w:t>
+      </w:r>
+      <w:r>
+        <w:t xml:space="preserve">“</w:t>
+      </w:r>
+      <w:r>
+        <w:t xml:space="preserve">EL MITO DEL ESTADO,</w:t>
+      </w:r>
+      <w:r>
+        <w:t xml:space="preserve">”</w:t>
+      </w:r>
+      <w:r>
+        <w:t xml:space="preserve"> </w:t>
+      </w:r>
+      <w:r>
+        <w:t xml:space="preserve">FCE, México, 1968. CESAREO, Vincenzo et al.</w:t>
+      </w:r>
+      <w:r>
+        <w:t xml:space="preserve"> </w:t>
+      </w:r>
+      <w:r>
+        <w:t xml:space="preserve">“</w:t>
+      </w:r>
+      <w:r>
+        <w:t xml:space="preserve">LA CULTURA DELL’ITALIA CONTEMPORANEA. TRASFORMAZIONE DEI MODELLI DI</w:t>
+      </w:r>
+      <w:r>
+        <w:t xml:space="preserve"> </w:t>
+      </w:r>
+      <w:r>
+        <w:t xml:space="preserve">COMPORTAMENTO E IDENTITA SOCIALE,</w:t>
+      </w:r>
+      <w:r>
+        <w:t xml:space="preserve">”</w:t>
+      </w:r>
+      <w:r>
+        <w:t xml:space="preserve"> </w:t>
+      </w:r>
+      <w:r>
+        <w:t xml:space="preserve">Ed. Fondazione Giovanni Agnelli, Torino, 1990.</w:t>
+      </w:r>
+    </w:p>
+    <w:p>
+      <w:pPr>
+        <w:numPr>
+          <w:ilvl w:val="0"/>
+          <w:numId w:val="1100"/>
+        </w:numPr>
+        <w:pStyle w:val="Compact"/>
+      </w:pPr>
+      <w:r>
+        <w:t xml:space="preserve">CHATELET, F., DUHAMEL, O. y PISIER, E.</w:t>
+      </w:r>
+      <w:r>
+        <w:t xml:space="preserve"> </w:t>
+      </w:r>
+      <w:r>
+        <w:t xml:space="preserve">“</w:t>
+      </w:r>
+      <w:r>
+        <w:t xml:space="preserve">DICTIONNAIRE DES OEUVRES POLITIQUES,</w:t>
+      </w:r>
+      <w:r>
+        <w:t xml:space="preserve">”</w:t>
+      </w:r>
+      <w:r>
+        <w:t xml:space="preserve"> </w:t>
+      </w:r>
+      <w:r>
+        <w:t xml:space="preserve">P.U.F., París, 1989.- CHEVALIER, J.J.</w:t>
+      </w:r>
+      <w:r>
+        <w:t xml:space="preserve"> </w:t>
+      </w:r>
+      <w:r>
+        <w:t xml:space="preserve">“</w:t>
+      </w:r>
+      <w:r>
+        <w:t xml:space="preserve">LOS GRANDES TEXTOS POLITICOS - DESDE MAQUIAVELO A</w:t>
+      </w:r>
+      <w:r>
+        <w:t xml:space="preserve"> </w:t>
+      </w:r>
+      <w:r>
+        <w:t xml:space="preserve">NUESTROS DIAS,</w:t>
+      </w:r>
+      <w:r>
+        <w:t xml:space="preserve">”</w:t>
+      </w:r>
+      <w:r>
+        <w:t xml:space="preserve"> </w:t>
+      </w:r>
+      <w:r>
+        <w:t xml:space="preserve">Aguilar, Madrid, 1979.</w:t>
+      </w:r>
+    </w:p>
+    <w:p>
+      <w:pPr>
+        <w:numPr>
+          <w:ilvl w:val="0"/>
+          <w:numId w:val="1100"/>
+        </w:numPr>
+        <w:pStyle w:val="Compact"/>
+      </w:pPr>
+      <w:r>
+        <w:t xml:space="preserve">COPLIN, W.D. "INTRODUCTION TO INTERNATIONAL POLITICS. A THEORETICAL</w:t>
+      </w:r>
+      <w:r>
+        <w:t xml:space="preserve"> </w:t>
+      </w:r>
+      <w:r>
+        <w:t xml:space="preserve">OVERVIEW, Chicago ,1971.</w:t>
+      </w:r>
+    </w:p>
+    <w:p>
+      <w:pPr>
+        <w:numPr>
+          <w:ilvl w:val="0"/>
+          <w:numId w:val="1100"/>
+        </w:numPr>
+        <w:pStyle w:val="Compact"/>
+      </w:pPr>
+      <w:r>
+        <w:t xml:space="preserve">CROZIER, Michel</w:t>
+      </w:r>
+      <w:r>
+        <w:t xml:space="preserve"> </w:t>
+      </w:r>
+      <w:r>
+        <w:t xml:space="preserve">“</w:t>
+      </w:r>
+      <w:r>
+        <w:t xml:space="preserve">LE PHENOMENE BUREAUCRATIQUE,</w:t>
+      </w:r>
+      <w:r>
+        <w:t xml:space="preserve">”</w:t>
+      </w:r>
+      <w:r>
+        <w:t xml:space="preserve"> </w:t>
+      </w:r>
+      <w:r>
+        <w:t xml:space="preserve">Seuil, París, 1964.</w:t>
+      </w:r>
+    </w:p>
+    <w:p>
+      <w:pPr>
+        <w:numPr>
+          <w:ilvl w:val="0"/>
+          <w:numId w:val="1100"/>
+        </w:numPr>
+        <w:pStyle w:val="Compact"/>
+      </w:pPr>
+      <w:r>
+        <w:t xml:space="preserve">DENQUIN, Jean-Marie</w:t>
+      </w:r>
+      <w:r>
+        <w:t xml:space="preserve"> </w:t>
+      </w:r>
+      <w:r>
+        <w:t xml:space="preserve">“</w:t>
+      </w:r>
+      <w:r>
+        <w:t xml:space="preserve">SCIENCE POLITIQUE,</w:t>
+      </w:r>
+      <w:r>
+        <w:t xml:space="preserve">”</w:t>
+      </w:r>
+      <w:r>
+        <w:t xml:space="preserve"> </w:t>
+      </w:r>
+      <w:r>
+        <w:t xml:space="preserve">P.U.F., París, 1991.</w:t>
+      </w:r>
+    </w:p>
+    <w:p>
+      <w:pPr>
+        <w:numPr>
+          <w:ilvl w:val="0"/>
+          <w:numId w:val="1100"/>
+        </w:numPr>
+        <w:pStyle w:val="Compact"/>
+      </w:pPr>
+      <w:r>
+        <w:t xml:space="preserve">DEUTSCH, K.W.</w:t>
+      </w:r>
+      <w:r>
+        <w:t xml:space="preserve"> </w:t>
+      </w:r>
+      <w:r>
+        <w:t xml:space="preserve">“</w:t>
+      </w:r>
+      <w:r>
+        <w:t xml:space="preserve">NATIONALISM AND SOCIAL COMMUNICATION. AN INQUIRY INTO</w:t>
+      </w:r>
+      <w:r>
+        <w:t xml:space="preserve"> </w:t>
+      </w:r>
+      <w:r>
+        <w:t xml:space="preserve">THE FOUNDATIONS OF NATIONALITY,</w:t>
+      </w:r>
+      <w:r>
+        <w:t xml:space="preserve">”</w:t>
+      </w:r>
+      <w:r>
+        <w:t xml:space="preserve"> </w:t>
+      </w:r>
+      <w:r>
+        <w:t xml:space="preserve">M.I.T. Press, Mass., 1953.</w:t>
+      </w:r>
+    </w:p>
+    <w:p>
+      <w:pPr>
+        <w:numPr>
+          <w:ilvl w:val="0"/>
+          <w:numId w:val="1100"/>
+        </w:numPr>
+        <w:pStyle w:val="Compact"/>
+      </w:pPr>
+      <w:r>
+        <w:t xml:space="preserve">DEUTSCH, K. et al. </w:t>
+      </w:r>
+      <w:r>
+        <w:t xml:space="preserve">“</w:t>
+      </w:r>
+      <w:r>
+        <w:t xml:space="preserve">POLITICAL COMMUNITY AND THE NORTH ATLANTIC AREA.</w:t>
+      </w:r>
+      <w:r>
+        <w:t xml:space="preserve"> </w:t>
+      </w:r>
+      <w:r>
+        <w:t xml:space="preserve">INTERNATIONAL ORGANIZATION IN THE LIGHT OF HISTORICAL EXPERIENCE,</w:t>
+      </w:r>
+      <w:r>
+        <w:t xml:space="preserve">”</w:t>
+      </w:r>
+      <w:r>
+        <w:t xml:space="preserve"> </w:t>
+      </w:r>
+      <w:r>
+        <w:t xml:space="preserve">Princeton, 1957.</w:t>
+      </w:r>
+    </w:p>
+    <w:p>
+      <w:pPr>
+        <w:numPr>
+          <w:ilvl w:val="0"/>
+          <w:numId w:val="1100"/>
+        </w:numPr>
+        <w:pStyle w:val="Compact"/>
+      </w:pPr>
+      <w:r>
+        <w:t xml:space="preserve">DEUTSCH, Karl</w:t>
+      </w:r>
+      <w:r>
+        <w:t xml:space="preserve"> </w:t>
+      </w:r>
+      <w:r>
+        <w:t xml:space="preserve">“</w:t>
+      </w:r>
+      <w:r>
+        <w:t xml:space="preserve">POLITICA Y GOBIERNO,</w:t>
+      </w:r>
+      <w:r>
+        <w:t xml:space="preserve">”</w:t>
+      </w:r>
+      <w:r>
+        <w:t xml:space="preserve"> </w:t>
+      </w:r>
+      <w:r>
+        <w:t xml:space="preserve">FCE, México, 1976.</w:t>
+      </w:r>
+    </w:p>
+    <w:p>
+      <w:pPr>
+        <w:numPr>
+          <w:ilvl w:val="0"/>
+          <w:numId w:val="1100"/>
+        </w:numPr>
+        <w:pStyle w:val="Compact"/>
+      </w:pPr>
+      <w:r>
+        <w:t xml:space="preserve">DEUTSCH, Karl</w:t>
+      </w:r>
+      <w:r>
+        <w:t xml:space="preserve"> </w:t>
+      </w:r>
+      <w:r>
+        <w:t xml:space="preserve">“</w:t>
+      </w:r>
+      <w:r>
+        <w:t xml:space="preserve">LOS NERVIOS DEL GOBIERNO,</w:t>
+      </w:r>
+      <w:r>
+        <w:t xml:space="preserve">”</w:t>
+      </w:r>
+      <w:r>
+        <w:t xml:space="preserve"> </w:t>
+      </w:r>
+      <w:r>
+        <w:t xml:space="preserve">FCE, México, 1985.</w:t>
+      </w:r>
+    </w:p>
+    <w:p>
+      <w:pPr>
+        <w:numPr>
+          <w:ilvl w:val="0"/>
+          <w:numId w:val="1100"/>
+        </w:numPr>
+        <w:pStyle w:val="Compact"/>
+      </w:pPr>
+      <w:r>
+        <w:t xml:space="preserve">DEUTSCH, Morton y KRAUSS, Robert</w:t>
+      </w:r>
+      <w:r>
+        <w:t xml:space="preserve"> </w:t>
+      </w:r>
+      <w:r>
+        <w:t xml:space="preserve">“</w:t>
+      </w:r>
+      <w:r>
+        <w:t xml:space="preserve">THEORIES IN SOCIAL PSYCHOLOGY,</w:t>
+      </w:r>
+      <w:r>
+        <w:t xml:space="preserve">”</w:t>
+      </w:r>
+      <w:r>
+        <w:t xml:space="preserve"> </w:t>
+      </w:r>
+      <w:r>
+        <w:t xml:space="preserve">Basic Books,</w:t>
+      </w:r>
+      <w:r>
+        <w:t xml:space="preserve"> </w:t>
+      </w:r>
+      <w:r>
+        <w:t xml:space="preserve">Inc., 1965.</w:t>
+      </w:r>
+    </w:p>
+    <w:p>
+      <w:pPr>
+        <w:numPr>
+          <w:ilvl w:val="0"/>
+          <w:numId w:val="1100"/>
+        </w:numPr>
+        <w:pStyle w:val="Compact"/>
+      </w:pPr>
+      <w:r>
+        <w:t xml:space="preserve">DIAMANT, A.</w:t>
+      </w:r>
+      <w:r>
+        <w:t xml:space="preserve"> </w:t>
+      </w:r>
+      <w:r>
+        <w:t xml:space="preserve">“</w:t>
+      </w:r>
+      <w:r>
+        <w:t xml:space="preserve">THE NATURE OF POLITICAL DEVELOPMENT</w:t>
+      </w:r>
+      <w:r>
+        <w:t xml:space="preserve">”</w:t>
+      </w:r>
+      <w:r>
+        <w:t xml:space="preserve"> </w:t>
+      </w:r>
+      <w:r>
+        <w:t xml:space="preserve">en Finkle y Gable</w:t>
+      </w:r>
+      <w:r>
+        <w:t xml:space="preserve"> </w:t>
+      </w:r>
+      <w:r>
+        <w:t xml:space="preserve">“</w:t>
+      </w:r>
+      <w:r>
+        <w:t xml:space="preserve">POLITICAL DEVELOPMENT AND SOCIAL CHANGE,</w:t>
+      </w:r>
+      <w:r>
+        <w:t xml:space="preserve">”</w:t>
+      </w:r>
+      <w:r>
+        <w:t xml:space="preserve"> </w:t>
+      </w:r>
+      <w:r>
+        <w:t xml:space="preserve">John Wiley, New York, 1966.</w:t>
+      </w:r>
+    </w:p>
+    <w:p>
+      <w:pPr>
+        <w:numPr>
+          <w:ilvl w:val="0"/>
+          <w:numId w:val="1100"/>
+        </w:numPr>
+        <w:pStyle w:val="Compact"/>
+      </w:pPr>
+      <w:r>
+        <w:t xml:space="preserve">DJILAS, Milovan</w:t>
+      </w:r>
+      <w:r>
+        <w:t xml:space="preserve"> </w:t>
+      </w:r>
+      <w:r>
+        <w:t xml:space="preserve">“</w:t>
+      </w:r>
+      <w:r>
+        <w:t xml:space="preserve">LA NUEVA CLASE,</w:t>
+      </w:r>
+      <w:r>
+        <w:t xml:space="preserve">”</w:t>
+      </w:r>
+      <w:r>
+        <w:t xml:space="preserve"> </w:t>
+      </w:r>
+      <w:r>
+        <w:t xml:space="preserve">Sudamericana, Bs.As., 1965.</w:t>
+      </w:r>
+    </w:p>
+    <w:p>
+      <w:pPr>
+        <w:numPr>
+          <w:ilvl w:val="0"/>
+          <w:numId w:val="1100"/>
+        </w:numPr>
+        <w:pStyle w:val="Compact"/>
+      </w:pPr>
+      <w:r>
+        <w:t xml:space="preserve">DRAPER, T.</w:t>
+      </w:r>
+      <w:r>
+        <w:t xml:space="preserve"> </w:t>
+      </w:r>
+      <w:r>
+        <w:t xml:space="preserve">“</w:t>
+      </w:r>
+      <w:r>
+        <w:t xml:space="preserve">ABUSE OF POWER,</w:t>
+      </w:r>
+      <w:r>
+        <w:t xml:space="preserve">”</w:t>
+      </w:r>
+      <w:r>
+        <w:t xml:space="preserve"> </w:t>
+      </w:r>
+      <w:r>
+        <w:t xml:space="preserve">Secker and Warburg, London, 1966.</w:t>
+      </w:r>
+    </w:p>
+    <w:p>
+      <w:pPr>
+        <w:numPr>
+          <w:ilvl w:val="0"/>
+          <w:numId w:val="1100"/>
+        </w:numPr>
+        <w:pStyle w:val="Compact"/>
+      </w:pPr>
+      <w:r>
+        <w:t xml:space="preserve">DURKHEIM, E. "DE LA DIVISION DEL TRABAJO SOCIAL, Schapire, Bs.As, 1967.</w:t>
+      </w:r>
+    </w:p>
+    <w:p>
+      <w:pPr>
+        <w:numPr>
+          <w:ilvl w:val="0"/>
+          <w:numId w:val="1100"/>
+        </w:numPr>
+        <w:pStyle w:val="Compact"/>
+      </w:pPr>
+      <w:r>
+        <w:t xml:space="preserve">————</w:t>
+      </w:r>
+      <w:r>
+        <w:t xml:space="preserve"> </w:t>
+      </w:r>
+      <w:r>
+        <w:t xml:space="preserve">“</w:t>
+      </w:r>
+      <w:r>
+        <w:t xml:space="preserve">EL SUICIDIO,</w:t>
+      </w:r>
+      <w:r>
+        <w:t xml:space="preserve">”</w:t>
+      </w:r>
+      <w:r>
+        <w:t xml:space="preserve"> </w:t>
+      </w:r>
+      <w:r>
+        <w:t xml:space="preserve">Schapire, Bs.As., 1965.</w:t>
+      </w:r>
+    </w:p>
+    <w:p>
+      <w:pPr>
+        <w:numPr>
+          <w:ilvl w:val="0"/>
+          <w:numId w:val="1100"/>
+        </w:numPr>
+        <w:pStyle w:val="Compact"/>
+      </w:pPr>
+      <w:r>
+        <w:t xml:space="preserve">————</w:t>
+      </w:r>
+      <w:r>
+        <w:t xml:space="preserve"> </w:t>
+      </w:r>
+      <w:r>
+        <w:t xml:space="preserve">“</w:t>
+      </w:r>
+      <w:r>
+        <w:t xml:space="preserve">LAS FORMAS ELEMENTALES DE LA VIDA RELIGIOSA,</w:t>
+      </w:r>
+      <w:r>
+        <w:t xml:space="preserve">”</w:t>
+      </w:r>
+      <w:r>
+        <w:t xml:space="preserve"> </w:t>
+      </w:r>
+      <w:r>
+        <w:t xml:space="preserve">Schapire, Bs.As., 1968.</w:t>
+      </w:r>
+    </w:p>
+    <w:p>
+      <w:pPr>
+        <w:numPr>
+          <w:ilvl w:val="0"/>
+          <w:numId w:val="1100"/>
+        </w:numPr>
+        <w:pStyle w:val="Compact"/>
+      </w:pPr>
+      <w:r>
+        <w:t xml:space="preserve">EASTON ,D. y DENNIS, J.</w:t>
+      </w:r>
+      <w:r>
+        <w:t xml:space="preserve"> </w:t>
+      </w:r>
+      <w:r>
+        <w:t xml:space="preserve">“</w:t>
+      </w:r>
+      <w:r>
+        <w:t xml:space="preserve">CHILDREN IN THE POLITICAL SYSTEM,</w:t>
+      </w:r>
+      <w:r>
+        <w:t xml:space="preserve">”</w:t>
+      </w:r>
+      <w:r>
+        <w:t xml:space="preserve"> </w:t>
+      </w:r>
+      <w:r>
+        <w:t xml:space="preserve">New York, 1969.</w:t>
+      </w:r>
+    </w:p>
+    <w:p>
+      <w:pPr>
+        <w:numPr>
+          <w:ilvl w:val="0"/>
+          <w:numId w:val="1100"/>
+        </w:numPr>
+        <w:pStyle w:val="Compact"/>
+      </w:pPr>
+      <w:r>
+        <w:t xml:space="preserve">EASTON, David "ESQUEMA PARA EL ANALISIS POLITICO, Amorrortu, Bs.As., 1969.</w:t>
+      </w:r>
+    </w:p>
+    <w:p>
+      <w:pPr>
+        <w:numPr>
+          <w:ilvl w:val="0"/>
+          <w:numId w:val="1100"/>
+        </w:numPr>
+        <w:pStyle w:val="Compact"/>
+      </w:pPr>
+      <w:r>
+        <w:t xml:space="preserve">ECKSTEIN, H. y APTER, D.</w:t>
+      </w:r>
+      <w:r>
+        <w:t xml:space="preserve"> </w:t>
+      </w:r>
+      <w:r>
+        <w:t xml:space="preserve">“</w:t>
+      </w:r>
+      <w:r>
+        <w:t xml:space="preserve">COMPARATIVE POLITICS. A READER,</w:t>
+      </w:r>
+      <w:r>
+        <w:t xml:space="preserve">”</w:t>
+      </w:r>
+      <w:r>
+        <w:t xml:space="preserve"> </w:t>
+      </w:r>
+      <w:r>
+        <w:t xml:space="preserve">New York, 1963.</w:t>
+      </w:r>
+    </w:p>
+    <w:p>
+      <w:pPr>
+        <w:numPr>
+          <w:ilvl w:val="0"/>
+          <w:numId w:val="1100"/>
+        </w:numPr>
+        <w:pStyle w:val="Compact"/>
+      </w:pPr>
+      <w:r>
+        <w:t xml:space="preserve">ECKSTEIN, H.</w:t>
+      </w:r>
+      <w:r>
+        <w:t xml:space="preserve"> </w:t>
+      </w:r>
+      <w:r>
+        <w:t xml:space="preserve">“</w:t>
+      </w:r>
+      <w:r>
+        <w:t xml:space="preserve">DIVISION AND COHESION IN DEMOCRACY - A STUDY OF NORWAY,</w:t>
+      </w:r>
+      <w:r>
+        <w:t xml:space="preserve">”</w:t>
+      </w:r>
+      <w:r>
+        <w:t xml:space="preserve"> </w:t>
+      </w:r>
+      <w:r>
+        <w:t xml:space="preserve">Princeton University Press, 1966.</w:t>
+      </w:r>
+    </w:p>
+    <w:p>
+      <w:pPr>
+        <w:numPr>
+          <w:ilvl w:val="0"/>
+          <w:numId w:val="1100"/>
+        </w:numPr>
+        <w:pStyle w:val="Compact"/>
+      </w:pPr>
+      <w:r>
+        <w:t xml:space="preserve">EISENSTADT, S.N.</w:t>
+      </w:r>
+      <w:r>
+        <w:t xml:space="preserve"> </w:t>
+      </w:r>
+      <w:r>
+        <w:t xml:space="preserve">“</w:t>
+      </w:r>
+      <w:r>
+        <w:t xml:space="preserve">MODERNIZACION, MOVIMIENTOS DE PROTESTA Y CAMBIO</w:t>
+      </w:r>
+      <w:r>
+        <w:t xml:space="preserve"> </w:t>
+      </w:r>
+      <w:r>
+        <w:t xml:space="preserve">SOCIAL,</w:t>
+      </w:r>
+      <w:r>
+        <w:t xml:space="preserve">”</w:t>
+      </w:r>
+      <w:r>
+        <w:t xml:space="preserve"> </w:t>
+      </w:r>
+      <w:r>
+        <w:t xml:space="preserve">Amorrortu, Bs.As., 1969.</w:t>
+      </w:r>
+    </w:p>
+    <w:p>
+      <w:pPr>
+        <w:numPr>
+          <w:ilvl w:val="0"/>
+          <w:numId w:val="1100"/>
+        </w:numPr>
+        <w:pStyle w:val="Compact"/>
+      </w:pPr>
+      <w:r>
+        <w:t xml:space="preserve">EMMANUEL, Arghiri "L’ECHANGE INEGAL. ESSAI SUR LES ANTAGONISMES DANS LES</w:t>
+      </w:r>
+      <w:r>
+        <w:t xml:space="preserve"> </w:t>
+      </w:r>
+      <w:r>
+        <w:t xml:space="preserve">RAPPORTS ECONOMIQUES INTERNATIONAUX, Maspero, París, 1969.</w:t>
+      </w:r>
+    </w:p>
+    <w:p>
+      <w:pPr>
+        <w:numPr>
+          <w:ilvl w:val="0"/>
+          <w:numId w:val="1100"/>
+        </w:numPr>
+        <w:pStyle w:val="Compact"/>
+      </w:pPr>
+      <w:r>
+        <w:t xml:space="preserve">FEJTÖ, François</w:t>
+      </w:r>
+      <w:r>
+        <w:t xml:space="preserve"> </w:t>
+      </w:r>
+      <w:r>
+        <w:t xml:space="preserve">“</w:t>
+      </w:r>
+      <w:r>
+        <w:t xml:space="preserve">LA SOCIAL-DEMOCRATIE QUAND MEME,</w:t>
+      </w:r>
+      <w:r>
+        <w:t xml:space="preserve">”</w:t>
+      </w:r>
+      <w:r>
+        <w:t xml:space="preserve"> </w:t>
+      </w:r>
+      <w:r>
+        <w:t xml:space="preserve">Ed. Robert Laffont, París, 1980. - FESTINGER, Leo</w:t>
+      </w:r>
+      <w:r>
+        <w:t xml:space="preserve"> </w:t>
+      </w:r>
+      <w:r>
+        <w:t xml:space="preserve">“</w:t>
+      </w:r>
+      <w:r>
+        <w:t xml:space="preserve">A THEORY OF COGNITIVE DISSONANCE,</w:t>
+      </w:r>
+      <w:r>
+        <w:t xml:space="preserve">”</w:t>
+      </w:r>
+      <w:r>
+        <w:t xml:space="preserve"> </w:t>
+      </w:r>
+      <w:r>
+        <w:t xml:space="preserve">Row, Peterson and Co., 1957.</w:t>
+      </w:r>
+    </w:p>
+    <w:p>
+      <w:pPr>
+        <w:numPr>
+          <w:ilvl w:val="0"/>
+          <w:numId w:val="1100"/>
+        </w:numPr>
+        <w:pStyle w:val="Compact"/>
+      </w:pPr>
+      <w:r>
+        <w:t xml:space="preserve">FRANK, André Gunder</w:t>
+      </w:r>
+      <w:r>
+        <w:t xml:space="preserve"> </w:t>
+      </w:r>
+      <w:r>
+        <w:t xml:space="preserve">“</w:t>
+      </w:r>
+      <w:r>
+        <w:t xml:space="preserve">CAPITALISMO Y SUBDESARROLLO EN AMERICA LATINA,</w:t>
+      </w:r>
+      <w:r>
+        <w:t xml:space="preserve">”</w:t>
+      </w:r>
+      <w:r>
+        <w:t xml:space="preserve"> </w:t>
+      </w:r>
+      <w:r>
+        <w:t xml:space="preserve">Siglo</w:t>
+      </w:r>
+      <w:r>
+        <w:t xml:space="preserve"> </w:t>
+      </w:r>
+      <w:r>
+        <w:t xml:space="preserve">XXI, México, 1970.</w:t>
+      </w:r>
+    </w:p>
+    <w:p>
+      <w:pPr>
+        <w:numPr>
+          <w:ilvl w:val="0"/>
+          <w:numId w:val="1100"/>
+        </w:numPr>
+        <w:pStyle w:val="Compact"/>
+      </w:pPr>
+      <w:r>
+        <w:t xml:space="preserve">FRENCH, John R.P. Jr. </w:t>
+      </w:r>
+      <w:r>
+        <w:t xml:space="preserve">“</w:t>
+      </w:r>
+      <w:r>
+        <w:t xml:space="preserve">A FORMAL THEORY OF SOCIAL POWER</w:t>
+      </w:r>
+      <w:r>
+        <w:t xml:space="preserve">”</w:t>
+      </w:r>
+      <w:r>
+        <w:t xml:space="preserve"> </w:t>
+      </w:r>
+      <w:r>
+        <w:t xml:space="preserve">en Cartwright y Zander:</w:t>
+      </w:r>
+      <w:r>
+        <w:t xml:space="preserve"> </w:t>
+      </w:r>
+      <w:r>
+        <w:t xml:space="preserve">“</w:t>
+      </w:r>
+      <w:r>
+        <w:t xml:space="preserve">GROUPS DINAMICS: RESEARCH AND THEORY,</w:t>
+      </w:r>
+      <w:r>
+        <w:t xml:space="preserve">”</w:t>
+      </w:r>
+      <w:r>
+        <w:t xml:space="preserve"> </w:t>
+      </w:r>
+      <w:r>
+        <w:t xml:space="preserve">Ed. Harper and Row, 1962.</w:t>
+      </w:r>
+    </w:p>
+    <w:p>
+      <w:pPr>
+        <w:numPr>
+          <w:ilvl w:val="0"/>
+          <w:numId w:val="1100"/>
+        </w:numPr>
+        <w:pStyle w:val="Compact"/>
+      </w:pPr>
+      <w:r>
+        <w:t xml:space="preserve">FREUD, Sigmund</w:t>
+      </w:r>
+      <w:r>
+        <w:t xml:space="preserve"> </w:t>
+      </w:r>
+      <w:r>
+        <w:t xml:space="preserve">“</w:t>
+      </w:r>
+      <w:r>
+        <w:t xml:space="preserve">OBRAS COMPLETAS</w:t>
+      </w:r>
+      <w:r>
+        <w:t xml:space="preserve">”</w:t>
+      </w:r>
+      <w:r>
+        <w:t xml:space="preserve"> </w:t>
+      </w:r>
+      <w:r>
+        <w:t xml:space="preserve">, Tomos II y III, Ed. Biblioteca Nueva, Madrid, 1973.</w:t>
+      </w:r>
+    </w:p>
+    <w:p>
+      <w:pPr>
+        <w:numPr>
+          <w:ilvl w:val="0"/>
+          <w:numId w:val="1100"/>
+        </w:numPr>
+        <w:pStyle w:val="Compact"/>
+      </w:pPr>
+      <w:r>
+        <w:t xml:space="preserve">FRIEDRICH, Carl</w:t>
+      </w:r>
+      <w:r>
+        <w:t xml:space="preserve"> </w:t>
+      </w:r>
+      <w:r>
+        <w:t xml:space="preserve">“</w:t>
+      </w:r>
+      <w:r>
+        <w:t xml:space="preserve">EL HOMBRE Y EL GOBIERNO: UNA TEORIA EMPIRICA DE LA</w:t>
+      </w:r>
+      <w:r>
+        <w:t xml:space="preserve"> </w:t>
+      </w:r>
+      <w:r>
+        <w:t xml:space="preserve">POLITICA,</w:t>
+      </w:r>
+      <w:r>
+        <w:t xml:space="preserve">”</w:t>
+      </w:r>
+      <w:r>
+        <w:t xml:space="preserve"> </w:t>
+      </w:r>
+      <w:r>
+        <w:t xml:space="preserve">Tecnos, Madrid, 1968.</w:t>
+      </w:r>
+    </w:p>
+    <w:p>
+      <w:pPr>
+        <w:numPr>
+          <w:ilvl w:val="0"/>
+          <w:numId w:val="1100"/>
+        </w:numPr>
+        <w:pStyle w:val="Compact"/>
+      </w:pPr>
+      <w:r>
+        <w:t xml:space="preserve">FRIEDRICH, C. y BRZEZINSKI, Z.</w:t>
+      </w:r>
+      <w:r>
+        <w:t xml:space="preserve"> </w:t>
+      </w:r>
+      <w:r>
+        <w:t xml:space="preserve">“</w:t>
+      </w:r>
+      <w:r>
+        <w:t xml:space="preserve">DICTADURA TOTALITARIA Y AUTOCRACIA,</w:t>
+      </w:r>
+      <w:r>
+        <w:t xml:space="preserve">”</w:t>
+      </w:r>
+      <w:r>
+        <w:t xml:space="preserve"> </w:t>
+      </w:r>
+      <w:r>
+        <w:t xml:space="preserve">Libera,</w:t>
+      </w:r>
+      <w:r>
+        <w:t xml:space="preserve"> </w:t>
+      </w:r>
+      <w:r>
+        <w:t xml:space="preserve">Bs.As., 1975.</w:t>
+      </w:r>
+    </w:p>
+    <w:p>
+      <w:pPr>
+        <w:numPr>
+          <w:ilvl w:val="0"/>
+          <w:numId w:val="1100"/>
+        </w:numPr>
+        <w:pStyle w:val="Compact"/>
+      </w:pPr>
+      <w:r>
+        <w:t xml:space="preserve">FULBRIGHT, J.W.</w:t>
+      </w:r>
+      <w:r>
+        <w:t xml:space="preserve"> </w:t>
+      </w:r>
+      <w:r>
+        <w:t xml:space="preserve">“</w:t>
+      </w:r>
+      <w:r>
+        <w:t xml:space="preserve">THE ARROGANCE OF POWER,</w:t>
+      </w:r>
+      <w:r>
+        <w:t xml:space="preserve">”</w:t>
+      </w:r>
+      <w:r>
+        <w:t xml:space="preserve"> </w:t>
+      </w:r>
+      <w:r>
+        <w:t xml:space="preserve">Vintage Books, New York, 1966.</w:t>
+      </w:r>
+    </w:p>
+    <w:p>
+      <w:pPr>
+        <w:numPr>
+          <w:ilvl w:val="0"/>
+          <w:numId w:val="1100"/>
+        </w:numPr>
+        <w:pStyle w:val="Compact"/>
+      </w:pPr>
+      <w:r>
+        <w:t xml:space="preserve">FURTADO, Celso</w:t>
+      </w:r>
+      <w:r>
+        <w:t xml:space="preserve"> </w:t>
+      </w:r>
+      <w:r>
+        <w:t xml:space="preserve">“</w:t>
+      </w:r>
+      <w:r>
+        <w:t xml:space="preserve">DESARROLLO Y SUBDESARROLLO,</w:t>
+      </w:r>
+      <w:r>
+        <w:t xml:space="preserve">”</w:t>
+      </w:r>
+      <w:r>
+        <w:t xml:space="preserve"> </w:t>
+      </w:r>
+      <w:r>
+        <w:t xml:space="preserve">Eudeba, Bs.As., 1965.</w:t>
+      </w:r>
+    </w:p>
+    <w:p>
+      <w:pPr>
+        <w:numPr>
+          <w:ilvl w:val="0"/>
+          <w:numId w:val="1100"/>
+        </w:numPr>
+        <w:pStyle w:val="Compact"/>
+      </w:pPr>
+      <w:r>
+        <w:t xml:space="preserve">GALLAGER, John y ROBINSON, Ronald</w:t>
+      </w:r>
+      <w:r>
+        <w:t xml:space="preserve"> </w:t>
+      </w:r>
+      <w:r>
+        <w:t xml:space="preserve">“</w:t>
+      </w:r>
+      <w:r>
+        <w:t xml:space="preserve">AFRICA AND THE VICTORIANS. THE OFFICIAL</w:t>
+      </w:r>
+      <w:r>
+        <w:t xml:space="preserve"> </w:t>
+      </w:r>
+      <w:r>
+        <w:t xml:space="preserve">MIND OF IMPERIALISM,</w:t>
+      </w:r>
+      <w:r>
+        <w:t xml:space="preserve">”</w:t>
+      </w:r>
+      <w:r>
+        <w:t xml:space="preserve"> </w:t>
+      </w:r>
+      <w:r>
+        <w:t xml:space="preserve">Ed. Macmillan, London, 1961.</w:t>
+      </w:r>
+    </w:p>
+    <w:p>
+      <w:pPr>
+        <w:numPr>
+          <w:ilvl w:val="0"/>
+          <w:numId w:val="1100"/>
+        </w:numPr>
+        <w:pStyle w:val="Compact"/>
+      </w:pPr>
+      <w:r>
+        <w:t xml:space="preserve">GARCIA PELAYO, Manuel</w:t>
+      </w:r>
+      <w:r>
+        <w:t xml:space="preserve"> </w:t>
+      </w:r>
+      <w:r>
+        <w:t xml:space="preserve">“</w:t>
+      </w:r>
+      <w:r>
+        <w:t xml:space="preserve">MITOS Y SIMBOLOS POLITICOS,</w:t>
+      </w:r>
+      <w:r>
+        <w:t xml:space="preserve">”</w:t>
+      </w:r>
+      <w:r>
+        <w:t xml:space="preserve"> </w:t>
+      </w:r>
+      <w:r>
+        <w:t xml:space="preserve">Taurus, Madrid, 1964.</w:t>
+      </w:r>
+    </w:p>
+    <w:p>
+      <w:pPr>
+        <w:numPr>
+          <w:ilvl w:val="0"/>
+          <w:numId w:val="1100"/>
+        </w:numPr>
+        <w:pStyle w:val="Compact"/>
+      </w:pPr>
+      <w:r>
+        <w:t xml:space="preserve">GENIAGE, Jean</w:t>
+      </w:r>
+      <w:r>
+        <w:t xml:space="preserve"> </w:t>
+      </w:r>
+      <w:r>
+        <w:t xml:space="preserve">“</w:t>
+      </w:r>
+      <w:r>
+        <w:t xml:space="preserve">L’EXPANSION COLONIALE DE LA FRANCE SOUS LA IIIe REPUBLIQUE</w:t>
+      </w:r>
+      <w:r>
+        <w:t xml:space="preserve"> </w:t>
+      </w:r>
+      <w:r>
+        <w:t xml:space="preserve">(1871-1914),</w:t>
+      </w:r>
+      <w:r>
+        <w:t xml:space="preserve">”</w:t>
+      </w:r>
+      <w:r>
+        <w:t xml:space="preserve"> </w:t>
+      </w:r>
+      <w:r>
+        <w:t xml:space="preserve">Payot, París, 1968.</w:t>
+      </w:r>
+    </w:p>
+    <w:p>
+      <w:pPr>
+        <w:numPr>
+          <w:ilvl w:val="0"/>
+          <w:numId w:val="1100"/>
+        </w:numPr>
+        <w:pStyle w:val="Compact"/>
+      </w:pPr>
+      <w:r>
+        <w:t xml:space="preserve">GERMANI, Gino</w:t>
+      </w:r>
+      <w:r>
+        <w:t xml:space="preserve"> </w:t>
+      </w:r>
+      <w:r>
+        <w:t xml:space="preserve">“</w:t>
+      </w:r>
+      <w:r>
+        <w:t xml:space="preserve">POLITICA Y SOCIEDAD EN UNA EPOCA DE TRANSICION,</w:t>
+      </w:r>
+      <w:r>
+        <w:t xml:space="preserve">”</w:t>
+      </w:r>
+      <w:r>
+        <w:t xml:space="preserve"> </w:t>
+      </w:r>
+      <w:r>
+        <w:t xml:space="preserve">Paidós,</w:t>
+      </w:r>
+      <w:r>
+        <w:t xml:space="preserve"> </w:t>
+      </w:r>
+      <w:r>
+        <w:t xml:space="preserve">Bs.As., 1965.</w:t>
+      </w:r>
+    </w:p>
+    <w:p>
+      <w:pPr>
+        <w:numPr>
+          <w:ilvl w:val="0"/>
+          <w:numId w:val="1100"/>
+        </w:numPr>
+        <w:pStyle w:val="Compact"/>
+      </w:pPr>
+      <w:r>
+        <w:t xml:space="preserve">GOLEMBIEWSKI, Robert</w:t>
+      </w:r>
+      <w:r>
+        <w:t xml:space="preserve"> </w:t>
+      </w:r>
+      <w:r>
+        <w:t xml:space="preserve">“</w:t>
+      </w:r>
+      <w:r>
+        <w:t xml:space="preserve">BEHAVIOR AND ORGANIZATION: ORGANIZATION AND</w:t>
+      </w:r>
+      <w:r>
+        <w:t xml:space="preserve"> </w:t>
+      </w:r>
+      <w:r>
+        <w:t xml:space="preserve">METHODS AND THE SMALL GROUP,</w:t>
+      </w:r>
+      <w:r>
+        <w:t xml:space="preserve">”</w:t>
+      </w:r>
+      <w:r>
+        <w:t xml:space="preserve"> </w:t>
+      </w:r>
+      <w:r>
+        <w:t xml:space="preserve">Rand McNally and Co., 1962.</w:t>
+      </w:r>
+    </w:p>
+    <w:p>
+      <w:pPr>
+        <w:numPr>
+          <w:ilvl w:val="0"/>
+          <w:numId w:val="1100"/>
+        </w:numPr>
+        <w:pStyle w:val="Compact"/>
+      </w:pPr>
+      <w:r>
+        <w:t xml:space="preserve">GORI, U., BRUSCHI, A., ATTINA, F.</w:t>
+      </w:r>
+      <w:r>
+        <w:t xml:space="preserve"> </w:t>
+      </w:r>
+      <w:r>
+        <w:t xml:space="preserve">“</w:t>
+      </w:r>
+      <w:r>
+        <w:t xml:space="preserve">RELAZIONI INTERNAZIONALI. METODI E TECNICHE</w:t>
+      </w:r>
+      <w:r>
+        <w:t xml:space="preserve"> </w:t>
+      </w:r>
+      <w:r>
+        <w:t xml:space="preserve">DI ANALISI,</w:t>
+      </w:r>
+      <w:r>
+        <w:t xml:space="preserve">”</w:t>
+      </w:r>
+      <w:r>
+        <w:t xml:space="preserve"> </w:t>
+      </w:r>
+      <w:r>
+        <w:t xml:space="preserve">Milán, 1974.</w:t>
+      </w:r>
+    </w:p>
+    <w:p>
+      <w:pPr>
+        <w:numPr>
+          <w:ilvl w:val="0"/>
+          <w:numId w:val="1100"/>
+        </w:numPr>
+        <w:pStyle w:val="Compact"/>
+      </w:pPr>
+      <w:r>
+        <w:t xml:space="preserve">GRAMSCI, Antonio</w:t>
+      </w:r>
+      <w:r>
+        <w:t xml:space="preserve"> </w:t>
+      </w:r>
+      <w:r>
+        <w:t xml:space="preserve">“</w:t>
+      </w:r>
+      <w:r>
+        <w:t xml:space="preserve">NOTAS SOBRE MAQUIAVELO, LA POLITICA Y EL ESTADO,</w:t>
+      </w:r>
+      <w:r>
+        <w:t xml:space="preserve">”</w:t>
+      </w:r>
+      <w:r>
+        <w:t xml:space="preserve"> </w:t>
+      </w:r>
+      <w:r>
+        <w:t xml:space="preserve">Juan</w:t>
+      </w:r>
+      <w:r>
+        <w:t xml:space="preserve"> </w:t>
+      </w:r>
+      <w:r>
+        <w:t xml:space="preserve">Pablos, México, 1975.</w:t>
+      </w:r>
+    </w:p>
+    <w:p>
+      <w:pPr>
+        <w:numPr>
+          <w:ilvl w:val="0"/>
+          <w:numId w:val="1100"/>
+        </w:numPr>
+        <w:pStyle w:val="Compact"/>
+      </w:pPr>
+      <w:r>
+        <w:t xml:space="preserve">GURVITCH, Georges</w:t>
+      </w:r>
+      <w:r>
+        <w:t xml:space="preserve"> </w:t>
+      </w:r>
+      <w:r>
+        <w:t xml:space="preserve">“</w:t>
+      </w:r>
+      <w:r>
+        <w:t xml:space="preserve">TRATADO DE SOCIOLOGIA,</w:t>
+      </w:r>
+      <w:r>
+        <w:t xml:space="preserve">”</w:t>
+      </w:r>
+      <w:r>
+        <w:t xml:space="preserve"> </w:t>
+      </w:r>
+      <w:r>
+        <w:t xml:space="preserve">Kapeluz, BS.As., 1963.</w:t>
+      </w:r>
+    </w:p>
+    <w:p>
+      <w:pPr>
+        <w:numPr>
+          <w:ilvl w:val="0"/>
+          <w:numId w:val="1100"/>
+        </w:numPr>
+        <w:pStyle w:val="Compact"/>
+      </w:pPr>
+      <w:r>
+        <w:t xml:space="preserve">—————–</w:t>
+      </w:r>
+      <w:r>
+        <w:t xml:space="preserve"> </w:t>
+      </w:r>
+      <w:r>
+        <w:t xml:space="preserve">“</w:t>
+      </w:r>
+      <w:r>
+        <w:t xml:space="preserve">LES CADRES SOCIAUX DE LA CONNAISSANCE,</w:t>
+      </w:r>
+      <w:r>
+        <w:t xml:space="preserve">”</w:t>
+      </w:r>
+      <w:r>
+        <w:t xml:space="preserve"> </w:t>
+      </w:r>
+      <w:r>
+        <w:t xml:space="preserve">PUF, París, 1966.</w:t>
+      </w:r>
+    </w:p>
+    <w:p>
+      <w:pPr>
+        <w:numPr>
+          <w:ilvl w:val="0"/>
+          <w:numId w:val="1100"/>
+        </w:numPr>
+        <w:pStyle w:val="Compact"/>
+      </w:pPr>
+      <w:r>
+        <w:t xml:space="preserve">HABERMAS, Jürgen</w:t>
+      </w:r>
+      <w:r>
+        <w:t xml:space="preserve"> </w:t>
+      </w:r>
+      <w:r>
+        <w:t xml:space="preserve">“</w:t>
+      </w:r>
+      <w:r>
+        <w:t xml:space="preserve">TEORIA Y PRAXIS,</w:t>
+      </w:r>
+      <w:r>
+        <w:t xml:space="preserve">”</w:t>
+      </w:r>
+      <w:r>
+        <w:t xml:space="preserve"> </w:t>
+      </w:r>
+      <w:r>
+        <w:t xml:space="preserve">Sur, Bs.As., 1967.</w:t>
+      </w:r>
+    </w:p>
+    <w:p>
+      <w:pPr>
+        <w:numPr>
+          <w:ilvl w:val="0"/>
+          <w:numId w:val="1100"/>
+        </w:numPr>
+        <w:pStyle w:val="Compact"/>
+      </w:pPr>
+      <w:r>
+        <w:t xml:space="preserve">—————- "TEORIA E PRASSI NELLA SOCIETA TECNOLOGICA, Bari, 1969.</w:t>
+      </w:r>
+    </w:p>
+    <w:p>
+      <w:pPr>
+        <w:numPr>
+          <w:ilvl w:val="0"/>
+          <w:numId w:val="1100"/>
+        </w:numPr>
+        <w:pStyle w:val="Compact"/>
+      </w:pPr>
+      <w:r>
+        <w:t xml:space="preserve">HARGROVE, E.C.</w:t>
+      </w:r>
+      <w:r>
+        <w:t xml:space="preserve"> </w:t>
+      </w:r>
+      <w:r>
+        <w:t xml:space="preserve">“</w:t>
+      </w:r>
+      <w:r>
+        <w:t xml:space="preserve">PRESIDENTIAL LEADERSHIP - PERSONALITY AND POLITICAL</w:t>
+      </w:r>
+      <w:r>
+        <w:t xml:space="preserve"> </w:t>
+      </w:r>
+      <w:r>
+        <w:t xml:space="preserve">STYLE,</w:t>
+      </w:r>
+      <w:r>
+        <w:t xml:space="preserve">”</w:t>
+      </w:r>
+      <w:r>
+        <w:t xml:space="preserve"> </w:t>
+      </w:r>
+      <w:r>
+        <w:t xml:space="preserve">New York/London, 1966. - HAURIOU, A.</w:t>
+      </w:r>
+      <w:r>
+        <w:t xml:space="preserve"> </w:t>
+      </w:r>
+      <w:r>
+        <w:t xml:space="preserve">“</w:t>
+      </w:r>
+      <w:r>
+        <w:t xml:space="preserve">DERECHO CONSTITUCIONAL E INSTITUCIONES POLITICAS,</w:t>
+      </w:r>
+      <w:r>
+        <w:t xml:space="preserve">”</w:t>
+      </w:r>
+      <w:r>
+        <w:t xml:space="preserve"> </w:t>
+      </w:r>
+      <w:r>
+        <w:t xml:space="preserve">Ed. Ariel,</w:t>
+      </w:r>
+      <w:r>
+        <w:t xml:space="preserve"> </w:t>
+      </w:r>
+      <w:r>
+        <w:t xml:space="preserve">Barcelona, 1971.</w:t>
+      </w:r>
+    </w:p>
+    <w:p>
+      <w:pPr>
+        <w:numPr>
+          <w:ilvl w:val="0"/>
+          <w:numId w:val="1100"/>
+        </w:numPr>
+        <w:pStyle w:val="Compact"/>
+      </w:pPr>
+      <w:r>
+        <w:t xml:space="preserve">HEARNSHAW, F.J.C.</w:t>
+      </w:r>
+      <w:r>
+        <w:t xml:space="preserve"> </w:t>
+      </w:r>
+      <w:r>
+        <w:t xml:space="preserve">“</w:t>
+      </w:r>
+      <w:r>
+        <w:t xml:space="preserve">HISTORIA DE LAS IDEAS POLITICAS,</w:t>
+      </w:r>
+      <w:r>
+        <w:t xml:space="preserve">”</w:t>
+      </w:r>
+      <w:r>
+        <w:t xml:space="preserve"> </w:t>
+      </w:r>
+      <w:r>
+        <w:t xml:space="preserve">Empresa Letras, Santiago de</w:t>
+      </w:r>
+      <w:r>
+        <w:t xml:space="preserve"> </w:t>
+      </w:r>
+      <w:r>
+        <w:t xml:space="preserve">Chile, .</w:t>
+      </w:r>
+    </w:p>
+    <w:p>
+      <w:pPr>
+        <w:numPr>
+          <w:ilvl w:val="0"/>
+          <w:numId w:val="1100"/>
+        </w:numPr>
+        <w:pStyle w:val="Compact"/>
+      </w:pPr>
+      <w:r>
+        <w:t xml:space="preserve">HILFERDING, Rudolf</w:t>
+      </w:r>
+      <w:r>
+        <w:t xml:space="preserve"> </w:t>
+      </w:r>
+      <w:r>
+        <w:t xml:space="preserve">“</w:t>
+      </w:r>
+      <w:r>
+        <w:t xml:space="preserve">LE CAPITAL FINANCIER. ETUDE SUR LE DEVELOPMENT RECENT</w:t>
+      </w:r>
+      <w:r>
+        <w:t xml:space="preserve"> </w:t>
+      </w:r>
+      <w:r>
+        <w:t xml:space="preserve">DU CAPITALISME,</w:t>
+      </w:r>
+      <w:r>
+        <w:t xml:space="preserve">”</w:t>
+      </w:r>
+      <w:r>
+        <w:t xml:space="preserve"> </w:t>
+      </w:r>
+      <w:r>
+        <w:t xml:space="preserve">Ed. du Minuit, París, 1970.</w:t>
+      </w:r>
+    </w:p>
+    <w:p>
+      <w:pPr>
+        <w:numPr>
+          <w:ilvl w:val="0"/>
+          <w:numId w:val="1100"/>
+        </w:numPr>
+        <w:pStyle w:val="Compact"/>
+      </w:pPr>
+      <w:r>
+        <w:t xml:space="preserve">HOBSON, J.A.</w:t>
+      </w:r>
+      <w:r>
+        <w:t xml:space="preserve"> </w:t>
+      </w:r>
+      <w:r>
+        <w:t xml:space="preserve">“</w:t>
+      </w:r>
+      <w:r>
+        <w:t xml:space="preserve">ESTUDIOS DEL IMPERIALISMO,</w:t>
+      </w:r>
+      <w:r>
+        <w:t xml:space="preserve">”</w:t>
+      </w:r>
+      <w:r>
+        <w:t xml:space="preserve"> </w:t>
+      </w:r>
+      <w:r>
+        <w:t xml:space="preserve">Alianza, Madrid, 1981.</w:t>
+      </w:r>
+    </w:p>
+    <w:p>
+      <w:pPr>
+        <w:numPr>
+          <w:ilvl w:val="0"/>
+          <w:numId w:val="1100"/>
+        </w:numPr>
+        <w:pStyle w:val="Compact"/>
+      </w:pPr>
+      <w:r>
+        <w:t xml:space="preserve">HOFFMAN, Stanley</w:t>
+      </w:r>
+      <w:r>
+        <w:t xml:space="preserve"> </w:t>
+      </w:r>
+      <w:r>
+        <w:t xml:space="preserve">“</w:t>
+      </w:r>
+      <w:r>
+        <w:t xml:space="preserve">GULLIVER EMPETRÉ. ESSAI SUR LA POLITIQUE ETRANGERE DES</w:t>
+      </w:r>
+      <w:r>
+        <w:t xml:space="preserve"> </w:t>
+      </w:r>
+      <w:r>
+        <w:t xml:space="preserve">ETATS-UNIS,</w:t>
+      </w:r>
+      <w:r>
+        <w:t xml:space="preserve">”</w:t>
+      </w:r>
+      <w:r>
+        <w:t xml:space="preserve"> </w:t>
+      </w:r>
+      <w:r>
+        <w:t xml:space="preserve">Seuil, París, 1971.</w:t>
+      </w:r>
+    </w:p>
+    <w:p>
+      <w:pPr>
+        <w:numPr>
+          <w:ilvl w:val="0"/>
+          <w:numId w:val="1100"/>
+        </w:numPr>
+        <w:pStyle w:val="Compact"/>
+      </w:pPr>
+      <w:r>
+        <w:t xml:space="preserve">HOLT, R.T. y TURNER E.</w:t>
+      </w:r>
+      <w:r>
+        <w:t xml:space="preserve"> </w:t>
+      </w:r>
+      <w:r>
+        <w:t xml:space="preserve">“</w:t>
+      </w:r>
+      <w:r>
+        <w:t xml:space="preserve">THE METHODOLOGY OF COMPARATIVE RESEARCH,</w:t>
+      </w:r>
+      <w:r>
+        <w:t xml:space="preserve">”</w:t>
+      </w:r>
+      <w:r>
+        <w:t xml:space="preserve"> </w:t>
+      </w:r>
+      <w:r>
+        <w:t xml:space="preserve">New</w:t>
+      </w:r>
+      <w:r>
+        <w:t xml:space="preserve"> </w:t>
+      </w:r>
+      <w:r>
+        <w:t xml:space="preserve">York, 1970.</w:t>
+      </w:r>
+    </w:p>
+    <w:p>
+      <w:pPr>
+        <w:numPr>
+          <w:ilvl w:val="0"/>
+          <w:numId w:val="1100"/>
+        </w:numPr>
+        <w:pStyle w:val="Compact"/>
+      </w:pPr>
+      <w:r>
+        <w:t xml:space="preserve">HOMANS, George C.</w:t>
+      </w:r>
+      <w:r>
+        <w:t xml:space="preserve"> </w:t>
+      </w:r>
+      <w:r>
+        <w:t xml:space="preserve">“</w:t>
+      </w:r>
+      <w:r>
+        <w:t xml:space="preserve">SOCIAL BEHAVIOR: ITS ELEMENTARY FORMS,</w:t>
+      </w:r>
+      <w:r>
+        <w:t xml:space="preserve">”</w:t>
+      </w:r>
+      <w:r>
+        <w:t xml:space="preserve"> </w:t>
+      </w:r>
+      <w:r>
+        <w:t xml:space="preserve">Harcourt, Brace and</w:t>
+      </w:r>
+      <w:r>
+        <w:t xml:space="preserve"> </w:t>
+      </w:r>
+      <w:r>
+        <w:t xml:space="preserve">Word Inc., 1961.</w:t>
+      </w:r>
+    </w:p>
+    <w:p>
+      <w:pPr>
+        <w:numPr>
+          <w:ilvl w:val="0"/>
+          <w:numId w:val="1100"/>
+        </w:numPr>
+        <w:pStyle w:val="Compact"/>
+      </w:pPr>
+      <w:r>
+        <w:t xml:space="preserve">HORKHEIMER, Max y ADORNO, Theodor</w:t>
+      </w:r>
+      <w:r>
+        <w:t xml:space="preserve"> </w:t>
+      </w:r>
+      <w:r>
+        <w:t xml:space="preserve">“</w:t>
+      </w:r>
+      <w:r>
+        <w:t xml:space="preserve">DIALECTICA DEL ILUMINISMO,</w:t>
+      </w:r>
+      <w:r>
+        <w:t xml:space="preserve">”</w:t>
+      </w:r>
+      <w:r>
+        <w:t xml:space="preserve"> </w:t>
+      </w:r>
+      <w:r>
+        <w:t xml:space="preserve">Sur, Bs.As.,</w:t>
+      </w:r>
+    </w:p>
+    <w:p>
+      <w:pPr>
+        <w:numPr>
+          <w:ilvl w:val="0"/>
+          <w:numId w:val="1102"/>
+        </w:numPr>
+        <w:pStyle w:val="Compact"/>
+      </w:pPr>
+      <w:r>
+        <w:t xml:space="preserve">HOVLAND, Car I. et al. </w:t>
+      </w:r>
+      <w:r>
+        <w:t xml:space="preserve">“</w:t>
+      </w:r>
+      <w:r>
+        <w:t xml:space="preserve">COMMUNICATION AND PERSUATION: PSYCOLOGICAL STUDIES</w:t>
+      </w:r>
+      <w:r>
+        <w:t xml:space="preserve"> </w:t>
+      </w:r>
+      <w:r>
+        <w:t xml:space="preserve">OF OPINION CHANGE,</w:t>
+      </w:r>
+      <w:r>
+        <w:t xml:space="preserve">”</w:t>
+      </w:r>
+      <w:r>
+        <w:t xml:space="preserve"> </w:t>
+      </w:r>
+      <w:r>
+        <w:t xml:space="preserve">Yale University Press, 1953.</w:t>
+      </w:r>
+    </w:p>
+    <w:p>
+      <w:pPr>
+        <w:numPr>
+          <w:ilvl w:val="0"/>
+          <w:numId w:val="1102"/>
+        </w:numPr>
+        <w:pStyle w:val="Compact"/>
+      </w:pPr>
+      <w:r>
+        <w:t xml:space="preserve">HULL, Clark L.</w:t>
+      </w:r>
+      <w:r>
+        <w:t xml:space="preserve"> </w:t>
+      </w:r>
+      <w:r>
+        <w:t xml:space="preserve">“</w:t>
+      </w:r>
+      <w:r>
+        <w:t xml:space="preserve">A BEHAVIOR SYSTEM,</w:t>
+      </w:r>
+      <w:r>
+        <w:t xml:space="preserve">”</w:t>
+      </w:r>
+      <w:r>
+        <w:t xml:space="preserve"> </w:t>
+      </w:r>
+      <w:r>
+        <w:t xml:space="preserve">Yale University Press, 1952.</w:t>
+      </w:r>
+    </w:p>
+    <w:p>
+      <w:pPr>
+        <w:numPr>
+          <w:ilvl w:val="0"/>
+          <w:numId w:val="1102"/>
+        </w:numPr>
+        <w:pStyle w:val="Compact"/>
+      </w:pPr>
+      <w:r>
+        <w:t xml:space="preserve">HUNTINGTON, S.P. y MOORE, C.H.</w:t>
+      </w:r>
+      <w:r>
+        <w:t xml:space="preserve"> </w:t>
+      </w:r>
+      <w:r>
+        <w:t xml:space="preserve">“</w:t>
+      </w:r>
+      <w:r>
+        <w:t xml:space="preserve">AUTHORITARIAN POLITICS IN MODERN SOCIETY,</w:t>
+      </w:r>
+      <w:r>
+        <w:t xml:space="preserve">”</w:t>
+      </w:r>
+      <w:r>
+        <w:t xml:space="preserve"> </w:t>
+      </w:r>
+      <w:r>
+        <w:t xml:space="preserve">New York, 1970.</w:t>
+      </w:r>
+    </w:p>
+    <w:p>
+      <w:pPr>
+        <w:numPr>
+          <w:ilvl w:val="0"/>
+          <w:numId w:val="1102"/>
+        </w:numPr>
+        <w:pStyle w:val="Compact"/>
+      </w:pPr>
+      <w:r>
+        <w:t xml:space="preserve">HUNTINGTON, S.P.</w:t>
+      </w:r>
+      <w:r>
+        <w:t xml:space="preserve"> </w:t>
+      </w:r>
+      <w:r>
+        <w:t xml:space="preserve">“</w:t>
+      </w:r>
+      <w:r>
+        <w:t xml:space="preserve">EL ORDEN POLITICO EN LAS SOCIEDADES EN CAMBIO,</w:t>
+      </w:r>
+      <w:r>
+        <w:t xml:space="preserve">”</w:t>
+      </w:r>
+      <w:r>
+        <w:t xml:space="preserve"> </w:t>
+      </w:r>
+      <w:r>
+        <w:t xml:space="preserve">Paidós,</w:t>
+      </w:r>
+      <w:r>
+        <w:t xml:space="preserve"> </w:t>
+      </w:r>
+      <w:r>
+        <w:t xml:space="preserve">Bs.As., 1972.</w:t>
+      </w:r>
+    </w:p>
+    <w:p>
+      <w:pPr>
+        <w:numPr>
+          <w:ilvl w:val="0"/>
+          <w:numId w:val="1102"/>
+        </w:numPr>
+        <w:pStyle w:val="Compact"/>
+      </w:pPr>
+      <w:r>
+        <w:t xml:space="preserve">JAGUARIBE H. et al. </w:t>
+      </w:r>
+      <w:r>
+        <w:t xml:space="preserve">“</w:t>
+      </w:r>
+      <w:r>
+        <w:t xml:space="preserve">LA DEPENDENCIA POLITICO-ECONOMICA DE AMERICA LATINA,</w:t>
+      </w:r>
+      <w:r>
+        <w:t xml:space="preserve">”</w:t>
+      </w:r>
+      <w:r>
+        <w:t xml:space="preserve"> </w:t>
+      </w:r>
+      <w:r>
+        <w:t xml:space="preserve">Siglo XXI, México, 1971.</w:t>
+      </w:r>
+    </w:p>
+    <w:p>
+      <w:pPr>
+        <w:numPr>
+          <w:ilvl w:val="0"/>
+          <w:numId w:val="1102"/>
+        </w:numPr>
+        <w:pStyle w:val="Compact"/>
+      </w:pPr>
+      <w:r>
+        <w:t xml:space="preserve">JAGUARIBE-FURTADO-FALETTO-DITELLA-ESPARTACO-SUNKEL- CARDOSO</w:t>
+      </w:r>
+      <w:r>
+        <w:t xml:space="preserve"> </w:t>
+      </w:r>
+      <w:r>
+        <w:t xml:space="preserve">“</w:t>
+      </w:r>
+      <w:r>
+        <w:t xml:space="preserve">LA</w:t>
+      </w:r>
+      <w:r>
+        <w:t xml:space="preserve"> </w:t>
+      </w:r>
+      <w:r>
+        <w:t xml:space="preserve">DOMINACION DE AMERICA LATINA,</w:t>
+      </w:r>
+      <w:r>
+        <w:t xml:space="preserve">”</w:t>
+      </w:r>
+      <w:r>
+        <w:t xml:space="preserve"> </w:t>
+      </w:r>
+      <w:r>
+        <w:t xml:space="preserve">Amorrortu, Bs.As., 1972.</w:t>
+      </w:r>
+    </w:p>
+    <w:p>
+      <w:pPr>
+        <w:numPr>
+          <w:ilvl w:val="0"/>
+          <w:numId w:val="1102"/>
+        </w:numPr>
+        <w:pStyle w:val="Compact"/>
+      </w:pPr>
+      <w:r>
+        <w:t xml:space="preserve">JAGUARIBE, Helio</w:t>
+      </w:r>
+      <w:r>
+        <w:t xml:space="preserve"> </w:t>
+      </w:r>
+      <w:r>
+        <w:t xml:space="preserve">“</w:t>
+      </w:r>
+      <w:r>
+        <w:t xml:space="preserve">SOCIEDAD, CAMBIO Y SISTEMA POLITICO,</w:t>
+      </w:r>
+      <w:r>
+        <w:t xml:space="preserve">”</w:t>
+      </w:r>
+      <w:r>
+        <w:t xml:space="preserve"> </w:t>
+      </w:r>
+      <w:r>
+        <w:t xml:space="preserve">Paidós, Bs.As., 1972.</w:t>
+      </w:r>
+    </w:p>
+    <w:p>
+      <w:pPr>
+        <w:numPr>
+          <w:ilvl w:val="0"/>
+          <w:numId w:val="1102"/>
+        </w:numPr>
+        <w:pStyle w:val="Compact"/>
+      </w:pPr>
+      <w:r>
+        <w:t xml:space="preserve">—————-</w:t>
+      </w:r>
+      <w:r>
+        <w:t xml:space="preserve"> </w:t>
+      </w:r>
+      <w:r>
+        <w:t xml:space="preserve">“</w:t>
+      </w:r>
+      <w:r>
+        <w:t xml:space="preserve">DESARROLLO POLITICO - SENTIDO Y CONDICIONES,</w:t>
+      </w:r>
+      <w:r>
+        <w:t xml:space="preserve">”</w:t>
+      </w:r>
+      <w:r>
+        <w:t xml:space="preserve"> </w:t>
+      </w:r>
+      <w:r>
+        <w:t xml:space="preserve">Paidós, Bs.As., 1972.</w:t>
+      </w:r>
+    </w:p>
+    <w:p>
+      <w:pPr>
+        <w:numPr>
+          <w:ilvl w:val="0"/>
+          <w:numId w:val="1102"/>
+        </w:numPr>
+        <w:pStyle w:val="Compact"/>
+      </w:pPr>
+      <w:r>
+        <w:t xml:space="preserve">—————-</w:t>
+      </w:r>
+      <w:r>
+        <w:t xml:space="preserve"> </w:t>
+      </w:r>
+      <w:r>
+        <w:t xml:space="preserve">“</w:t>
+      </w:r>
+      <w:r>
+        <w:t xml:space="preserve">AMERICA LATINA - REFORMA O REVOLUCION,</w:t>
+      </w:r>
+      <w:r>
+        <w:t xml:space="preserve">”</w:t>
+      </w:r>
+      <w:r>
+        <w:t xml:space="preserve"> </w:t>
+      </w:r>
+      <w:r>
+        <w:t xml:space="preserve">Paidós, Bs.As., 1972.</w:t>
+      </w:r>
+    </w:p>
+    <w:p>
+      <w:pPr>
+        <w:numPr>
+          <w:ilvl w:val="0"/>
+          <w:numId w:val="1102"/>
+        </w:numPr>
+        <w:pStyle w:val="Compact"/>
+      </w:pPr>
+      <w:r>
+        <w:t xml:space="preserve">—————-</w:t>
+      </w:r>
+      <w:r>
+        <w:t xml:space="preserve"> </w:t>
+      </w:r>
+      <w:r>
+        <w:t xml:space="preserve">“</w:t>
+      </w:r>
+      <w:r>
+        <w:t xml:space="preserve">O NOVO CENARIO INTERNACIONAL,</w:t>
+      </w:r>
+      <w:r>
+        <w:t xml:space="preserve">”</w:t>
+      </w:r>
+      <w:r>
+        <w:t xml:space="preserve"> </w:t>
+      </w:r>
+      <w:r>
+        <w:t xml:space="preserve">Ed. Guanabara, Río de Janeiro, 1986.</w:t>
+      </w:r>
+    </w:p>
+    <w:p>
+      <w:pPr>
+        <w:numPr>
+          <w:ilvl w:val="0"/>
+          <w:numId w:val="1102"/>
+        </w:numPr>
+        <w:pStyle w:val="Compact"/>
+      </w:pPr>
+      <w:r>
+        <w:t xml:space="preserve">JALEÉ, Pierre</w:t>
+      </w:r>
+      <w:r>
+        <w:t xml:space="preserve"> </w:t>
+      </w:r>
+      <w:r>
+        <w:t xml:space="preserve">“</w:t>
+      </w:r>
+      <w:r>
+        <w:t xml:space="preserve">L’IMPERIALISME EN 1970,</w:t>
+      </w:r>
+      <w:r>
+        <w:t xml:space="preserve">”</w:t>
+      </w:r>
+      <w:r>
+        <w:t xml:space="preserve"> </w:t>
+      </w:r>
+      <w:r>
+        <w:t xml:space="preserve">Maspero, París, 1973.</w:t>
+      </w:r>
+    </w:p>
+    <w:p>
+      <w:pPr>
+        <w:numPr>
+          <w:ilvl w:val="0"/>
+          <w:numId w:val="1102"/>
+        </w:numPr>
+        <w:pStyle w:val="Compact"/>
+      </w:pPr>
+      <w:r>
+        <w:t xml:space="preserve">JAMES. Emile</w:t>
+      </w:r>
+      <w:r>
+        <w:t xml:space="preserve"> </w:t>
+      </w:r>
+      <w:r>
+        <w:t xml:space="preserve">“</w:t>
+      </w:r>
+      <w:r>
+        <w:t xml:space="preserve">HISTORIA DEL PENSAMIENTO ECONOMICO,</w:t>
+      </w:r>
+      <w:r>
+        <w:t xml:space="preserve">”</w:t>
+      </w:r>
+      <w:r>
+        <w:t xml:space="preserve"> </w:t>
+      </w:r>
+      <w:r>
+        <w:t xml:space="preserve">Aguilar, Madrid, 1974. - JOUVENEL, Bertrand de</w:t>
+      </w:r>
+      <w:r>
+        <w:t xml:space="preserve"> </w:t>
+      </w:r>
+      <w:r>
+        <w:t xml:space="preserve">“</w:t>
+      </w:r>
+      <w:r>
+        <w:t xml:space="preserve">EL PODER,</w:t>
+      </w:r>
+      <w:r>
+        <w:t xml:space="preserve">”</w:t>
+      </w:r>
+      <w:r>
+        <w:t xml:space="preserve"> </w:t>
+      </w:r>
+      <w:r>
+        <w:t xml:space="preserve">Ed. Nacional, Madrid, 1974.</w:t>
+      </w:r>
+    </w:p>
+    <w:p>
+      <w:pPr>
+        <w:numPr>
+          <w:ilvl w:val="0"/>
+          <w:numId w:val="1102"/>
+        </w:numPr>
+        <w:pStyle w:val="Compact"/>
+      </w:pPr>
+      <w:r>
+        <w:t xml:space="preserve">2a ed. KAPLAN, M.A. </w:t>
+      </w:r>
+      <w:r>
+        <w:t xml:space="preserve">“</w:t>
+      </w:r>
+      <w:r>
+        <w:t xml:space="preserve">SYSTEM AND PROCES IN INTERNATIONAL POLITICS,</w:t>
+      </w:r>
+      <w:r>
+        <w:t xml:space="preserve">”</w:t>
+      </w:r>
+      <w:r>
+        <w:t xml:space="preserve"> </w:t>
+      </w:r>
+      <w:r>
+        <w:t xml:space="preserve">New York,</w:t>
+      </w:r>
+    </w:p>
+    <w:p>
+      <w:pPr>
+        <w:numPr>
+          <w:ilvl w:val="0"/>
+          <w:numId w:val="1104"/>
+        </w:numPr>
+        <w:pStyle w:val="Compact"/>
+      </w:pPr>
+      <w:r>
+        <w:t xml:space="preserve">KEOHANE, R.O. y NYE, J.S.</w:t>
+      </w:r>
+      <w:r>
+        <w:t xml:space="preserve"> </w:t>
+      </w:r>
+      <w:r>
+        <w:t xml:space="preserve">“</w:t>
+      </w:r>
+      <w:r>
+        <w:t xml:space="preserve">TRANSNATIONAL RELATIONS IN WORLD POLITICS,</w:t>
+      </w:r>
+      <w:r>
+        <w:t xml:space="preserve">”</w:t>
+      </w:r>
+      <w:r>
+        <w:t xml:space="preserve"> </w:t>
+      </w:r>
+      <w:r>
+        <w:t xml:space="preserve">Harvard University Press, 1972.</w:t>
+      </w:r>
+    </w:p>
+    <w:p>
+      <w:pPr>
+        <w:numPr>
+          <w:ilvl w:val="0"/>
+          <w:numId w:val="1104"/>
+        </w:numPr>
+        <w:pStyle w:val="Compact"/>
+      </w:pPr>
+      <w:r>
+        <w:t xml:space="preserve">KNOLL, E. y McFADEN, J.</w:t>
+      </w:r>
+      <w:r>
+        <w:t xml:space="preserve"> </w:t>
+      </w:r>
+      <w:r>
+        <w:t xml:space="preserve">“</w:t>
+      </w:r>
+      <w:r>
+        <w:t xml:space="preserve">AMERICAN MILITARISM - 1970,</w:t>
+      </w:r>
+      <w:r>
+        <w:t xml:space="preserve">”</w:t>
+      </w:r>
+      <w:r>
+        <w:t xml:space="preserve"> </w:t>
+      </w:r>
+      <w:r>
+        <w:t xml:space="preserve">The Viking Press, New York,</w:t>
+      </w:r>
+    </w:p>
+    <w:p>
+      <w:pPr>
+        <w:numPr>
+          <w:ilvl w:val="0"/>
+          <w:numId w:val="1106"/>
+        </w:numPr>
+        <w:pStyle w:val="Compact"/>
+      </w:pPr>
+      <w:r>
+        <w:t xml:space="preserve">KORNHAUSER, William</w:t>
+      </w:r>
+      <w:r>
+        <w:t xml:space="preserve"> </w:t>
+      </w:r>
+      <w:r>
+        <w:t xml:space="preserve">“</w:t>
+      </w:r>
+      <w:r>
+        <w:t xml:space="preserve">ASPECTOS POLITICOS DE LA SOCIEDAD DE MASAS,</w:t>
+      </w:r>
+      <w:r>
+        <w:t xml:space="preserve">”</w:t>
+      </w:r>
+      <w:r>
+        <w:t xml:space="preserve"> </w:t>
+      </w:r>
+      <w:r>
+        <w:t xml:space="preserve">Amorrortu,</w:t>
+      </w:r>
+      <w:r>
+        <w:t xml:space="preserve"> </w:t>
+      </w:r>
+      <w:r>
+        <w:t xml:space="preserve">Bs.As., 1969.</w:t>
+      </w:r>
+    </w:p>
+    <w:p>
+      <w:pPr>
+        <w:numPr>
+          <w:ilvl w:val="0"/>
+          <w:numId w:val="1106"/>
+        </w:numPr>
+        <w:pStyle w:val="Compact"/>
+      </w:pPr>
+      <w:r>
+        <w:t xml:space="preserve">LAGROYE, Jacques</w:t>
+      </w:r>
+      <w:r>
+        <w:t xml:space="preserve"> </w:t>
+      </w:r>
+      <w:r>
+        <w:t xml:space="preserve">“</w:t>
+      </w:r>
+      <w:r>
+        <w:t xml:space="preserve">SOCIOLOGIE POLITIQUE,</w:t>
+      </w:r>
+      <w:r>
+        <w:t xml:space="preserve">”</w:t>
+      </w:r>
+      <w:r>
+        <w:t xml:space="preserve"> </w:t>
+      </w:r>
+      <w:r>
+        <w:t xml:space="preserve">Presses de la F.N. des Sc. Po. &amp; Dalloz, París,</w:t>
+      </w:r>
+    </w:p>
+    <w:p>
+      <w:pPr>
+        <w:numPr>
+          <w:ilvl w:val="0"/>
+          <w:numId w:val="1108"/>
+        </w:numPr>
+        <w:pStyle w:val="Compact"/>
+      </w:pPr>
+      <w:r>
+        <w:t xml:space="preserve">LANE, R.</w:t>
+      </w:r>
+      <w:r>
+        <w:t xml:space="preserve"> </w:t>
+      </w:r>
+      <w:r>
+        <w:t xml:space="preserve">“</w:t>
+      </w:r>
+      <w:r>
+        <w:t xml:space="preserve">POLITICAL IDEOLOGY,</w:t>
+      </w:r>
+      <w:r>
+        <w:t xml:space="preserve">”</w:t>
+      </w:r>
+      <w:r>
+        <w:t xml:space="preserve"> </w:t>
+      </w:r>
+      <w:r>
+        <w:t xml:space="preserve">New York, 1962.</w:t>
+      </w:r>
+    </w:p>
+    <w:p>
+      <w:pPr>
+        <w:numPr>
+          <w:ilvl w:val="0"/>
+          <w:numId w:val="1108"/>
+        </w:numPr>
+        <w:pStyle w:val="Compact"/>
+      </w:pPr>
+      <w:r>
+        <w:t xml:space="preserve">LAPLANCHE, J. y PONTALIS, J.B.</w:t>
+      </w:r>
+      <w:r>
+        <w:t xml:space="preserve"> </w:t>
+      </w:r>
+      <w:r>
+        <w:t xml:space="preserve">“</w:t>
+      </w:r>
+      <w:r>
+        <w:t xml:space="preserve">DICCIONARIO DE PSICOANALISIS,</w:t>
+      </w:r>
+      <w:r>
+        <w:t xml:space="preserve">”</w:t>
+      </w:r>
+      <w:r>
+        <w:t xml:space="preserve"> </w:t>
+      </w:r>
+      <w:r>
+        <w:t xml:space="preserve">Ed. Labor,</w:t>
+      </w:r>
+      <w:r>
+        <w:t xml:space="preserve"> </w:t>
+      </w:r>
+      <w:r>
+        <w:t xml:space="preserve">Barcelona, 1974.</w:t>
+      </w:r>
+    </w:p>
+    <w:p>
+      <w:pPr>
+        <w:numPr>
+          <w:ilvl w:val="0"/>
+          <w:numId w:val="1108"/>
+        </w:numPr>
+        <w:pStyle w:val="Compact"/>
+      </w:pPr>
+      <w:r>
+        <w:t xml:space="preserve">LASSWELL, Harold D.</w:t>
+      </w:r>
+      <w:r>
+        <w:t xml:space="preserve"> </w:t>
+      </w:r>
+      <w:r>
+        <w:t xml:space="preserve">“</w:t>
+      </w:r>
+      <w:r>
+        <w:t xml:space="preserve">PSYCHOPATHOLOGY AND POLITICS,</w:t>
+      </w:r>
+      <w:r>
+        <w:t xml:space="preserve">”</w:t>
+      </w:r>
+      <w:r>
+        <w:t xml:space="preserve"> </w:t>
+      </w:r>
+      <w:r>
+        <w:t xml:space="preserve">Viking Press Inc., 1962.</w:t>
+      </w:r>
+    </w:p>
+    <w:p>
+      <w:pPr>
+        <w:numPr>
+          <w:ilvl w:val="0"/>
+          <w:numId w:val="1108"/>
+        </w:numPr>
+        <w:pStyle w:val="Compact"/>
+      </w:pPr>
+      <w:r>
+        <w:t xml:space="preserve">LERNER, D. "THE PASSING OF TRADITIONAL SOCIETY. MODERNIZING THE MIDDLE</w:t>
+      </w:r>
+      <w:r>
+        <w:t xml:space="preserve"> </w:t>
+      </w:r>
+      <w:r>
+        <w:t xml:space="preserve">EAST, New York, 1958.</w:t>
+      </w:r>
+    </w:p>
+    <w:p>
+      <w:pPr>
+        <w:numPr>
+          <w:ilvl w:val="0"/>
+          <w:numId w:val="1108"/>
+        </w:numPr>
+        <w:pStyle w:val="Compact"/>
+      </w:pPr>
+      <w:r>
+        <w:t xml:space="preserve">LEWIN, Kurt</w:t>
+      </w:r>
+      <w:r>
+        <w:t xml:space="preserve"> </w:t>
+      </w:r>
+      <w:r>
+        <w:t xml:space="preserve">“</w:t>
+      </w:r>
+      <w:r>
+        <w:t xml:space="preserve">FIELD THEORY IN SOCIAL SCIENCE,</w:t>
+      </w:r>
+      <w:r>
+        <w:t xml:space="preserve">”</w:t>
+      </w:r>
+      <w:r>
+        <w:t xml:space="preserve"> </w:t>
+      </w:r>
+      <w:r>
+        <w:t xml:space="preserve">Dorwin Cartwright (Harper and Bros.),</w:t>
+      </w:r>
+    </w:p>
+    <w:p>
+      <w:pPr>
+        <w:numPr>
+          <w:ilvl w:val="0"/>
+          <w:numId w:val="1110"/>
+        </w:numPr>
+        <w:pStyle w:val="Compact"/>
+      </w:pPr>
+      <w:r>
+        <w:t xml:space="preserve">LIJPHART, A.</w:t>
+      </w:r>
+      <w:r>
+        <w:t xml:space="preserve"> </w:t>
+      </w:r>
+      <w:r>
+        <w:t xml:space="preserve">“</w:t>
+      </w:r>
+      <w:r>
+        <w:t xml:space="preserve">THE POLITICS OF ACCOMODATION. PLURALISM AND DEMOCRACY IN</w:t>
+      </w:r>
+      <w:r>
+        <w:t xml:space="preserve"> </w:t>
+      </w:r>
+      <w:r>
+        <w:t xml:space="preserve">THE NETHERLANDS,</w:t>
+      </w:r>
+      <w:r>
+        <w:t xml:space="preserve">”</w:t>
+      </w:r>
+      <w:r>
+        <w:t xml:space="preserve"> </w:t>
+      </w:r>
+      <w:r>
+        <w:t xml:space="preserve">Berkeley, Los Angeles, 1968.</w:t>
+      </w:r>
+    </w:p>
+    <w:p>
+      <w:pPr>
+        <w:numPr>
+          <w:ilvl w:val="0"/>
+          <w:numId w:val="1110"/>
+        </w:numPr>
+        <w:pStyle w:val="Compact"/>
+      </w:pPr>
+      <w:r>
+        <w:t xml:space="preserve">LIPSET, Seymour Martin</w:t>
+      </w:r>
+      <w:r>
+        <w:t xml:space="preserve"> </w:t>
+      </w:r>
+      <w:r>
+        <w:t xml:space="preserve">“</w:t>
+      </w:r>
+      <w:r>
+        <w:t xml:space="preserve">EL HOMBRE POLITICO. LAS BASES SOCIALES DE LA POLITICA,</w:t>
+      </w:r>
+      <w:r>
+        <w:t xml:space="preserve">”</w:t>
+      </w:r>
+      <w:r>
+        <w:t xml:space="preserve"> </w:t>
+      </w:r>
+      <w:r>
+        <w:t xml:space="preserve">Eudeba ed., Bs.As., 1977.</w:t>
+      </w:r>
+    </w:p>
+    <w:p>
+      <w:pPr>
+        <w:numPr>
+          <w:ilvl w:val="0"/>
+          <w:numId w:val="1110"/>
+        </w:numPr>
+        <w:pStyle w:val="Compact"/>
+      </w:pPr>
+      <w:r>
+        <w:t xml:space="preserve">LISKA, George</w:t>
+      </w:r>
+      <w:r>
+        <w:t xml:space="preserve"> </w:t>
+      </w:r>
+      <w:r>
+        <w:t xml:space="preserve">“</w:t>
+      </w:r>
+      <w:r>
+        <w:t xml:space="preserve">IMPERIAL AMERICA. THE INTERNATIONAL POLITICS OF PRIMACY,</w:t>
+      </w:r>
+      <w:r>
+        <w:t xml:space="preserve">”</w:t>
+      </w:r>
+      <w:r>
+        <w:t xml:space="preserve"> </w:t>
+      </w:r>
+      <w:r>
+        <w:t xml:space="preserve">John Hopkins Press, Baltimore, 1967.</w:t>
+      </w:r>
+    </w:p>
+    <w:p>
+      <w:pPr>
+        <w:numPr>
+          <w:ilvl w:val="0"/>
+          <w:numId w:val="1110"/>
+        </w:numPr>
+        <w:pStyle w:val="Compact"/>
+      </w:pPr>
+      <w:r>
+        <w:t xml:space="preserve">LOCKE, John</w:t>
+      </w:r>
+      <w:r>
+        <w:t xml:space="preserve"> </w:t>
+      </w:r>
+      <w:r>
+        <w:t xml:space="preserve">“</w:t>
+      </w:r>
+      <w:r>
+        <w:t xml:space="preserve">ENSAYO SOBRE EL GOBIERNO CIVIL,</w:t>
+      </w:r>
+      <w:r>
+        <w:t xml:space="preserve">”</w:t>
+      </w:r>
+      <w:r>
+        <w:t xml:space="preserve"> </w:t>
+      </w:r>
+      <w:r>
+        <w:t xml:space="preserve">Aguilar, Madrid, 1981.</w:t>
+      </w:r>
+    </w:p>
+    <w:p>
+      <w:pPr>
+        <w:numPr>
+          <w:ilvl w:val="0"/>
+          <w:numId w:val="1110"/>
+        </w:numPr>
+        <w:pStyle w:val="Compact"/>
+      </w:pPr>
+      <w:r>
+        <w:t xml:space="preserve">LOPEZ, Mario Justo</w:t>
+      </w:r>
+      <w:r>
+        <w:t xml:space="preserve"> </w:t>
+      </w:r>
+      <w:r>
+        <w:t xml:space="preserve">“</w:t>
+      </w:r>
+      <w:r>
+        <w:t xml:space="preserve">INTRODUCCION A LOS ESTUDIOS POLITICOS,</w:t>
+      </w:r>
+      <w:r>
+        <w:t xml:space="preserve">”</w:t>
+      </w:r>
+      <w:r>
+        <w:t xml:space="preserve"> </w:t>
+      </w:r>
+      <w:r>
+        <w:t xml:space="preserve">Tomos I y II, Kapeluz,</w:t>
+      </w:r>
+      <w:r>
+        <w:t xml:space="preserve"> </w:t>
+      </w:r>
+      <w:r>
+        <w:t xml:space="preserve">Bs.As., 1975.</w:t>
+      </w:r>
+    </w:p>
+    <w:p>
+      <w:pPr>
+        <w:numPr>
+          <w:ilvl w:val="0"/>
+          <w:numId w:val="1110"/>
+        </w:numPr>
+        <w:pStyle w:val="Compact"/>
+      </w:pPr>
+      <w:r>
+        <w:t xml:space="preserve">LUKACS, György</w:t>
+      </w:r>
+      <w:r>
+        <w:t xml:space="preserve"> </w:t>
+      </w:r>
+      <w:r>
+        <w:t xml:space="preserve">“</w:t>
+      </w:r>
+      <w:r>
+        <w:t xml:space="preserve">EL ASALTO A LA RAZON,</w:t>
+      </w:r>
+      <w:r>
+        <w:t xml:space="preserve">”</w:t>
+      </w:r>
+      <w:r>
+        <w:t xml:space="preserve"> </w:t>
+      </w:r>
+      <w:r>
+        <w:t xml:space="preserve">Grijalbo, México, 1976.</w:t>
+      </w:r>
+    </w:p>
+    <w:p>
+      <w:pPr>
+        <w:numPr>
+          <w:ilvl w:val="0"/>
+          <w:numId w:val="1110"/>
+        </w:numPr>
+        <w:pStyle w:val="Compact"/>
+      </w:pPr>
+      <w:r>
+        <w:t xml:space="preserve">LUXEMBURG, Rosa</w:t>
+      </w:r>
+      <w:r>
+        <w:t xml:space="preserve"> </w:t>
+      </w:r>
+      <w:r>
+        <w:t xml:space="preserve">“</w:t>
+      </w:r>
+      <w:r>
+        <w:t xml:space="preserve">LA ACUMULACION DEL CAPITAL,</w:t>
+      </w:r>
+      <w:r>
+        <w:t xml:space="preserve">”</w:t>
+      </w:r>
+      <w:r>
+        <w:t xml:space="preserve"> </w:t>
+      </w:r>
+      <w:r>
+        <w:t xml:space="preserve">Grijalbo, México, 1967.</w:t>
+      </w:r>
+    </w:p>
+    <w:p>
+      <w:pPr>
+        <w:numPr>
+          <w:ilvl w:val="0"/>
+          <w:numId w:val="1110"/>
+        </w:numPr>
+        <w:pStyle w:val="Compact"/>
+      </w:pPr>
+      <w:r>
+        <w:t xml:space="preserve">MAIMONIDES, M.</w:t>
+      </w:r>
+      <w:r>
+        <w:t xml:space="preserve"> </w:t>
+      </w:r>
+      <w:r>
+        <w:t xml:space="preserve">“</w:t>
+      </w:r>
+      <w:r>
+        <w:t xml:space="preserve">THE GUIDE OF THE PERPLEXED,</w:t>
+      </w:r>
+      <w:r>
+        <w:t xml:space="preserve">”</w:t>
+      </w:r>
+      <w:r>
+        <w:t xml:space="preserve"> </w:t>
+      </w:r>
+      <w:r>
+        <w:t xml:space="preserve">University of Chica-go Press, Chicago,</w:t>
+      </w:r>
+    </w:p>
+    <w:p>
+      <w:pPr>
+        <w:numPr>
+          <w:ilvl w:val="0"/>
+          <w:numId w:val="1111"/>
+        </w:numPr>
+        <w:pStyle w:val="Compact"/>
+      </w:pPr>
+    </w:p>
+    <w:p>
+      <w:pPr>
+        <w:numPr>
+          <w:ilvl w:val="1"/>
+          <w:numId w:val="1112"/>
+        </w:numPr>
+        <w:pStyle w:val="Compact"/>
+      </w:pPr>
+      <w:r>
+        <w:t xml:space="preserve">MANNHEIM, Karl</w:t>
+      </w:r>
+      <w:r>
+        <w:t xml:space="preserve"> </w:t>
+      </w:r>
+      <w:r>
+        <w:t xml:space="preserve">“</w:t>
+      </w:r>
+      <w:r>
+        <w:t xml:space="preserve">IDEOLOGIA Y UTOPIA,</w:t>
+      </w:r>
+      <w:r>
+        <w:t xml:space="preserve">”</w:t>
+      </w:r>
+      <w:r>
+        <w:t xml:space="preserve"> </w:t>
+      </w:r>
+      <w:r>
+        <w:t xml:space="preserve">Aguilar, Madrid, 1973.</w:t>
+      </w:r>
+    </w:p>
+    <w:p>
+      <w:pPr>
+        <w:numPr>
+          <w:ilvl w:val="0"/>
+          <w:numId w:val="1113"/>
+        </w:numPr>
+        <w:pStyle w:val="Compact"/>
+      </w:pPr>
+      <w:r>
+        <w:t xml:space="preserve">MAQUIAVELO, Nicolás</w:t>
+      </w:r>
+      <w:r>
+        <w:t xml:space="preserve"> </w:t>
+      </w:r>
+      <w:r>
+        <w:t xml:space="preserve">“</w:t>
+      </w:r>
+      <w:r>
+        <w:t xml:space="preserve">EL PRINCIPE,</w:t>
+      </w:r>
+      <w:r>
+        <w:t xml:space="preserve">”</w:t>
+      </w:r>
+      <w:r>
+        <w:t xml:space="preserve"> </w:t>
+      </w:r>
+      <w:r>
+        <w:t xml:space="preserve">Alianza ed., Madrid, 1981.</w:t>
+      </w:r>
+    </w:p>
+    <w:p>
+      <w:pPr>
+        <w:numPr>
+          <w:ilvl w:val="0"/>
+          <w:numId w:val="1113"/>
+        </w:numPr>
+        <w:pStyle w:val="Compact"/>
+      </w:pPr>
+      <w:r>
+        <w:t xml:space="preserve">——————-</w:t>
+      </w:r>
+      <w:r>
+        <w:t xml:space="preserve"> </w:t>
+      </w:r>
+      <w:r>
+        <w:t xml:space="preserve">“</w:t>
+      </w:r>
+      <w:r>
+        <w:t xml:space="preserve">DISCURSOS SOBRE LA PRIMERA DECADA DE TITO LIVIO,</w:t>
+      </w:r>
+      <w:r>
+        <w:t xml:space="preserve">”</w:t>
+      </w:r>
+      <w:r>
+        <w:t xml:space="preserve"> </w:t>
+      </w:r>
+      <w:r>
+        <w:t xml:space="preserve">en</w:t>
+      </w:r>
+      <w:r>
+        <w:t xml:space="preserve"> </w:t>
+      </w:r>
+      <w:r>
+        <w:t xml:space="preserve">“</w:t>
+      </w:r>
+      <w:r>
+        <w:t xml:space="preserve">Obras,</w:t>
+      </w:r>
+      <w:r>
+        <w:t xml:space="preserve">”</w:t>
+      </w:r>
+      <w:r>
+        <w:t xml:space="preserve"> </w:t>
+      </w:r>
+      <w:r>
+        <w:t xml:space="preserve">Vergara, Barcelona, 1965.</w:t>
+      </w:r>
+    </w:p>
+    <w:p>
+      <w:pPr>
+        <w:numPr>
+          <w:ilvl w:val="0"/>
+          <w:numId w:val="1113"/>
+        </w:numPr>
+        <w:pStyle w:val="Compact"/>
+      </w:pPr>
+      <w:r>
+        <w:t xml:space="preserve">MARCH, James G. y SIMON, Herbert A.</w:t>
+      </w:r>
+      <w:r>
+        <w:t xml:space="preserve"> </w:t>
+      </w:r>
+      <w:r>
+        <w:t xml:space="preserve">“</w:t>
+      </w:r>
+      <w:r>
+        <w:t xml:space="preserve">ORGANIZATIONS,</w:t>
+      </w:r>
+      <w:r>
+        <w:t xml:space="preserve">”</w:t>
+      </w:r>
+      <w:r>
+        <w:t xml:space="preserve"> </w:t>
+      </w:r>
+      <w:r>
+        <w:t xml:space="preserve">John Wiley and Sons, 1962.</w:t>
+      </w:r>
+    </w:p>
+    <w:p>
+      <w:pPr>
+        <w:numPr>
+          <w:ilvl w:val="0"/>
+          <w:numId w:val="1113"/>
+        </w:numPr>
+        <w:pStyle w:val="Compact"/>
+      </w:pPr>
+      <w:r>
+        <w:t xml:space="preserve">MARX, Karl</w:t>
+      </w:r>
+      <w:r>
+        <w:t xml:space="preserve"> </w:t>
+      </w:r>
+      <w:r>
+        <w:t xml:space="preserve">“</w:t>
+      </w:r>
+      <w:r>
+        <w:t xml:space="preserve">LA IDEOLOGIA ALEMANA,</w:t>
+      </w:r>
+      <w:r>
+        <w:t xml:space="preserve">”</w:t>
+      </w:r>
+      <w:r>
+        <w:t xml:space="preserve"> </w:t>
+      </w:r>
+      <w:r>
+        <w:t xml:space="preserve">Grijalbo, México, 1969.</w:t>
+      </w:r>
+    </w:p>
+    <w:p>
+      <w:pPr>
+        <w:numPr>
+          <w:ilvl w:val="0"/>
+          <w:numId w:val="1113"/>
+        </w:numPr>
+        <w:pStyle w:val="Compact"/>
+      </w:pPr>
+      <w:r>
+        <w:t xml:space="preserve">MARX, Karl</w:t>
+      </w:r>
+      <w:r>
+        <w:t xml:space="preserve"> </w:t>
+      </w:r>
+      <w:r>
+        <w:t xml:space="preserve">“</w:t>
+      </w:r>
+      <w:r>
+        <w:t xml:space="preserve">ELEMENTOS FUNDAMENTALES PARA LA CRITICA DE LA ECONO- MIA</w:t>
+      </w:r>
+      <w:r>
+        <w:t xml:space="preserve"> </w:t>
+      </w:r>
+      <w:r>
+        <w:t xml:space="preserve">POLITICA,</w:t>
+      </w:r>
+      <w:r>
+        <w:t xml:space="preserve">”</w:t>
+      </w:r>
+      <w:r>
+        <w:t xml:space="preserve"> </w:t>
+      </w:r>
+      <w:r>
+        <w:t xml:space="preserve">Siglo XXI, Madrid, 1972.</w:t>
+      </w:r>
+    </w:p>
+    <w:p>
+      <w:pPr>
+        <w:numPr>
+          <w:ilvl w:val="0"/>
+          <w:numId w:val="1113"/>
+        </w:numPr>
+        <w:pStyle w:val="Compact"/>
+      </w:pPr>
+      <w:r>
+        <w:t xml:space="preserve">———-</w:t>
+      </w:r>
+      <w:r>
+        <w:t xml:space="preserve"> </w:t>
+      </w:r>
+      <w:r>
+        <w:t xml:space="preserve">“</w:t>
+      </w:r>
+      <w:r>
+        <w:t xml:space="preserve">TEORIAS SOBRE LA PLUSVALIA,</w:t>
+      </w:r>
+      <w:r>
+        <w:t xml:space="preserve">”</w:t>
+      </w:r>
+      <w:r>
+        <w:t xml:space="preserve"> </w:t>
+      </w:r>
+      <w:r>
+        <w:t xml:space="preserve">FCE, México, 1982.</w:t>
+      </w:r>
+    </w:p>
+    <w:p>
+      <w:pPr>
+        <w:numPr>
+          <w:ilvl w:val="0"/>
+          <w:numId w:val="1113"/>
+        </w:numPr>
+        <w:pStyle w:val="Compact"/>
+      </w:pPr>
+      <w:r>
+        <w:t xml:space="preserve">MARCUSE, Herbert</w:t>
+      </w:r>
+      <w:r>
+        <w:t xml:space="preserve"> </w:t>
+      </w:r>
+      <w:r>
+        <w:t xml:space="preserve">“</w:t>
+      </w:r>
+      <w:r>
+        <w:t xml:space="preserve">EL FIN DE LA UTOPIA,</w:t>
+      </w:r>
+      <w:r>
+        <w:t xml:space="preserve">”</w:t>
+      </w:r>
+      <w:r>
+        <w:t xml:space="preserve"> </w:t>
+      </w:r>
+      <w:r>
+        <w:t xml:space="preserve">Siglo XXI, México, 1968.</w:t>
+      </w:r>
+    </w:p>
+    <w:p>
+      <w:pPr>
+        <w:numPr>
+          <w:ilvl w:val="0"/>
+          <w:numId w:val="1113"/>
+        </w:numPr>
+        <w:pStyle w:val="Compact"/>
+      </w:pPr>
+      <w:r>
+        <w:t xml:space="preserve">—————-</w:t>
+      </w:r>
+      <w:r>
+        <w:t xml:space="preserve"> </w:t>
+      </w:r>
+      <w:r>
+        <w:t xml:space="preserve">“</w:t>
+      </w:r>
+      <w:r>
+        <w:t xml:space="preserve">EL HOMBRE UNIDIMENSIONAL,</w:t>
+      </w:r>
+      <w:r>
+        <w:t xml:space="preserve">”</w:t>
+      </w:r>
+      <w:r>
+        <w:t xml:space="preserve"> </w:t>
+      </w:r>
+      <w:r>
+        <w:t xml:space="preserve">Mortiz, México, 1970.</w:t>
+      </w:r>
+    </w:p>
+    <w:p>
+      <w:pPr>
+        <w:numPr>
+          <w:ilvl w:val="0"/>
+          <w:numId w:val="1113"/>
+        </w:numPr>
+        <w:pStyle w:val="Compact"/>
+      </w:pPr>
+      <w:r>
+        <w:t xml:space="preserve">MEEHAN, E.J.</w:t>
+      </w:r>
+      <w:r>
+        <w:t xml:space="preserve"> </w:t>
+      </w:r>
+      <w:r>
+        <w:t xml:space="preserve">“</w:t>
+      </w:r>
+      <w:r>
+        <w:t xml:space="preserve">PENSAMIENTO POLITICO CONTEMPORANEO,</w:t>
+      </w:r>
+      <w:r>
+        <w:t xml:space="preserve">”</w:t>
+      </w:r>
+      <w:r>
+        <w:t xml:space="preserve"> </w:t>
+      </w:r>
+      <w:r>
+        <w:t xml:space="preserve">Rev. de Occidente, Madrid,</w:t>
+      </w:r>
+    </w:p>
+    <w:p>
+      <w:pPr>
+        <w:numPr>
+          <w:ilvl w:val="0"/>
+          <w:numId w:val="1115"/>
+        </w:numPr>
+        <w:pStyle w:val="Compact"/>
+      </w:pPr>
+      <w:r>
+        <w:t xml:space="preserve">MERTON, Robert K.</w:t>
+      </w:r>
+      <w:r>
+        <w:t xml:space="preserve"> </w:t>
+      </w:r>
+      <w:r>
+        <w:t xml:space="preserve">“</w:t>
+      </w:r>
+      <w:r>
+        <w:t xml:space="preserve">TEORIA Y ESTRUCTURAS SOCIALES,</w:t>
+      </w:r>
+      <w:r>
+        <w:t xml:space="preserve">”</w:t>
+      </w:r>
+      <w:r>
+        <w:t xml:space="preserve"> </w:t>
+      </w:r>
+      <w:r>
+        <w:t xml:space="preserve">FCE, México, 1964.</w:t>
+      </w:r>
+    </w:p>
+    <w:p>
+      <w:pPr>
+        <w:numPr>
+          <w:ilvl w:val="0"/>
+          <w:numId w:val="1115"/>
+        </w:numPr>
+        <w:pStyle w:val="Compact"/>
+      </w:pPr>
+      <w:r>
+        <w:t xml:space="preserve">MICHELS, Robert</w:t>
+      </w:r>
+      <w:r>
+        <w:t xml:space="preserve"> </w:t>
+      </w:r>
+      <w:r>
+        <w:t xml:space="preserve">“</w:t>
+      </w:r>
+      <w:r>
+        <w:t xml:space="preserve">LOS PARTIDOS POLITICOS,</w:t>
+      </w:r>
+      <w:r>
+        <w:t xml:space="preserve">”</w:t>
+      </w:r>
+      <w:r>
+        <w:t xml:space="preserve"> </w:t>
+      </w:r>
+      <w:r>
+        <w:t xml:space="preserve">Amorrortu, Bs.As., 1969</w:t>
+      </w:r>
+    </w:p>
+    <w:p>
+      <w:pPr>
+        <w:numPr>
+          <w:ilvl w:val="0"/>
+          <w:numId w:val="1115"/>
+        </w:numPr>
+        <w:pStyle w:val="Compact"/>
+      </w:pPr>
+      <w:r>
+        <w:t xml:space="preserve">MILBRATH, Lester W.</w:t>
+      </w:r>
+      <w:r>
+        <w:t xml:space="preserve"> </w:t>
+      </w:r>
+      <w:r>
+        <w:t xml:space="preserve">“</w:t>
+      </w:r>
+      <w:r>
+        <w:t xml:space="preserve">POLITICAL PARTICIPATION,</w:t>
+      </w:r>
+      <w:r>
+        <w:t xml:space="preserve">”</w:t>
+      </w:r>
+      <w:r>
+        <w:t xml:space="preserve"> </w:t>
+      </w:r>
+      <w:r>
+        <w:t xml:space="preserve">Rand Mc Nally and Co., 1965.</w:t>
+      </w:r>
+    </w:p>
+    <w:p>
+      <w:pPr>
+        <w:numPr>
+          <w:ilvl w:val="0"/>
+          <w:numId w:val="1115"/>
+        </w:numPr>
+        <w:pStyle w:val="Compact"/>
+      </w:pPr>
+      <w:r>
+        <w:t xml:space="preserve">MOONEY, Alfredo y ARNOLETTO, Eduardo</w:t>
+      </w:r>
+      <w:r>
+        <w:t xml:space="preserve"> </w:t>
+      </w:r>
+      <w:r>
+        <w:t xml:space="preserve">“</w:t>
+      </w:r>
+      <w:r>
+        <w:t xml:space="preserve">CUESTIONES FUNDAMENTALES DE CIENCIA</w:t>
+      </w:r>
+      <w:r>
+        <w:t xml:space="preserve"> </w:t>
+      </w:r>
+      <w:r>
+        <w:t xml:space="preserve">POLITICA,</w:t>
+      </w:r>
+      <w:r>
+        <w:t xml:space="preserve">”</w:t>
+      </w:r>
+      <w:r>
+        <w:t xml:space="preserve"> </w:t>
+      </w:r>
+      <w:r>
+        <w:t xml:space="preserve">Alveroni ed., Córdoba, 1993.</w:t>
+      </w:r>
+    </w:p>
+    <w:p>
+      <w:pPr>
+        <w:numPr>
+          <w:ilvl w:val="0"/>
+          <w:numId w:val="1115"/>
+        </w:numPr>
+        <w:pStyle w:val="Compact"/>
+      </w:pPr>
+      <w:r>
+        <w:t xml:space="preserve">MORGENTHAU, Hans</w:t>
+      </w:r>
+      <w:r>
+        <w:t xml:space="preserve"> </w:t>
+      </w:r>
+      <w:r>
+        <w:t xml:space="preserve">“</w:t>
+      </w:r>
+      <w:r>
+        <w:t xml:space="preserve">POLITICS AMONG NATIONS. THE STRUGGLE FOR POWER AND</w:t>
+      </w:r>
+      <w:r>
+        <w:t xml:space="preserve"> </w:t>
+      </w:r>
+      <w:r>
+        <w:t xml:space="preserve">PEACE,</w:t>
+      </w:r>
+      <w:r>
+        <w:t xml:space="preserve">”</w:t>
+      </w:r>
+      <w:r>
+        <w:t xml:space="preserve"> </w:t>
+      </w:r>
+      <w:r>
+        <w:t xml:space="preserve">Knopf, New York, 1955.</w:t>
+      </w:r>
+    </w:p>
+    <w:p>
+      <w:pPr>
+        <w:numPr>
+          <w:ilvl w:val="0"/>
+          <w:numId w:val="1115"/>
+        </w:numPr>
+        <w:pStyle w:val="Compact"/>
+      </w:pPr>
+      <w:r>
+        <w:t xml:space="preserve">MORLINO, L. Comp.</w:t>
+      </w:r>
+      <w:r>
+        <w:t xml:space="preserve"> </w:t>
+      </w:r>
+      <w:r>
+        <w:t xml:space="preserve">“</w:t>
+      </w:r>
+      <w:r>
+        <w:t xml:space="preserve">GUIDE AGLI STUDI DI SCIENZE SOCIALI IN ITALIA - SCIENZA</w:t>
+      </w:r>
+      <w:r>
+        <w:t xml:space="preserve"> </w:t>
+      </w:r>
+      <w:r>
+        <w:t xml:space="preserve">POLITICA,</w:t>
+      </w:r>
+      <w:r>
+        <w:t xml:space="preserve">”</w:t>
+      </w:r>
+      <w:r>
+        <w:t xml:space="preserve"> </w:t>
+      </w:r>
+      <w:r>
+        <w:t xml:space="preserve">Ed. Fond. G. Agnelli, Torino, 1989.</w:t>
+      </w:r>
+    </w:p>
+    <w:p>
+      <w:pPr>
+        <w:numPr>
+          <w:ilvl w:val="0"/>
+          <w:numId w:val="1115"/>
+        </w:numPr>
+        <w:pStyle w:val="Compact"/>
+      </w:pPr>
+      <w:r>
+        <w:t xml:space="preserve">MORO, Tomás</w:t>
+      </w:r>
+      <w:r>
+        <w:t xml:space="preserve"> </w:t>
+      </w:r>
+      <w:r>
+        <w:t xml:space="preserve">“</w:t>
+      </w:r>
+      <w:r>
+        <w:t xml:space="preserve">UTOPIA,</w:t>
+      </w:r>
+      <w:r>
+        <w:t xml:space="preserve">”</w:t>
+      </w:r>
+      <w:r>
+        <w:t xml:space="preserve"> </w:t>
+      </w:r>
+      <w:r>
+        <w:t xml:space="preserve">Bruguera, Barcelona, 1973.</w:t>
+      </w:r>
+    </w:p>
+    <w:p>
+      <w:pPr>
+        <w:numPr>
+          <w:ilvl w:val="0"/>
+          <w:numId w:val="1115"/>
+        </w:numPr>
+        <w:pStyle w:val="Compact"/>
+      </w:pPr>
+      <w:r>
+        <w:t xml:space="preserve">ORGANSKI, A.F.K.</w:t>
+      </w:r>
+      <w:r>
+        <w:t xml:space="preserve"> </w:t>
+      </w:r>
+      <w:r>
+        <w:t xml:space="preserve">“</w:t>
+      </w:r>
+      <w:r>
+        <w:t xml:space="preserve">THE STAGES OF POLITICAL DEVELOPMENT,</w:t>
+      </w:r>
+      <w:r>
+        <w:t xml:space="preserve">”</w:t>
+      </w:r>
+      <w:r>
+        <w:t xml:space="preserve"> </w:t>
+      </w:r>
+      <w:r>
+        <w:t xml:space="preserve">A. Knopf, New York,</w:t>
+      </w:r>
+    </w:p>
+    <w:p>
+      <w:pPr>
+        <w:numPr>
+          <w:ilvl w:val="0"/>
+          <w:numId w:val="1117"/>
+        </w:numPr>
+        <w:pStyle w:val="Compact"/>
+      </w:pPr>
+      <w:r>
+        <w:t xml:space="preserve">OSSOWSKI, Stanislaw</w:t>
+      </w:r>
+      <w:r>
+        <w:t xml:space="preserve"> </w:t>
+      </w:r>
+      <w:r>
+        <w:t xml:space="preserve">“</w:t>
+      </w:r>
+      <w:r>
+        <w:t xml:space="preserve">ESTRUCTURA DE CLASE Y CONCIENCIA SOCIAL,</w:t>
+      </w:r>
+      <w:r>
+        <w:t xml:space="preserve">”</w:t>
+      </w:r>
+      <w:r>
+        <w:t xml:space="preserve"> </w:t>
+      </w:r>
+      <w:r>
+        <w:t xml:space="preserve">Península,</w:t>
+      </w:r>
+      <w:r>
+        <w:t xml:space="preserve"> </w:t>
+      </w:r>
+      <w:r>
+        <w:t xml:space="preserve">Barcelona, 1971.</w:t>
+      </w:r>
+    </w:p>
+    <w:p>
+      <w:pPr>
+        <w:numPr>
+          <w:ilvl w:val="0"/>
+          <w:numId w:val="1117"/>
+        </w:numPr>
+        <w:pStyle w:val="Compact"/>
+      </w:pPr>
+      <w:r>
+        <w:t xml:space="preserve">PARETO, Vilfredo</w:t>
+      </w:r>
+      <w:r>
+        <w:t xml:space="preserve"> </w:t>
+      </w:r>
+      <w:r>
+        <w:t xml:space="preserve">“</w:t>
+      </w:r>
+      <w:r>
+        <w:t xml:space="preserve">FORMA Y EQUILIBRIO SOCIALES,</w:t>
+      </w:r>
+      <w:r>
+        <w:t xml:space="preserve">”</w:t>
+      </w:r>
+      <w:r>
+        <w:t xml:space="preserve"> </w:t>
+      </w:r>
+      <w:r>
+        <w:t xml:space="preserve">Rev. de Occidente, Madrid, 1966.</w:t>
+      </w:r>
+    </w:p>
+    <w:p>
+      <w:pPr>
+        <w:numPr>
+          <w:ilvl w:val="0"/>
+          <w:numId w:val="1117"/>
+        </w:numPr>
+        <w:pStyle w:val="Compact"/>
+      </w:pPr>
+      <w:r>
+        <w:t xml:space="preserve">PARETI, Luigi et al. </w:t>
+      </w:r>
+      <w:r>
+        <w:t xml:space="preserve">“</w:t>
+      </w:r>
+      <w:r>
+        <w:t xml:space="preserve">HISTORIA DE LA HUMANIDAD - DESARROLLO CULTURAL Y</w:t>
+      </w:r>
+      <w:r>
+        <w:t xml:space="preserve"> </w:t>
+      </w:r>
+      <w:r>
+        <w:t xml:space="preserve">CIENTIFICO,</w:t>
+      </w:r>
+      <w:r>
+        <w:t xml:space="preserve">”</w:t>
+      </w:r>
+      <w:r>
+        <w:t xml:space="preserve"> </w:t>
+      </w:r>
+      <w:r>
+        <w:t xml:space="preserve">Tomo II (UNESCO), Ed. Sudamericana, Bs.As., 1969.</w:t>
+      </w:r>
+    </w:p>
+    <w:p>
+      <w:pPr>
+        <w:numPr>
+          <w:ilvl w:val="0"/>
+          <w:numId w:val="1117"/>
+        </w:numPr>
+        <w:pStyle w:val="Compact"/>
+      </w:pPr>
+      <w:r>
+        <w:t xml:space="preserve">PARTRIDGE, P.H.</w:t>
+      </w:r>
+      <w:r>
+        <w:t xml:space="preserve"> </w:t>
+      </w:r>
+      <w:r>
+        <w:t xml:space="preserve">“</w:t>
+      </w:r>
+      <w:r>
+        <w:t xml:space="preserve">CONSENT AND CONSENSUS,</w:t>
+      </w:r>
+      <w:r>
+        <w:t xml:space="preserve">”</w:t>
+      </w:r>
+      <w:r>
+        <w:t xml:space="preserve"> </w:t>
+      </w:r>
+      <w:r>
+        <w:t xml:space="preserve">Londres, 1971.</w:t>
+      </w:r>
+    </w:p>
+    <w:p>
+      <w:pPr>
+        <w:numPr>
+          <w:ilvl w:val="0"/>
+          <w:numId w:val="1117"/>
+        </w:numPr>
+        <w:pStyle w:val="Compact"/>
+      </w:pPr>
+      <w:r>
+        <w:t xml:space="preserve">PARSONS, Talcott</w:t>
+      </w:r>
+      <w:r>
+        <w:t xml:space="preserve"> </w:t>
+      </w:r>
+      <w:r>
+        <w:t xml:space="preserve">“</w:t>
+      </w:r>
+      <w:r>
+        <w:t xml:space="preserve">EL SISTEMA SOCIAL,</w:t>
+      </w:r>
+      <w:r>
+        <w:t xml:space="preserve">”</w:t>
+      </w:r>
+      <w:r>
+        <w:t xml:space="preserve"> </w:t>
+      </w:r>
+      <w:r>
+        <w:t xml:space="preserve">Rev. de Occidente, Madrid, 1976. - —————-</w:t>
+      </w:r>
+      <w:r>
+        <w:t xml:space="preserve"> </w:t>
+      </w:r>
+      <w:r>
+        <w:t xml:space="preserve">“</w:t>
+      </w:r>
+      <w:r>
+        <w:t xml:space="preserve">ENSAYOS DE TEORIA SOCIOLOGICA,</w:t>
+      </w:r>
+      <w:r>
+        <w:t xml:space="preserve">”</w:t>
+      </w:r>
+      <w:r>
+        <w:t xml:space="preserve"> </w:t>
+      </w:r>
+      <w:r>
+        <w:t xml:space="preserve">Paidós, Bs.As., 1970.</w:t>
+      </w:r>
+    </w:p>
+    <w:p>
+      <w:pPr>
+        <w:numPr>
+          <w:ilvl w:val="0"/>
+          <w:numId w:val="1117"/>
+        </w:numPr>
+        <w:pStyle w:val="Compact"/>
+      </w:pPr>
+      <w:r>
+        <w:t xml:space="preserve">—————-</w:t>
+      </w:r>
+      <w:r>
+        <w:t xml:space="preserve"> </w:t>
+      </w:r>
+      <w:r>
+        <w:t xml:space="preserve">“</w:t>
+      </w:r>
+      <w:r>
+        <w:t xml:space="preserve">EL SISTEMA DE LAS SOCIEDADES MODERNAS,</w:t>
+      </w:r>
+      <w:r>
+        <w:t xml:space="preserve">”</w:t>
+      </w:r>
+      <w:r>
+        <w:t xml:space="preserve"> </w:t>
+      </w:r>
+      <w:r>
+        <w:t xml:space="preserve">Trillas México, 1974.</w:t>
+      </w:r>
+    </w:p>
+    <w:p>
+      <w:pPr>
+        <w:numPr>
+          <w:ilvl w:val="0"/>
+          <w:numId w:val="1117"/>
+        </w:numPr>
+        <w:pStyle w:val="Compact"/>
+      </w:pPr>
+      <w:r>
+        <w:t xml:space="preserve">PITKIN, H.</w:t>
+      </w:r>
+      <w:r>
+        <w:t xml:space="preserve"> </w:t>
+      </w:r>
+      <w:r>
+        <w:t xml:space="preserve">“</w:t>
+      </w:r>
+      <w:r>
+        <w:t xml:space="preserve">THE CONCEPT OF REPRESENTATION,</w:t>
+      </w:r>
+      <w:r>
+        <w:t xml:space="preserve">”</w:t>
+      </w:r>
+      <w:r>
+        <w:t xml:space="preserve"> </w:t>
+      </w:r>
+      <w:r>
+        <w:t xml:space="preserve">Berkeley, 1967.</w:t>
+      </w:r>
+    </w:p>
+    <w:p>
+      <w:pPr>
+        <w:numPr>
+          <w:ilvl w:val="0"/>
+          <w:numId w:val="1117"/>
+        </w:numPr>
+        <w:pStyle w:val="Compact"/>
+      </w:pPr>
+      <w:r>
+        <w:t xml:space="preserve">PINTO, A.</w:t>
+      </w:r>
+      <w:r>
+        <w:t xml:space="preserve"> </w:t>
+      </w:r>
+      <w:r>
+        <w:t xml:space="preserve">“</w:t>
+      </w:r>
+      <w:r>
+        <w:t xml:space="preserve">POLITICA Y DESARROLLO,</w:t>
+      </w:r>
+      <w:r>
+        <w:t xml:space="preserve">”</w:t>
+      </w:r>
+      <w:r>
+        <w:t xml:space="preserve"> </w:t>
+      </w:r>
+      <w:r>
+        <w:t xml:space="preserve">Ed. Universitaria, Santiago de Chile, 1972.</w:t>
+      </w:r>
+    </w:p>
+    <w:p>
+      <w:pPr>
+        <w:numPr>
+          <w:ilvl w:val="0"/>
+          <w:numId w:val="1117"/>
+        </w:numPr>
+        <w:pStyle w:val="Compact"/>
+      </w:pPr>
+      <w:r>
+        <w:t xml:space="preserve">PLATON</w:t>
+      </w:r>
+      <w:r>
+        <w:t xml:space="preserve"> </w:t>
+      </w:r>
+      <w:r>
+        <w:t xml:space="preserve">“</w:t>
+      </w:r>
+      <w:r>
+        <w:t xml:space="preserve">LA REPUBLICA,</w:t>
+      </w:r>
+      <w:r>
+        <w:t xml:space="preserve">”</w:t>
+      </w:r>
+      <w:r>
+        <w:t xml:space="preserve"> </w:t>
+      </w:r>
+      <w:r>
+        <w:t xml:space="preserve">UNAM, México, 1971.</w:t>
+      </w:r>
+    </w:p>
+    <w:p>
+      <w:pPr>
+        <w:numPr>
+          <w:ilvl w:val="0"/>
+          <w:numId w:val="1117"/>
+        </w:numPr>
+        <w:pStyle w:val="Compact"/>
+      </w:pPr>
+      <w:r>
+        <w:t xml:space="preserve">——</w:t>
+      </w:r>
+      <w:r>
+        <w:t xml:space="preserve"> </w:t>
+      </w:r>
+      <w:r>
+        <w:t xml:space="preserve">“</w:t>
+      </w:r>
+      <w:r>
+        <w:t xml:space="preserve">LAS LEYES,</w:t>
+      </w:r>
+      <w:r>
+        <w:t xml:space="preserve">”</w:t>
+      </w:r>
+      <w:r>
+        <w:t xml:space="preserve"> </w:t>
+      </w:r>
+      <w:r>
+        <w:t xml:space="preserve">Inst. de Est. Políticos, Madrid, 1960.</w:t>
+      </w:r>
+    </w:p>
+    <w:p>
+      <w:pPr>
+        <w:numPr>
+          <w:ilvl w:val="0"/>
+          <w:numId w:val="1117"/>
+        </w:numPr>
+        <w:pStyle w:val="Compact"/>
+      </w:pPr>
+      <w:r>
+        <w:t xml:space="preserve">——</w:t>
+      </w:r>
+      <w:r>
+        <w:t xml:space="preserve"> </w:t>
+      </w:r>
+      <w:r>
+        <w:t xml:space="preserve">“</w:t>
+      </w:r>
+      <w:r>
+        <w:t xml:space="preserve">EL POLITICO,</w:t>
+      </w:r>
+      <w:r>
+        <w:t xml:space="preserve">”</w:t>
+      </w:r>
+      <w:r>
+        <w:t xml:space="preserve"> </w:t>
+      </w:r>
+      <w:r>
+        <w:t xml:space="preserve">Inst. de Est. Políticos, Madrid, 1955.</w:t>
+      </w:r>
+    </w:p>
+    <w:p>
+      <w:pPr>
+        <w:numPr>
+          <w:ilvl w:val="0"/>
+          <w:numId w:val="1117"/>
+        </w:numPr>
+        <w:pStyle w:val="Compact"/>
+      </w:pPr>
+      <w:r>
+        <w:t xml:space="preserve">PUTNAM, R.D. "THE BELIEF OF POLITICIANS: IDEOLOGY, CONFLICT AND</w:t>
+      </w:r>
+      <w:r>
+        <w:t xml:space="preserve"> </w:t>
+      </w:r>
+      <w:r>
+        <w:t xml:space="preserve">DEMOCRACY IN BRITAIN AND ITALY, London, 1973.</w:t>
+      </w:r>
+    </w:p>
+    <w:p>
+      <w:pPr>
+        <w:numPr>
+          <w:ilvl w:val="0"/>
+          <w:numId w:val="1117"/>
+        </w:numPr>
+        <w:pStyle w:val="Compact"/>
+      </w:pPr>
+      <w:r>
+        <w:t xml:space="preserve">PYE, L.W.</w:t>
+      </w:r>
+      <w:r>
+        <w:t xml:space="preserve"> </w:t>
+      </w:r>
+      <w:r>
+        <w:t xml:space="preserve">“</w:t>
+      </w:r>
+      <w:r>
+        <w:t xml:space="preserve">COMMUNICATIONS AND POLITICAL DEVELOPMENT,</w:t>
+      </w:r>
+      <w:r>
+        <w:t xml:space="preserve">”</w:t>
+      </w:r>
+      <w:r>
+        <w:t xml:space="preserve"> </w:t>
+      </w:r>
+      <w:r>
+        <w:t xml:space="preserve">Princeton, 1963.</w:t>
+      </w:r>
+    </w:p>
+    <w:p>
+      <w:pPr>
+        <w:numPr>
+          <w:ilvl w:val="0"/>
+          <w:numId w:val="1117"/>
+        </w:numPr>
+        <w:pStyle w:val="Compact"/>
+      </w:pPr>
+      <w:r>
+        <w:t xml:space="preserve">———</w:t>
+      </w:r>
+      <w:r>
+        <w:t xml:space="preserve"> </w:t>
+      </w:r>
+      <w:r>
+        <w:t xml:space="preserve">“</w:t>
+      </w:r>
+      <w:r>
+        <w:t xml:space="preserve">POLITICS, PERSONALITY AND NATION-BUIDING. BURMS’S SEARCH FOR</w:t>
+      </w:r>
+      <w:r>
+        <w:t xml:space="preserve"> </w:t>
+      </w:r>
+      <w:r>
+        <w:t xml:space="preserve">IDENTITY,</w:t>
+      </w:r>
+      <w:r>
+        <w:t xml:space="preserve">”</w:t>
+      </w:r>
+      <w:r>
+        <w:t xml:space="preserve"> </w:t>
+      </w:r>
+      <w:r>
+        <w:t xml:space="preserve">Yale University Press, New Haven, 1966.</w:t>
+      </w:r>
+    </w:p>
+    <w:p>
+      <w:pPr>
+        <w:numPr>
+          <w:ilvl w:val="0"/>
+          <w:numId w:val="1117"/>
+        </w:numPr>
+        <w:pStyle w:val="Compact"/>
+      </w:pPr>
+      <w:r>
+        <w:t xml:space="preserve">———</w:t>
+      </w:r>
+      <w:r>
+        <w:t xml:space="preserve"> </w:t>
+      </w:r>
+      <w:r>
+        <w:t xml:space="preserve">“</w:t>
+      </w:r>
+      <w:r>
+        <w:t xml:space="preserve">ASPECTS OF POLITICAL DEVELOPMENT,</w:t>
+      </w:r>
+      <w:r>
+        <w:t xml:space="preserve">”</w:t>
+      </w:r>
+      <w:r>
+        <w:t xml:space="preserve"> </w:t>
+      </w:r>
+      <w:r>
+        <w:t xml:space="preserve">Little Brown, Boston, 1966.</w:t>
+      </w:r>
+    </w:p>
+    <w:p>
+      <w:pPr>
+        <w:numPr>
+          <w:ilvl w:val="0"/>
+          <w:numId w:val="1117"/>
+        </w:numPr>
+        <w:pStyle w:val="Compact"/>
+      </w:pPr>
+      <w:r>
+        <w:t xml:space="preserve">PYE, L.W. y VERBA, S.</w:t>
+      </w:r>
+      <w:r>
+        <w:t xml:space="preserve"> </w:t>
+      </w:r>
+      <w:r>
+        <w:t xml:space="preserve">“</w:t>
+      </w:r>
+      <w:r>
+        <w:t xml:space="preserve">POLITICAL CULTURE AND POLITICAL DEVELOP-MENT,</w:t>
+      </w:r>
+      <w:r>
+        <w:t xml:space="preserve">”</w:t>
+      </w:r>
+      <w:r>
+        <w:t xml:space="preserve"> </w:t>
+      </w:r>
+      <w:r>
+        <w:t xml:space="preserve">Princeton University Press, 1969.</w:t>
+      </w:r>
+    </w:p>
+    <w:p>
+      <w:pPr>
+        <w:numPr>
+          <w:ilvl w:val="0"/>
+          <w:numId w:val="1117"/>
+        </w:numPr>
+        <w:pStyle w:val="Compact"/>
+      </w:pPr>
+      <w:r>
+        <w:t xml:space="preserve">RIBEIRO, Darsy</w:t>
+      </w:r>
+      <w:r>
+        <w:t xml:space="preserve"> </w:t>
+      </w:r>
+      <w:r>
+        <w:t xml:space="preserve">“</w:t>
+      </w:r>
+      <w:r>
+        <w:t xml:space="preserve">EL DILEMA DE AMERICA LATINA,</w:t>
+      </w:r>
+      <w:r>
+        <w:t xml:space="preserve">”</w:t>
+      </w:r>
+      <w:r>
+        <w:t xml:space="preserve"> </w:t>
+      </w:r>
+      <w:r>
+        <w:t xml:space="preserve">Siglo XXI, México, 1971.</w:t>
+      </w:r>
+    </w:p>
+    <w:p>
+      <w:pPr>
+        <w:numPr>
+          <w:ilvl w:val="0"/>
+          <w:numId w:val="1117"/>
+        </w:numPr>
+        <w:pStyle w:val="Compact"/>
+      </w:pPr>
+      <w:r>
+        <w:t xml:space="preserve">RICHARDSON, Lewis</w:t>
+      </w:r>
+      <w:r>
+        <w:t xml:space="preserve"> </w:t>
+      </w:r>
+      <w:r>
+        <w:t xml:space="preserve">“</w:t>
+      </w:r>
+      <w:r>
+        <w:t xml:space="preserve">ARMS AND INSECURITY,</w:t>
+      </w:r>
+      <w:r>
+        <w:t xml:space="preserve">”</w:t>
+      </w:r>
+      <w:r>
+        <w:t xml:space="preserve"> </w:t>
+      </w:r>
+      <w:r>
+        <w:t xml:space="preserve">Quadrangle Press, Chicago, 1960.</w:t>
+      </w:r>
+    </w:p>
+    <w:p>
+      <w:pPr>
+        <w:numPr>
+          <w:ilvl w:val="0"/>
+          <w:numId w:val="1117"/>
+        </w:numPr>
+        <w:pStyle w:val="Compact"/>
+      </w:pPr>
+      <w:r>
+        <w:t xml:space="preserve">ROBINSON, R.</w:t>
+      </w:r>
+      <w:r>
+        <w:t xml:space="preserve"> </w:t>
+      </w:r>
+      <w:r>
+        <w:t xml:space="preserve">“</w:t>
+      </w:r>
+      <w:r>
+        <w:t xml:space="preserve">THE NON-EUROPEAN FOUNDATIONS OF EUROPEAN IMPERIALISM:</w:t>
+      </w:r>
+      <w:r>
+        <w:t xml:space="preserve"> </w:t>
+      </w:r>
+      <w:r>
+        <w:t xml:space="preserve">SKETCH FOR A THEORY OF COLLABORATION,</w:t>
+      </w:r>
+      <w:r>
+        <w:t xml:space="preserve">”</w:t>
+      </w:r>
+      <w:r>
+        <w:t xml:space="preserve"> </w:t>
+      </w:r>
+      <w:r>
+        <w:t xml:space="preserve">Longman, London, 1972.</w:t>
+      </w:r>
+    </w:p>
+    <w:p>
+      <w:pPr>
+        <w:numPr>
+          <w:ilvl w:val="0"/>
+          <w:numId w:val="1117"/>
+        </w:numPr>
+        <w:pStyle w:val="Compact"/>
+      </w:pPr>
+      <w:r>
+        <w:t xml:space="preserve">ROUQUIÉ, Alain</w:t>
+      </w:r>
+      <w:r>
+        <w:t xml:space="preserve"> </w:t>
+      </w:r>
+      <w:r>
+        <w:t xml:space="preserve">“</w:t>
+      </w:r>
+      <w:r>
+        <w:t xml:space="preserve">EXTREMO OCCIDENTE. INTRODUCCION A AMERICA LATINA,</w:t>
+      </w:r>
+      <w:r>
+        <w:t xml:space="preserve">”</w:t>
+      </w:r>
+      <w:r>
+        <w:t xml:space="preserve"> </w:t>
+      </w:r>
+      <w:r>
+        <w:t xml:space="preserve">Emecé,</w:t>
+      </w:r>
+      <w:r>
+        <w:t xml:space="preserve"> </w:t>
+      </w:r>
+      <w:r>
+        <w:t xml:space="preserve">Bs.As., 1991.</w:t>
+      </w:r>
+    </w:p>
+    <w:p>
+      <w:pPr>
+        <w:numPr>
+          <w:ilvl w:val="0"/>
+          <w:numId w:val="1117"/>
+        </w:numPr>
+        <w:pStyle w:val="Compact"/>
+      </w:pPr>
+      <w:r>
+        <w:t xml:space="preserve">ROSTOW, Walt</w:t>
+      </w:r>
+      <w:r>
+        <w:t xml:space="preserve"> </w:t>
+      </w:r>
+      <w:r>
+        <w:t xml:space="preserve">“</w:t>
+      </w:r>
+      <w:r>
+        <w:t xml:space="preserve">LAS ETAPAS DEL CRECIMIENTO ECONOMICO,</w:t>
+      </w:r>
+      <w:r>
+        <w:t xml:space="preserve">”</w:t>
+      </w:r>
+      <w:r>
+        <w:t xml:space="preserve"> </w:t>
+      </w:r>
+      <w:r>
+        <w:t xml:space="preserve">FCE, México, 1961.</w:t>
+      </w:r>
+    </w:p>
+    <w:p>
+      <w:pPr>
+        <w:numPr>
+          <w:ilvl w:val="0"/>
+          <w:numId w:val="1117"/>
+        </w:numPr>
+        <w:pStyle w:val="Compact"/>
+      </w:pPr>
+      <w:r>
+        <w:t xml:space="preserve">ROSTOW, W.W.</w:t>
+      </w:r>
+      <w:r>
+        <w:t xml:space="preserve"> </w:t>
+      </w:r>
+      <w:r>
+        <w:t xml:space="preserve">“</w:t>
+      </w:r>
+      <w:r>
+        <w:t xml:space="preserve">POLITICS AND THE STAGES OF GROWTH,</w:t>
+      </w:r>
+      <w:r>
+        <w:t xml:space="preserve">”</w:t>
+      </w:r>
+      <w:r>
+        <w:t xml:space="preserve"> </w:t>
+      </w:r>
+      <w:r>
+        <w:t xml:space="preserve">Cambridge, 1971.</w:t>
+      </w:r>
+    </w:p>
+    <w:p>
+      <w:pPr>
+        <w:numPr>
+          <w:ilvl w:val="0"/>
+          <w:numId w:val="1117"/>
+        </w:numPr>
+        <w:pStyle w:val="Compact"/>
+      </w:pPr>
+      <w:r>
+        <w:t xml:space="preserve">ROSENAU, J.N.</w:t>
+      </w:r>
+      <w:r>
+        <w:t xml:space="preserve"> </w:t>
+      </w:r>
+      <w:r>
+        <w:t xml:space="preserve">“</w:t>
+      </w:r>
+      <w:r>
+        <w:t xml:space="preserve">THE SCIENTIFIC STUDY OF FOREIGN POLICY,</w:t>
+      </w:r>
+      <w:r>
+        <w:t xml:space="preserve">”</w:t>
+      </w:r>
+      <w:r>
+        <w:t xml:space="preserve"> </w:t>
+      </w:r>
+      <w:r>
+        <w:t xml:space="preserve">New York, 1971.</w:t>
+      </w:r>
+    </w:p>
+    <w:p>
+      <w:pPr>
+        <w:numPr>
+          <w:ilvl w:val="0"/>
+          <w:numId w:val="1117"/>
+        </w:numPr>
+        <w:pStyle w:val="Compact"/>
+      </w:pPr>
+      <w:r>
+        <w:t xml:space="preserve">RUNCIMAN, W.G.</w:t>
+      </w:r>
+      <w:r>
+        <w:t xml:space="preserve"> </w:t>
+      </w:r>
+      <w:r>
+        <w:t xml:space="preserve">“</w:t>
+      </w:r>
+      <w:r>
+        <w:t xml:space="preserve">SOCIOLOGY IN ITS PLACE,</w:t>
+      </w:r>
+      <w:r>
+        <w:t xml:space="preserve">”</w:t>
+      </w:r>
+      <w:r>
+        <w:t xml:space="preserve"> </w:t>
+      </w:r>
+      <w:r>
+        <w:t xml:space="preserve">Cambridge, 1970.</w:t>
+      </w:r>
+    </w:p>
+    <w:p>
+      <w:pPr>
+        <w:numPr>
+          <w:ilvl w:val="0"/>
+          <w:numId w:val="1117"/>
+        </w:numPr>
+        <w:pStyle w:val="Compact"/>
+      </w:pPr>
+      <w:r>
+        <w:t xml:space="preserve">RUYER, Raymond</w:t>
+      </w:r>
+      <w:r>
+        <w:t xml:space="preserve"> </w:t>
+      </w:r>
+      <w:r>
+        <w:t xml:space="preserve">“</w:t>
+      </w:r>
+      <w:r>
+        <w:t xml:space="preserve">L’UTOPIE ET LES UTOPIES,</w:t>
+      </w:r>
+      <w:r>
+        <w:t xml:space="preserve">”</w:t>
+      </w:r>
+      <w:r>
+        <w:t xml:space="preserve"> </w:t>
+      </w:r>
+      <w:r>
+        <w:t xml:space="preserve">PUF, París, 1950.</w:t>
+      </w:r>
+    </w:p>
+    <w:p>
+      <w:pPr>
+        <w:numPr>
+          <w:ilvl w:val="0"/>
+          <w:numId w:val="1117"/>
+        </w:numPr>
+        <w:pStyle w:val="Compact"/>
+      </w:pPr>
+      <w:r>
+        <w:t xml:space="preserve">SABINE, G.H.</w:t>
+      </w:r>
+      <w:r>
+        <w:t xml:space="preserve"> </w:t>
+      </w:r>
+      <w:r>
+        <w:t xml:space="preserve">“</w:t>
+      </w:r>
+      <w:r>
+        <w:t xml:space="preserve">HISTORIA DE LA TEORIA POLITICA,</w:t>
+      </w:r>
+      <w:r>
+        <w:t xml:space="preserve">”</w:t>
+      </w:r>
+      <w:r>
+        <w:t xml:space="preserve"> </w:t>
+      </w:r>
+      <w:r>
+        <w:t xml:space="preserve">FCE, México, 1984.</w:t>
+      </w:r>
+    </w:p>
+    <w:p>
+      <w:pPr>
+        <w:numPr>
+          <w:ilvl w:val="0"/>
+          <w:numId w:val="1117"/>
+        </w:numPr>
+        <w:pStyle w:val="Compact"/>
+      </w:pPr>
+      <w:r>
+        <w:t xml:space="preserve">SANTOS, Theodoro dos</w:t>
+      </w:r>
+      <w:r>
+        <w:t xml:space="preserve"> </w:t>
+      </w:r>
+      <w:r>
+        <w:t xml:space="preserve">“</w:t>
+      </w:r>
+      <w:r>
+        <w:t xml:space="preserve">LA NUOVA DIPENDENZA,</w:t>
+      </w:r>
+      <w:r>
+        <w:t xml:space="preserve">”</w:t>
+      </w:r>
+      <w:r>
+        <w:t xml:space="preserve"> </w:t>
+      </w:r>
+      <w:r>
+        <w:t xml:space="preserve">Milán, 1971.</w:t>
+      </w:r>
+    </w:p>
+    <w:p>
+      <w:pPr>
+        <w:numPr>
+          <w:ilvl w:val="0"/>
+          <w:numId w:val="1117"/>
+        </w:numPr>
+        <w:pStyle w:val="Compact"/>
+      </w:pPr>
+      <w:r>
+        <w:t xml:space="preserve">SARTORI, G.</w:t>
+      </w:r>
+      <w:r>
+        <w:t xml:space="preserve"> </w:t>
+      </w:r>
+      <w:r>
+        <w:t xml:space="preserve">“</w:t>
+      </w:r>
+      <w:r>
+        <w:t xml:space="preserve">SISTEMI RAPPRESENTATIVI</w:t>
+      </w:r>
+      <w:r>
+        <w:t xml:space="preserve">”</w:t>
+      </w:r>
+      <w:r>
+        <w:t xml:space="preserve"> </w:t>
+      </w:r>
+      <w:r>
+        <w:t xml:space="preserve">en</w:t>
+      </w:r>
+      <w:r>
+        <w:t xml:space="preserve"> </w:t>
+      </w:r>
+      <w:r>
+        <w:t xml:space="preserve">“</w:t>
+      </w:r>
+      <w:r>
+        <w:t xml:space="preserve">DEMOCRAZIA E DEFINIZIO- NI,</w:t>
+      </w:r>
+      <w:r>
+        <w:t xml:space="preserve">”</w:t>
+      </w:r>
+      <w:r>
+        <w:t xml:space="preserve"> </w:t>
+      </w:r>
+      <w:r>
+        <w:t xml:space="preserve">Bolonia,</w:t>
+      </w:r>
+    </w:p>
+    <w:p>
+      <w:pPr>
+        <w:numPr>
+          <w:ilvl w:val="0"/>
+          <w:numId w:val="1119"/>
+        </w:numPr>
+        <w:pStyle w:val="Compact"/>
+      </w:pPr>
+      <w:r>
+        <w:t xml:space="preserve">———–</w:t>
+      </w:r>
+      <w:r>
+        <w:t xml:space="preserve"> </w:t>
+      </w:r>
+      <w:r>
+        <w:t xml:space="preserve">“</w:t>
+      </w:r>
+      <w:r>
+        <w:t xml:space="preserve">LA POLITICA - LOGICA Y METODO EN LAS CIENCIAS SOCIA- LES,</w:t>
+      </w:r>
+      <w:r>
+        <w:t xml:space="preserve">”</w:t>
+      </w:r>
+      <w:r>
+        <w:t xml:space="preserve"> </w:t>
+      </w:r>
+      <w:r>
+        <w:t xml:space="preserve">FCE,</w:t>
+      </w:r>
+      <w:r>
+        <w:t xml:space="preserve"> </w:t>
+      </w:r>
+      <w:r>
+        <w:t xml:space="preserve">México, 1984. - SCHLESINGER, A.M.</w:t>
+      </w:r>
+      <w:r>
+        <w:t xml:space="preserve"> </w:t>
+      </w:r>
+      <w:r>
+        <w:t xml:space="preserve">“</w:t>
+      </w:r>
+      <w:r>
+        <w:t xml:space="preserve">THE IMPERIAL PRESIDENCY,</w:t>
+      </w:r>
+      <w:r>
+        <w:t xml:space="preserve">”</w:t>
+      </w:r>
+      <w:r>
+        <w:t xml:space="preserve"> </w:t>
+      </w:r>
+      <w:r>
+        <w:t xml:space="preserve">Popular Library, New York, 1974.</w:t>
+      </w:r>
+    </w:p>
+    <w:p>
+      <w:pPr>
+        <w:numPr>
+          <w:ilvl w:val="0"/>
+          <w:numId w:val="1119"/>
+        </w:numPr>
+        <w:pStyle w:val="Compact"/>
+      </w:pPr>
+      <w:r>
+        <w:t xml:space="preserve">SCHUMPETER, Joseph</w:t>
+      </w:r>
+      <w:r>
+        <w:t xml:space="preserve"> </w:t>
+      </w:r>
+      <w:r>
+        <w:t xml:space="preserve">“</w:t>
+      </w:r>
+      <w:r>
+        <w:t xml:space="preserve">CAPITALISMO, SOCIALISMO Y DEMOCRACIA,</w:t>
+      </w:r>
+      <w:r>
+        <w:t xml:space="preserve">”</w:t>
+      </w:r>
+      <w:r>
+        <w:t xml:space="preserve"> </w:t>
+      </w:r>
+      <w:r>
+        <w:t xml:space="preserve">Agui- lar, México,</w:t>
+      </w:r>
+    </w:p>
+    <w:p>
+      <w:pPr>
+        <w:numPr>
+          <w:ilvl w:val="0"/>
+          <w:numId w:val="1121"/>
+        </w:numPr>
+        <w:pStyle w:val="Compact"/>
+      </w:pPr>
+      <w:r>
+        <w:t xml:space="preserve">——————</w:t>
+      </w:r>
+      <w:r>
+        <w:t xml:space="preserve"> </w:t>
+      </w:r>
+      <w:r>
+        <w:t xml:space="preserve">“</w:t>
+      </w:r>
+      <w:r>
+        <w:t xml:space="preserve">IMPERIALISMO Y CLASES SOCIALES,</w:t>
+      </w:r>
+      <w:r>
+        <w:t xml:space="preserve">”</w:t>
+      </w:r>
+      <w:r>
+        <w:t xml:space="preserve"> </w:t>
+      </w:r>
+      <w:r>
+        <w:t xml:space="preserve">Tecnos, Ma- drid, 1965.</w:t>
+      </w:r>
+    </w:p>
+    <w:p>
+      <w:pPr>
+        <w:numPr>
+          <w:ilvl w:val="0"/>
+          <w:numId w:val="1121"/>
+        </w:numPr>
+        <w:pStyle w:val="Compact"/>
+      </w:pPr>
+      <w:r>
+        <w:t xml:space="preserve">SCHMITT, Carl</w:t>
+      </w:r>
+      <w:r>
+        <w:t xml:space="preserve"> </w:t>
+      </w:r>
+      <w:r>
+        <w:t xml:space="preserve">“</w:t>
+      </w:r>
+      <w:r>
+        <w:t xml:space="preserve">LEGALIDAD Y LEGITIMIDAD,</w:t>
+      </w:r>
+      <w:r>
+        <w:t xml:space="preserve">”</w:t>
+      </w:r>
+      <w:r>
+        <w:t xml:space="preserve"> </w:t>
+      </w:r>
+      <w:r>
+        <w:t xml:space="preserve">Aguilar, Madrid, . SAINT-SIMON</w:t>
+      </w:r>
+      <w:r>
+        <w:t xml:space="preserve"> </w:t>
+      </w:r>
+      <w:r>
+        <w:t xml:space="preserve">“</w:t>
+      </w:r>
+      <w:r>
+        <w:t xml:space="preserve">OEUVRES,</w:t>
+      </w:r>
+      <w:r>
+        <w:t xml:space="preserve">”</w:t>
+      </w:r>
+      <w:r>
+        <w:t xml:space="preserve"> </w:t>
+      </w:r>
+      <w:r>
+        <w:t xml:space="preserve">Anthropos, París, 1966.</w:t>
+      </w:r>
+    </w:p>
+    <w:p>
+      <w:pPr>
+        <w:numPr>
+          <w:ilvl w:val="0"/>
+          <w:numId w:val="1121"/>
+        </w:numPr>
+        <w:pStyle w:val="Compact"/>
+      </w:pPr>
+      <w:r>
+        <w:t xml:space="preserve">SIMON, Herbert A.</w:t>
+      </w:r>
+      <w:r>
+        <w:t xml:space="preserve"> </w:t>
+      </w:r>
+      <w:r>
+        <w:t xml:space="preserve">“</w:t>
+      </w:r>
+      <w:r>
+        <w:t xml:space="preserve">MODELS OF MAN: SOCIAL AND RATIONAL,</w:t>
+      </w:r>
+      <w:r>
+        <w:t xml:space="preserve">”</w:t>
+      </w:r>
+      <w:r>
+        <w:t xml:space="preserve"> </w:t>
+      </w:r>
+      <w:r>
+        <w:t xml:space="preserve">Wiley, New York, 1957.</w:t>
+      </w:r>
+    </w:p>
+    <w:p>
+      <w:pPr>
+        <w:numPr>
+          <w:ilvl w:val="0"/>
+          <w:numId w:val="1121"/>
+        </w:numPr>
+        <w:pStyle w:val="Compact"/>
+      </w:pPr>
+      <w:r>
+        <w:t xml:space="preserve">SKINNER, B.F.</w:t>
+      </w:r>
+      <w:r>
+        <w:t xml:space="preserve"> </w:t>
+      </w:r>
+      <w:r>
+        <w:t xml:space="preserve">“</w:t>
+      </w:r>
+      <w:r>
+        <w:t xml:space="preserve">SCIENCE AND HUMAN BEHAVIOR,</w:t>
+      </w:r>
+      <w:r>
+        <w:t xml:space="preserve">”</w:t>
+      </w:r>
+      <w:r>
+        <w:t xml:space="preserve"> </w:t>
+      </w:r>
+      <w:r>
+        <w:t xml:space="preserve">Free Press, New York, 1953.</w:t>
+      </w:r>
+    </w:p>
+    <w:p>
+      <w:pPr>
+        <w:numPr>
+          <w:ilvl w:val="0"/>
+          <w:numId w:val="1121"/>
+        </w:numPr>
+        <w:pStyle w:val="Compact"/>
+      </w:pPr>
+      <w:r>
+        <w:t xml:space="preserve">SOREL, Jean</w:t>
+      </w:r>
+      <w:r>
+        <w:t xml:space="preserve"> </w:t>
+      </w:r>
+      <w:r>
+        <w:t xml:space="preserve">“</w:t>
+      </w:r>
+      <w:r>
+        <w:t xml:space="preserve">REFLEXIONES SOBRE LA VIOLENCIA,</w:t>
+      </w:r>
+      <w:r>
+        <w:t xml:space="preserve">”</w:t>
+      </w:r>
+      <w:r>
+        <w:t xml:space="preserve"> </w:t>
+      </w:r>
+      <w:r>
+        <w:t xml:space="preserve">Alianza, Madrid, 1976.</w:t>
+      </w:r>
+    </w:p>
+    <w:p>
+      <w:pPr>
+        <w:numPr>
+          <w:ilvl w:val="0"/>
+          <w:numId w:val="1121"/>
+        </w:numPr>
+        <w:pStyle w:val="Compact"/>
+      </w:pPr>
+      <w:r>
+        <w:t xml:space="preserve">SUNKEL, O. y PAZ, P.</w:t>
+      </w:r>
+      <w:r>
+        <w:t xml:space="preserve"> </w:t>
+      </w:r>
+      <w:r>
+        <w:t xml:space="preserve">“</w:t>
+      </w:r>
+      <w:r>
+        <w:t xml:space="preserve">EL DESARROLLO LATINOAMERICANO Y LA TEORIA DEL</w:t>
+      </w:r>
+      <w:r>
+        <w:t xml:space="preserve"> </w:t>
+      </w:r>
+      <w:r>
+        <w:t xml:space="preserve">DESARROLLO,</w:t>
+      </w:r>
+      <w:r>
+        <w:t xml:space="preserve">”</w:t>
+      </w:r>
+      <w:r>
+        <w:t xml:space="preserve"> </w:t>
+      </w:r>
+      <w:r>
+        <w:t xml:space="preserve">Siglo XXI, México, 1970.</w:t>
+      </w:r>
+    </w:p>
+    <w:p>
+      <w:pPr>
+        <w:numPr>
+          <w:ilvl w:val="0"/>
+          <w:numId w:val="1121"/>
+        </w:numPr>
+        <w:pStyle w:val="Compact"/>
+      </w:pPr>
+      <w:r>
+        <w:t xml:space="preserve">SWEEZY, Paul</w:t>
+      </w:r>
+      <w:r>
+        <w:t xml:space="preserve"> </w:t>
+      </w:r>
+      <w:r>
+        <w:t xml:space="preserve">“</w:t>
+      </w:r>
+      <w:r>
+        <w:t xml:space="preserve">ÉLITE DE PODER O CLASE DIRIGENTE?</w:t>
+      </w:r>
+      <w:r>
+        <w:t xml:space="preserve">”</w:t>
+      </w:r>
+      <w:r>
+        <w:t xml:space="preserve"> </w:t>
+      </w:r>
+      <w:r>
+        <w:t xml:space="preserve">Jorge Alvarez, Bs.As., . TUCKER,</w:t>
+      </w:r>
+      <w:r>
+        <w:t xml:space="preserve"> </w:t>
+      </w:r>
+      <w:r>
+        <w:t xml:space="preserve">Robert</w:t>
+      </w:r>
+      <w:r>
+        <w:t xml:space="preserve"> </w:t>
+      </w:r>
+      <w:r>
+        <w:t xml:space="preserve">“</w:t>
+      </w:r>
+      <w:r>
+        <w:t xml:space="preserve">NATION OR EMPIRE? DEBATE OVER AMERICAN FOREIGN POLICY,</w:t>
+      </w:r>
+      <w:r>
+        <w:t xml:space="preserve">”</w:t>
+      </w:r>
+      <w:r>
+        <w:t xml:space="preserve"> </w:t>
+      </w:r>
+      <w:r>
+        <w:t xml:space="preserve">J. Hopkins</w:t>
+      </w:r>
+      <w:r>
+        <w:t xml:space="preserve"> </w:t>
+      </w:r>
+      <w:r>
+        <w:t xml:space="preserve">Press, Baltimore, 1968.</w:t>
+      </w:r>
+    </w:p>
+    <w:p>
+      <w:pPr>
+        <w:numPr>
+          <w:ilvl w:val="0"/>
+          <w:numId w:val="1121"/>
+        </w:numPr>
+        <w:pStyle w:val="Compact"/>
+      </w:pPr>
+      <w:r>
+        <w:t xml:space="preserve">TZU, Sun</w:t>
+      </w:r>
+      <w:r>
+        <w:t xml:space="preserve"> </w:t>
+      </w:r>
+      <w:r>
+        <w:t xml:space="preserve">“</w:t>
+      </w:r>
+      <w:r>
+        <w:t xml:space="preserve">L’ART DE LA GUERRE,</w:t>
+      </w:r>
+      <w:r>
+        <w:t xml:space="preserve">”</w:t>
+      </w:r>
+      <w:r>
+        <w:t xml:space="preserve"> </w:t>
+      </w:r>
+      <w:r>
+        <w:t xml:space="preserve">Flammarion, París, 1972.</w:t>
+      </w:r>
+    </w:p>
+    <w:p>
+      <w:pPr>
+        <w:numPr>
+          <w:ilvl w:val="0"/>
+          <w:numId w:val="1121"/>
+        </w:numPr>
+        <w:pStyle w:val="Compact"/>
+      </w:pPr>
+      <w:r>
+        <w:t xml:space="preserve">URBANI, G.</w:t>
+      </w:r>
+      <w:r>
+        <w:t xml:space="preserve"> </w:t>
+      </w:r>
+      <w:r>
+        <w:t xml:space="preserve">“</w:t>
+      </w:r>
+      <w:r>
+        <w:t xml:space="preserve">LA POLITICA COMPARATA,</w:t>
+      </w:r>
+      <w:r>
+        <w:t xml:space="preserve">”</w:t>
+      </w:r>
+      <w:r>
+        <w:t xml:space="preserve"> </w:t>
+      </w:r>
+      <w:r>
+        <w:t xml:space="preserve">Bolonia, 1972.</w:t>
+      </w:r>
+    </w:p>
+    <w:p>
+      <w:pPr>
+        <w:numPr>
+          <w:ilvl w:val="0"/>
+          <w:numId w:val="1121"/>
+        </w:numPr>
+        <w:pStyle w:val="Compact"/>
+      </w:pPr>
+      <w:r>
+        <w:t xml:space="preserve">VERBA, Sidney</w:t>
+      </w:r>
+      <w:r>
+        <w:t xml:space="preserve"> </w:t>
+      </w:r>
+      <w:r>
+        <w:t xml:space="preserve">“</w:t>
+      </w:r>
+      <w:r>
+        <w:t xml:space="preserve">SMALL GROUPS AND POLITICAL BEHAVIOR,</w:t>
+      </w:r>
+      <w:r>
+        <w:t xml:space="preserve">”</w:t>
+      </w:r>
+      <w:r>
+        <w:t xml:space="preserve"> </w:t>
+      </w:r>
+      <w:r>
+        <w:t xml:space="preserve">Princeton University Press,</w:t>
+      </w:r>
+    </w:p>
+    <w:p>
+      <w:pPr>
+        <w:numPr>
+          <w:ilvl w:val="0"/>
+          <w:numId w:val="1123"/>
+        </w:numPr>
+        <w:pStyle w:val="Compact"/>
+      </w:pPr>
+      <w:r>
+        <w:t xml:space="preserve">VOEGELIN, Eric</w:t>
+      </w:r>
+      <w:r>
+        <w:t xml:space="preserve"> </w:t>
+      </w:r>
+      <w:r>
+        <w:t xml:space="preserve">“</w:t>
+      </w:r>
+      <w:r>
+        <w:t xml:space="preserve">NUEVA CIENCIA DE LA POLITICA,</w:t>
+      </w:r>
+      <w:r>
+        <w:t xml:space="preserve">”</w:t>
+      </w:r>
+      <w:r>
+        <w:t xml:space="preserve"> </w:t>
+      </w:r>
+      <w:r>
+        <w:t xml:space="preserve">Rialp, Madrid, 1968.</w:t>
+      </w:r>
+    </w:p>
+    <w:p>
+      <w:pPr>
+        <w:numPr>
+          <w:ilvl w:val="0"/>
+          <w:numId w:val="1123"/>
+        </w:numPr>
+        <w:pStyle w:val="Compact"/>
+      </w:pPr>
+      <w:r>
+        <w:t xml:space="preserve">VRANICKI, P., SUPEK, R. et al. </w:t>
+      </w:r>
+      <w:r>
+        <w:t xml:space="preserve">“</w:t>
+      </w:r>
+      <w:r>
+        <w:t xml:space="preserve">EL SOCIALISMO YUGOESLAVO ACTUAL,</w:t>
+      </w:r>
+      <w:r>
+        <w:t xml:space="preserve">”</w:t>
+      </w:r>
+      <w:r>
+        <w:t xml:space="preserve"> </w:t>
+      </w:r>
+      <w:r>
+        <w:t xml:space="preserve">Grijalbo ed.,</w:t>
+      </w:r>
+      <w:r>
+        <w:t xml:space="preserve"> </w:t>
+      </w:r>
+      <w:r>
+        <w:t xml:space="preserve">México, 1975.</w:t>
+      </w:r>
+    </w:p>
+    <w:p>
+      <w:pPr>
+        <w:numPr>
+          <w:ilvl w:val="0"/>
+          <w:numId w:val="1123"/>
+        </w:numPr>
+        <w:pStyle w:val="Compact"/>
+      </w:pPr>
+      <w:r>
+        <w:t xml:space="preserve">WEBER, Max</w:t>
+      </w:r>
+      <w:r>
+        <w:t xml:space="preserve"> </w:t>
+      </w:r>
+      <w:r>
+        <w:t xml:space="preserve">“</w:t>
+      </w:r>
+      <w:r>
+        <w:t xml:space="preserve">EL POLITICO Y EL CIENTIFICO,</w:t>
+      </w:r>
+      <w:r>
+        <w:t xml:space="preserve">”</w:t>
+      </w:r>
+      <w:r>
+        <w:t xml:space="preserve"> </w:t>
+      </w:r>
+      <w:r>
+        <w:t xml:space="preserve">Alianza, Madrid, 1967.</w:t>
+      </w:r>
+    </w:p>
+    <w:p>
+      <w:pPr>
+        <w:numPr>
+          <w:ilvl w:val="0"/>
+          <w:numId w:val="1123"/>
+        </w:numPr>
+        <w:pStyle w:val="Compact"/>
+      </w:pPr>
+      <w:r>
+        <w:t xml:space="preserve">———-</w:t>
+      </w:r>
+      <w:r>
+        <w:t xml:space="preserve"> </w:t>
+      </w:r>
+      <w:r>
+        <w:t xml:space="preserve">“</w:t>
+      </w:r>
+      <w:r>
+        <w:t xml:space="preserve">ECONOMIA Y SOCIEDAD,</w:t>
+      </w:r>
+      <w:r>
+        <w:t xml:space="preserve">”</w:t>
+      </w:r>
+      <w:r>
+        <w:t xml:space="preserve"> </w:t>
+      </w:r>
+      <w:r>
+        <w:t xml:space="preserve">FCE, México, 1964.</w:t>
+      </w:r>
+    </w:p>
+    <w:p>
+      <w:pPr>
+        <w:numPr>
+          <w:ilvl w:val="0"/>
+          <w:numId w:val="1123"/>
+        </w:numPr>
+        <w:pStyle w:val="Compact"/>
+      </w:pPr>
+      <w:r>
+        <w:t xml:space="preserve">YARMOLINSKY, Adam</w:t>
+      </w:r>
+      <w:r>
+        <w:t xml:space="preserve"> </w:t>
+      </w:r>
+      <w:r>
+        <w:t xml:space="preserve">“</w:t>
+      </w:r>
+      <w:r>
+        <w:t xml:space="preserve">THE MILITARY ESTABLISHMENT. ITS IMPACT ON AMERICAN</w:t>
+      </w:r>
+      <w:r>
+        <w:t xml:space="preserve"> </w:t>
+      </w:r>
+      <w:r>
+        <w:t xml:space="preserve">SOCIETY,</w:t>
+      </w:r>
+      <w:r>
+        <w:t xml:space="preserve">”</w:t>
+      </w:r>
+      <w:r>
+        <w:t xml:space="preserve"> </w:t>
+      </w:r>
+      <w:r>
+        <w:t xml:space="preserve">Harper &amp; Row, New York, 1971.</w:t>
+      </w:r>
+    </w:p>
+    <w:p>
+      <w:pPr>
+        <w:numPr>
+          <w:ilvl w:val="0"/>
+          <w:numId w:val="1123"/>
+        </w:numPr>
+        <w:pStyle w:val="Compact"/>
+      </w:pPr>
+      <w:r>
+        <w:t xml:space="preserve">ZEITLIN, Irving</w:t>
+      </w:r>
+      <w:r>
+        <w:t xml:space="preserve"> </w:t>
+      </w:r>
+      <w:r>
+        <w:t xml:space="preserve">“</w:t>
+      </w:r>
+      <w:r>
+        <w:t xml:space="preserve">IDEOLOGIA Y TEORIA SOCIOLOGICA,</w:t>
+      </w:r>
+      <w:r>
+        <w:t xml:space="preserve">”</w:t>
+      </w:r>
+      <w:r>
+        <w:t xml:space="preserve"> </w:t>
+      </w:r>
+      <w:r>
+        <w:t xml:space="preserve">Amorrortu ed., Bs.As., 1973</w:t>
+      </w:r>
+    </w:p>
+    <w:bookmarkEnd w:id="231"/>
+    <w:bookmarkEnd w:id="232"/>
+    <w:bookmarkEnd w:id="233"/>
     <w:sectPr/>
   </w:body>
 </w:document>
@@ -36203,6 +42360,856 @@
       <w:start w:val="5"/>
       <w:numFmt w:val="decimal"/>
       <w:lvlText w:val="%9)"/>
+      <w:lvlJc w:val="left"/>
+      <w:pPr>
+        <w:ind w:left="6480" w:hanging="480"/>
+      </w:pPr>
+    </w:lvl>
+  </w:abstractNum>
+  <w:abstractNum w:abstractNumId="99411970">
+    <w:nsid w:val="5504a012"/>
+    <w:multiLevelType w:val="multilevel"/>
+    <w:lvl w:ilvl="0">
+      <w:start w:val="1970"/>
+      <w:numFmt w:val="decimal"/>
+      <w:lvlText w:val="%1."/>
+      <w:lvlJc w:val="left"/>
+      <w:pPr>
+        <w:ind w:left="720" w:hanging="480"/>
+      </w:pPr>
+    </w:lvl>
+    <w:lvl w:ilvl="1">
+      <w:start w:val="1970"/>
+      <w:numFmt w:val="decimal"/>
+      <w:lvlText w:val="%2."/>
+      <w:lvlJc w:val="left"/>
+      <w:pPr>
+        <w:ind w:left="1440" w:hanging="480"/>
+      </w:pPr>
+    </w:lvl>
+    <w:lvl w:ilvl="2">
+      <w:start w:val="1970"/>
+      <w:numFmt w:val="decimal"/>
+      <w:lvlText w:val="%3."/>
+      <w:lvlJc w:val="left"/>
+      <w:pPr>
+        <w:ind w:left="2160" w:hanging="480"/>
+      </w:pPr>
+    </w:lvl>
+    <w:lvl w:ilvl="3">
+      <w:start w:val="1970"/>
+      <w:numFmt w:val="decimal"/>
+      <w:lvlText w:val="%4."/>
+      <w:lvlJc w:val="left"/>
+      <w:pPr>
+        <w:ind w:left="2880" w:hanging="480"/>
+      </w:pPr>
+    </w:lvl>
+    <w:lvl w:ilvl="4">
+      <w:start w:val="1970"/>
+      <w:numFmt w:val="decimal"/>
+      <w:lvlText w:val="%5."/>
+      <w:lvlJc w:val="left"/>
+      <w:pPr>
+        <w:ind w:left="3600" w:hanging="480"/>
+      </w:pPr>
+    </w:lvl>
+    <w:lvl w:ilvl="5">
+      <w:start w:val="1970"/>
+      <w:numFmt w:val="decimal"/>
+      <w:lvlText w:val="%6."/>
+      <w:lvlJc w:val="left"/>
+      <w:pPr>
+        <w:ind w:left="4320" w:hanging="480"/>
+      </w:pPr>
+    </w:lvl>
+    <w:lvl w:ilvl="6">
+      <w:start w:val="1970"/>
+      <w:numFmt w:val="decimal"/>
+      <w:lvlText w:val="%7."/>
+      <w:lvlJc w:val="left"/>
+      <w:pPr>
+        <w:ind w:left="5040" w:hanging="480"/>
+      </w:pPr>
+    </w:lvl>
+    <w:lvl w:ilvl="7">
+      <w:start w:val="1970"/>
+      <w:numFmt w:val="decimal"/>
+      <w:lvlText w:val="%8."/>
+      <w:lvlJc w:val="left"/>
+      <w:pPr>
+        <w:ind w:left="5760" w:hanging="480"/>
+      </w:pPr>
+    </w:lvl>
+    <w:lvl w:ilvl="8">
+      <w:start w:val="1970"/>
+      <w:numFmt w:val="decimal"/>
+      <w:lvlText w:val="%9."/>
+      <w:lvlJc w:val="left"/>
+      <w:pPr>
+        <w:ind w:left="6480" w:hanging="480"/>
+      </w:pPr>
+    </w:lvl>
+  </w:abstractNum>
+  <w:abstractNum w:abstractNumId="99411973">
+    <w:nsid w:val="5a538d88"/>
+    <w:multiLevelType w:val="multilevel"/>
+    <w:lvl w:ilvl="0">
+      <w:start w:val="1973"/>
+      <w:numFmt w:val="decimal"/>
+      <w:lvlText w:val="%1."/>
+      <w:lvlJc w:val="left"/>
+      <w:pPr>
+        <w:ind w:left="720" w:hanging="480"/>
+      </w:pPr>
+    </w:lvl>
+    <w:lvl w:ilvl="1">
+      <w:start w:val="1973"/>
+      <w:numFmt w:val="decimal"/>
+      <w:lvlText w:val="%2."/>
+      <w:lvlJc w:val="left"/>
+      <w:pPr>
+        <w:ind w:left="1440" w:hanging="480"/>
+      </w:pPr>
+    </w:lvl>
+    <w:lvl w:ilvl="2">
+      <w:start w:val="1973"/>
+      <w:numFmt w:val="decimal"/>
+      <w:lvlText w:val="%3."/>
+      <w:lvlJc w:val="left"/>
+      <w:pPr>
+        <w:ind w:left="2160" w:hanging="480"/>
+      </w:pPr>
+    </w:lvl>
+    <w:lvl w:ilvl="3">
+      <w:start w:val="1973"/>
+      <w:numFmt w:val="decimal"/>
+      <w:lvlText w:val="%4."/>
+      <w:lvlJc w:val="left"/>
+      <w:pPr>
+        <w:ind w:left="2880" w:hanging="480"/>
+      </w:pPr>
+    </w:lvl>
+    <w:lvl w:ilvl="4">
+      <w:start w:val="1973"/>
+      <w:numFmt w:val="decimal"/>
+      <w:lvlText w:val="%5."/>
+      <w:lvlJc w:val="left"/>
+      <w:pPr>
+        <w:ind w:left="3600" w:hanging="480"/>
+      </w:pPr>
+    </w:lvl>
+    <w:lvl w:ilvl="5">
+      <w:start w:val="1973"/>
+      <w:numFmt w:val="decimal"/>
+      <w:lvlText w:val="%6."/>
+      <w:lvlJc w:val="left"/>
+      <w:pPr>
+        <w:ind w:left="4320" w:hanging="480"/>
+      </w:pPr>
+    </w:lvl>
+    <w:lvl w:ilvl="6">
+      <w:start w:val="1973"/>
+      <w:numFmt w:val="decimal"/>
+      <w:lvlText w:val="%7."/>
+      <w:lvlJc w:val="left"/>
+      <w:pPr>
+        <w:ind w:left="5040" w:hanging="480"/>
+      </w:pPr>
+    </w:lvl>
+    <w:lvl w:ilvl="7">
+      <w:start w:val="1973"/>
+      <w:numFmt w:val="decimal"/>
+      <w:lvlText w:val="%8."/>
+      <w:lvlJc w:val="left"/>
+      <w:pPr>
+        <w:ind w:left="5760" w:hanging="480"/>
+      </w:pPr>
+    </w:lvl>
+    <w:lvl w:ilvl="8">
+      <w:start w:val="1973"/>
+      <w:numFmt w:val="decimal"/>
+      <w:lvlText w:val="%9."/>
+      <w:lvlJc w:val="left"/>
+      <w:pPr>
+        <w:ind w:left="6480" w:hanging="480"/>
+      </w:pPr>
+    </w:lvl>
+  </w:abstractNum>
+  <w:abstractNum w:abstractNumId="99411989">
+    <w:nsid w:val="8a296d99"/>
+    <w:multiLevelType w:val="multilevel"/>
+    <w:lvl w:ilvl="0">
+      <w:start w:val="1989"/>
+      <w:numFmt w:val="decimal"/>
+      <w:lvlText w:val="%1."/>
+      <w:lvlJc w:val="left"/>
+      <w:pPr>
+        <w:ind w:left="720" w:hanging="480"/>
+      </w:pPr>
+    </w:lvl>
+    <w:lvl w:ilvl="1">
+      <w:start w:val="1989"/>
+      <w:numFmt w:val="decimal"/>
+      <w:lvlText w:val="%2."/>
+      <w:lvlJc w:val="left"/>
+      <w:pPr>
+        <w:ind w:left="1440" w:hanging="480"/>
+      </w:pPr>
+    </w:lvl>
+    <w:lvl w:ilvl="2">
+      <w:start w:val="1989"/>
+      <w:numFmt w:val="decimal"/>
+      <w:lvlText w:val="%3."/>
+      <w:lvlJc w:val="left"/>
+      <w:pPr>
+        <w:ind w:left="2160" w:hanging="480"/>
+      </w:pPr>
+    </w:lvl>
+    <w:lvl w:ilvl="3">
+      <w:start w:val="1989"/>
+      <w:numFmt w:val="decimal"/>
+      <w:lvlText w:val="%4."/>
+      <w:lvlJc w:val="left"/>
+      <w:pPr>
+        <w:ind w:left="2880" w:hanging="480"/>
+      </w:pPr>
+    </w:lvl>
+    <w:lvl w:ilvl="4">
+      <w:start w:val="1989"/>
+      <w:numFmt w:val="decimal"/>
+      <w:lvlText w:val="%5."/>
+      <w:lvlJc w:val="left"/>
+      <w:pPr>
+        <w:ind w:left="3600" w:hanging="480"/>
+      </w:pPr>
+    </w:lvl>
+    <w:lvl w:ilvl="5">
+      <w:start w:val="1989"/>
+      <w:numFmt w:val="decimal"/>
+      <w:lvlText w:val="%6."/>
+      <w:lvlJc w:val="left"/>
+      <w:pPr>
+        <w:ind w:left="4320" w:hanging="480"/>
+      </w:pPr>
+    </w:lvl>
+    <w:lvl w:ilvl="6">
+      <w:start w:val="1989"/>
+      <w:numFmt w:val="decimal"/>
+      <w:lvlText w:val="%7."/>
+      <w:lvlJc w:val="left"/>
+      <w:pPr>
+        <w:ind w:left="5040" w:hanging="480"/>
+      </w:pPr>
+    </w:lvl>
+    <w:lvl w:ilvl="7">
+      <w:start w:val="1989"/>
+      <w:numFmt w:val="decimal"/>
+      <w:lvlText w:val="%8."/>
+      <w:lvlJc w:val="left"/>
+      <w:pPr>
+        <w:ind w:left="5760" w:hanging="480"/>
+      </w:pPr>
+    </w:lvl>
+    <w:lvl w:ilvl="8">
+      <w:start w:val="1989"/>
+      <w:numFmt w:val="decimal"/>
+      <w:lvlText w:val="%9."/>
+      <w:lvlJc w:val="left"/>
+      <w:pPr>
+        <w:ind w:left="6480" w:hanging="480"/>
+      </w:pPr>
+    </w:lvl>
+  </w:abstractNum>
+  <w:abstractNum w:abstractNumId="99411969">
+    <w:nsid w:val="87b17300"/>
+    <w:multiLevelType w:val="multilevel"/>
+    <w:lvl w:ilvl="0">
+      <w:start w:val="1969"/>
+      <w:numFmt w:val="decimal"/>
+      <w:lvlText w:val="%1."/>
+      <w:lvlJc w:val="left"/>
+      <w:pPr>
+        <w:ind w:left="720" w:hanging="480"/>
+      </w:pPr>
+    </w:lvl>
+    <w:lvl w:ilvl="1">
+      <w:start w:val="1969"/>
+      <w:numFmt w:val="decimal"/>
+      <w:lvlText w:val="%2."/>
+      <w:lvlJc w:val="left"/>
+      <w:pPr>
+        <w:ind w:left="1440" w:hanging="480"/>
+      </w:pPr>
+    </w:lvl>
+    <w:lvl w:ilvl="2">
+      <w:start w:val="1969"/>
+      <w:numFmt w:val="decimal"/>
+      <w:lvlText w:val="%3."/>
+      <w:lvlJc w:val="left"/>
+      <w:pPr>
+        <w:ind w:left="2160" w:hanging="480"/>
+      </w:pPr>
+    </w:lvl>
+    <w:lvl w:ilvl="3">
+      <w:start w:val="1969"/>
+      <w:numFmt w:val="decimal"/>
+      <w:lvlText w:val="%4."/>
+      <w:lvlJc w:val="left"/>
+      <w:pPr>
+        <w:ind w:left="2880" w:hanging="480"/>
+      </w:pPr>
+    </w:lvl>
+    <w:lvl w:ilvl="4">
+      <w:start w:val="1969"/>
+      <w:numFmt w:val="decimal"/>
+      <w:lvlText w:val="%5."/>
+      <w:lvlJc w:val="left"/>
+      <w:pPr>
+        <w:ind w:left="3600" w:hanging="480"/>
+      </w:pPr>
+    </w:lvl>
+    <w:lvl w:ilvl="5">
+      <w:start w:val="1969"/>
+      <w:numFmt w:val="decimal"/>
+      <w:lvlText w:val="%6."/>
+      <w:lvlJc w:val="left"/>
+      <w:pPr>
+        <w:ind w:left="4320" w:hanging="480"/>
+      </w:pPr>
+    </w:lvl>
+    <w:lvl w:ilvl="6">
+      <w:start w:val="1969"/>
+      <w:numFmt w:val="decimal"/>
+      <w:lvlText w:val="%7."/>
+      <w:lvlJc w:val="left"/>
+      <w:pPr>
+        <w:ind w:left="5040" w:hanging="480"/>
+      </w:pPr>
+    </w:lvl>
+    <w:lvl w:ilvl="7">
+      <w:start w:val="1969"/>
+      <w:numFmt w:val="decimal"/>
+      <w:lvlText w:val="%8."/>
+      <w:lvlJc w:val="left"/>
+      <w:pPr>
+        <w:ind w:left="5760" w:hanging="480"/>
+      </w:pPr>
+    </w:lvl>
+    <w:lvl w:ilvl="8">
+      <w:start w:val="1969"/>
+      <w:numFmt w:val="decimal"/>
+      <w:lvlText w:val="%9."/>
+      <w:lvlJc w:val="left"/>
+      <w:pPr>
+        <w:ind w:left="6480" w:hanging="480"/>
+      </w:pPr>
+    </w:lvl>
+  </w:abstractNum>
+  <w:abstractNum w:abstractNumId="99411957">
+    <w:nsid w:val="7b86e438"/>
+    <w:multiLevelType w:val="multilevel"/>
+    <w:lvl w:ilvl="0">
+      <w:start w:val="1957"/>
+      <w:numFmt w:val="decimal"/>
+      <w:lvlText w:val="%1."/>
+      <w:lvlJc w:val="left"/>
+      <w:pPr>
+        <w:ind w:left="720" w:hanging="480"/>
+      </w:pPr>
+    </w:lvl>
+    <w:lvl w:ilvl="1">
+      <w:start w:val="1957"/>
+      <w:numFmt w:val="decimal"/>
+      <w:lvlText w:val="%2."/>
+      <w:lvlJc w:val="left"/>
+      <w:pPr>
+        <w:ind w:left="1440" w:hanging="480"/>
+      </w:pPr>
+    </w:lvl>
+    <w:lvl w:ilvl="2">
+      <w:start w:val="1957"/>
+      <w:numFmt w:val="decimal"/>
+      <w:lvlText w:val="%3."/>
+      <w:lvlJc w:val="left"/>
+      <w:pPr>
+        <w:ind w:left="2160" w:hanging="480"/>
+      </w:pPr>
+    </w:lvl>
+    <w:lvl w:ilvl="3">
+      <w:start w:val="1957"/>
+      <w:numFmt w:val="decimal"/>
+      <w:lvlText w:val="%4."/>
+      <w:lvlJc w:val="left"/>
+      <w:pPr>
+        <w:ind w:left="2880" w:hanging="480"/>
+      </w:pPr>
+    </w:lvl>
+    <w:lvl w:ilvl="4">
+      <w:start w:val="1957"/>
+      <w:numFmt w:val="decimal"/>
+      <w:lvlText w:val="%5."/>
+      <w:lvlJc w:val="left"/>
+      <w:pPr>
+        <w:ind w:left="3600" w:hanging="480"/>
+      </w:pPr>
+    </w:lvl>
+    <w:lvl w:ilvl="5">
+      <w:start w:val="1957"/>
+      <w:numFmt w:val="decimal"/>
+      <w:lvlText w:val="%6."/>
+      <w:lvlJc w:val="left"/>
+      <w:pPr>
+        <w:ind w:left="4320" w:hanging="480"/>
+      </w:pPr>
+    </w:lvl>
+    <w:lvl w:ilvl="6">
+      <w:start w:val="1957"/>
+      <w:numFmt w:val="decimal"/>
+      <w:lvlText w:val="%7."/>
+      <w:lvlJc w:val="left"/>
+      <w:pPr>
+        <w:ind w:left="5040" w:hanging="480"/>
+      </w:pPr>
+    </w:lvl>
+    <w:lvl w:ilvl="7">
+      <w:start w:val="1957"/>
+      <w:numFmt w:val="decimal"/>
+      <w:lvlText w:val="%8."/>
+      <w:lvlJc w:val="left"/>
+      <w:pPr>
+        <w:ind w:left="5760" w:hanging="480"/>
+      </w:pPr>
+    </w:lvl>
+    <w:lvl w:ilvl="8">
+      <w:start w:val="1957"/>
+      <w:numFmt w:val="decimal"/>
+      <w:lvlText w:val="%9."/>
+      <w:lvlJc w:val="left"/>
+      <w:pPr>
+        <w:ind w:left="6480" w:hanging="480"/>
+      </w:pPr>
+    </w:lvl>
+  </w:abstractNum>
+  <w:abstractNum w:abstractNumId="99411991">
+    <w:nsid w:val="387f082c"/>
+    <w:multiLevelType w:val="multilevel"/>
+    <w:lvl w:ilvl="0">
+      <w:start w:val="1991"/>
+      <w:numFmt w:val="decimal"/>
+      <w:lvlText w:val="%1."/>
+      <w:lvlJc w:val="left"/>
+      <w:pPr>
+        <w:ind w:left="720" w:hanging="480"/>
+      </w:pPr>
+    </w:lvl>
+    <w:lvl w:ilvl="1">
+      <w:start w:val="1991"/>
+      <w:numFmt w:val="decimal"/>
+      <w:lvlText w:val="%2."/>
+      <w:lvlJc w:val="left"/>
+      <w:pPr>
+        <w:ind w:left="1440" w:hanging="480"/>
+      </w:pPr>
+    </w:lvl>
+    <w:lvl w:ilvl="2">
+      <w:start w:val="1991"/>
+      <w:numFmt w:val="decimal"/>
+      <w:lvlText w:val="%3."/>
+      <w:lvlJc w:val="left"/>
+      <w:pPr>
+        <w:ind w:left="2160" w:hanging="480"/>
+      </w:pPr>
+    </w:lvl>
+    <w:lvl w:ilvl="3">
+      <w:start w:val="1991"/>
+      <w:numFmt w:val="decimal"/>
+      <w:lvlText w:val="%4."/>
+      <w:lvlJc w:val="left"/>
+      <w:pPr>
+        <w:ind w:left="2880" w:hanging="480"/>
+      </w:pPr>
+    </w:lvl>
+    <w:lvl w:ilvl="4">
+      <w:start w:val="1991"/>
+      <w:numFmt w:val="decimal"/>
+      <w:lvlText w:val="%5."/>
+      <w:lvlJc w:val="left"/>
+      <w:pPr>
+        <w:ind w:left="3600" w:hanging="480"/>
+      </w:pPr>
+    </w:lvl>
+    <w:lvl w:ilvl="5">
+      <w:start w:val="1991"/>
+      <w:numFmt w:val="decimal"/>
+      <w:lvlText w:val="%6."/>
+      <w:lvlJc w:val="left"/>
+      <w:pPr>
+        <w:ind w:left="4320" w:hanging="480"/>
+      </w:pPr>
+    </w:lvl>
+    <w:lvl w:ilvl="6">
+      <w:start w:val="1991"/>
+      <w:numFmt w:val="decimal"/>
+      <w:lvlText w:val="%7."/>
+      <w:lvlJc w:val="left"/>
+      <w:pPr>
+        <w:ind w:left="5040" w:hanging="480"/>
+      </w:pPr>
+    </w:lvl>
+    <w:lvl w:ilvl="7">
+      <w:start w:val="1991"/>
+      <w:numFmt w:val="decimal"/>
+      <w:lvlText w:val="%8."/>
+      <w:lvlJc w:val="left"/>
+      <w:pPr>
+        <w:ind w:left="5760" w:hanging="480"/>
+      </w:pPr>
+    </w:lvl>
+    <w:lvl w:ilvl="8">
+      <w:start w:val="1991"/>
+      <w:numFmt w:val="decimal"/>
+      <w:lvlText w:val="%9."/>
+      <w:lvlJc w:val="left"/>
+      <w:pPr>
+        <w:ind w:left="6480" w:hanging="480"/>
+      </w:pPr>
+    </w:lvl>
+  </w:abstractNum>
+  <w:abstractNum w:abstractNumId="99411951">
+    <w:nsid w:val="cebfcc7d"/>
+    <w:multiLevelType w:val="multilevel"/>
+    <w:lvl w:ilvl="0">
+      <w:start w:val="1951"/>
+      <w:numFmt w:val="decimal"/>
+      <w:lvlText w:val="%1."/>
+      <w:lvlJc w:val="left"/>
+      <w:pPr>
+        <w:ind w:left="720" w:hanging="480"/>
+      </w:pPr>
+    </w:lvl>
+    <w:lvl w:ilvl="1">
+      <w:start w:val="1951"/>
+      <w:numFmt w:val="decimal"/>
+      <w:lvlText w:val="%2."/>
+      <w:lvlJc w:val="left"/>
+      <w:pPr>
+        <w:ind w:left="1440" w:hanging="480"/>
+      </w:pPr>
+    </w:lvl>
+    <w:lvl w:ilvl="2">
+      <w:start w:val="1951"/>
+      <w:numFmt w:val="decimal"/>
+      <w:lvlText w:val="%3."/>
+      <w:lvlJc w:val="left"/>
+      <w:pPr>
+        <w:ind w:left="2160" w:hanging="480"/>
+      </w:pPr>
+    </w:lvl>
+    <w:lvl w:ilvl="3">
+      <w:start w:val="1951"/>
+      <w:numFmt w:val="decimal"/>
+      <w:lvlText w:val="%4."/>
+      <w:lvlJc w:val="left"/>
+      <w:pPr>
+        <w:ind w:left="2880" w:hanging="480"/>
+      </w:pPr>
+    </w:lvl>
+    <w:lvl w:ilvl="4">
+      <w:start w:val="1951"/>
+      <w:numFmt w:val="decimal"/>
+      <w:lvlText w:val="%5."/>
+      <w:lvlJc w:val="left"/>
+      <w:pPr>
+        <w:ind w:left="3600" w:hanging="480"/>
+      </w:pPr>
+    </w:lvl>
+    <w:lvl w:ilvl="5">
+      <w:start w:val="1951"/>
+      <w:numFmt w:val="decimal"/>
+      <w:lvlText w:val="%6."/>
+      <w:lvlJc w:val="left"/>
+      <w:pPr>
+        <w:ind w:left="4320" w:hanging="480"/>
+      </w:pPr>
+    </w:lvl>
+    <w:lvl w:ilvl="6">
+      <w:start w:val="1951"/>
+      <w:numFmt w:val="decimal"/>
+      <w:lvlText w:val="%7."/>
+      <w:lvlJc w:val="left"/>
+      <w:pPr>
+        <w:ind w:left="5040" w:hanging="480"/>
+      </w:pPr>
+    </w:lvl>
+    <w:lvl w:ilvl="7">
+      <w:start w:val="1951"/>
+      <w:numFmt w:val="decimal"/>
+      <w:lvlText w:val="%8."/>
+      <w:lvlJc w:val="left"/>
+      <w:pPr>
+        <w:ind w:left="5760" w:hanging="480"/>
+      </w:pPr>
+    </w:lvl>
+    <w:lvl w:ilvl="8">
+      <w:start w:val="1951"/>
+      <w:numFmt w:val="decimal"/>
+      <w:lvlText w:val="%9."/>
+      <w:lvlJc w:val="left"/>
+      <w:pPr>
+        <w:ind w:left="6480" w:hanging="480"/>
+      </w:pPr>
+    </w:lvl>
+  </w:abstractNum>
+  <w:abstractNum w:abstractNumId="99411963">
+    <w:nsid w:val="7cc89fe4"/>
+    <w:multiLevelType w:val="multilevel"/>
+    <w:lvl w:ilvl="0">
+      <w:start w:val="1963"/>
+      <w:numFmt w:val="decimal"/>
+      <w:lvlText w:val="%1."/>
+      <w:lvlJc w:val="left"/>
+      <w:pPr>
+        <w:ind w:left="720" w:hanging="480"/>
+      </w:pPr>
+    </w:lvl>
+    <w:lvl w:ilvl="1">
+      <w:start w:val="1963"/>
+      <w:numFmt w:val="decimal"/>
+      <w:lvlText w:val="%2."/>
+      <w:lvlJc w:val="left"/>
+      <w:pPr>
+        <w:ind w:left="1440" w:hanging="480"/>
+      </w:pPr>
+    </w:lvl>
+    <w:lvl w:ilvl="2">
+      <w:start w:val="1963"/>
+      <w:numFmt w:val="decimal"/>
+      <w:lvlText w:val="%3."/>
+      <w:lvlJc w:val="left"/>
+      <w:pPr>
+        <w:ind w:left="2160" w:hanging="480"/>
+      </w:pPr>
+    </w:lvl>
+    <w:lvl w:ilvl="3">
+      <w:start w:val="1963"/>
+      <w:numFmt w:val="decimal"/>
+      <w:lvlText w:val="%4."/>
+      <w:lvlJc w:val="left"/>
+      <w:pPr>
+        <w:ind w:left="2880" w:hanging="480"/>
+      </w:pPr>
+    </w:lvl>
+    <w:lvl w:ilvl="4">
+      <w:start w:val="1963"/>
+      <w:numFmt w:val="decimal"/>
+      <w:lvlText w:val="%5."/>
+      <w:lvlJc w:val="left"/>
+      <w:pPr>
+        <w:ind w:left="3600" w:hanging="480"/>
+      </w:pPr>
+    </w:lvl>
+    <w:lvl w:ilvl="5">
+      <w:start w:val="1963"/>
+      <w:numFmt w:val="decimal"/>
+      <w:lvlText w:val="%6."/>
+      <w:lvlJc w:val="left"/>
+      <w:pPr>
+        <w:ind w:left="4320" w:hanging="480"/>
+      </w:pPr>
+    </w:lvl>
+    <w:lvl w:ilvl="6">
+      <w:start w:val="1963"/>
+      <w:numFmt w:val="decimal"/>
+      <w:lvlText w:val="%7."/>
+      <w:lvlJc w:val="left"/>
+      <w:pPr>
+        <w:ind w:left="5040" w:hanging="480"/>
+      </w:pPr>
+    </w:lvl>
+    <w:lvl w:ilvl="7">
+      <w:start w:val="1963"/>
+      <w:numFmt w:val="decimal"/>
+      <w:lvlText w:val="%8."/>
+      <w:lvlJc w:val="left"/>
+      <w:pPr>
+        <w:ind w:left="5760" w:hanging="480"/>
+      </w:pPr>
+    </w:lvl>
+    <w:lvl w:ilvl="8">
+      <w:start w:val="1963"/>
+      <w:numFmt w:val="decimal"/>
+      <w:lvlText w:val="%9."/>
+      <w:lvlJc w:val="left"/>
+      <w:pPr>
+        <w:ind w:left="6480" w:hanging="480"/>
+      </w:pPr>
+    </w:lvl>
+  </w:abstractNum>
+  <w:abstractNum w:abstractNumId="99411965">
+    <w:nsid w:val="fd23932f"/>
+    <w:multiLevelType w:val="multilevel"/>
+    <w:lvl w:ilvl="0">
+      <w:start w:val="1965"/>
+      <w:numFmt w:val="decimal"/>
+      <w:lvlText w:val="%1."/>
+      <w:lvlJc w:val="left"/>
+      <w:pPr>
+        <w:ind w:left="720" w:hanging="480"/>
+      </w:pPr>
+    </w:lvl>
+    <w:lvl w:ilvl="1">
+      <w:start w:val="1965"/>
+      <w:numFmt w:val="decimal"/>
+      <w:lvlText w:val="%2."/>
+      <w:lvlJc w:val="left"/>
+      <w:pPr>
+        <w:ind w:left="1440" w:hanging="480"/>
+      </w:pPr>
+    </w:lvl>
+    <w:lvl w:ilvl="2">
+      <w:start w:val="1965"/>
+      <w:numFmt w:val="decimal"/>
+      <w:lvlText w:val="%3."/>
+      <w:lvlJc w:val="left"/>
+      <w:pPr>
+        <w:ind w:left="2160" w:hanging="480"/>
+      </w:pPr>
+    </w:lvl>
+    <w:lvl w:ilvl="3">
+      <w:start w:val="1965"/>
+      <w:numFmt w:val="decimal"/>
+      <w:lvlText w:val="%4."/>
+      <w:lvlJc w:val="left"/>
+      <w:pPr>
+        <w:ind w:left="2880" w:hanging="480"/>
+      </w:pPr>
+    </w:lvl>
+    <w:lvl w:ilvl="4">
+      <w:start w:val="1965"/>
+      <w:numFmt w:val="decimal"/>
+      <w:lvlText w:val="%5."/>
+      <w:lvlJc w:val="left"/>
+      <w:pPr>
+        <w:ind w:left="3600" w:hanging="480"/>
+      </w:pPr>
+    </w:lvl>
+    <w:lvl w:ilvl="5">
+      <w:start w:val="1965"/>
+      <w:numFmt w:val="decimal"/>
+      <w:lvlText w:val="%6."/>
+      <w:lvlJc w:val="left"/>
+      <w:pPr>
+        <w:ind w:left="4320" w:hanging="480"/>
+      </w:pPr>
+    </w:lvl>
+    <w:lvl w:ilvl="6">
+      <w:start w:val="1965"/>
+      <w:numFmt w:val="decimal"/>
+      <w:lvlText w:val="%7."/>
+      <w:lvlJc w:val="left"/>
+      <w:pPr>
+        <w:ind w:left="5040" w:hanging="480"/>
+      </w:pPr>
+    </w:lvl>
+    <w:lvl w:ilvl="7">
+      <w:start w:val="1965"/>
+      <w:numFmt w:val="decimal"/>
+      <w:lvlText w:val="%8."/>
+      <w:lvlJc w:val="left"/>
+      <w:pPr>
+        <w:ind w:left="5760" w:hanging="480"/>
+      </w:pPr>
+    </w:lvl>
+    <w:lvl w:ilvl="8">
+      <w:start w:val="1965"/>
+      <w:numFmt w:val="decimal"/>
+      <w:lvlText w:val="%9."/>
+      <w:lvlJc w:val="left"/>
+      <w:pPr>
+        <w:ind w:left="6480" w:hanging="480"/>
+      </w:pPr>
+    </w:lvl>
+  </w:abstractNum>
+  <w:abstractNum w:abstractNumId="99411961">
+    <w:nsid w:val="abcc5f24"/>
+    <w:multiLevelType w:val="multilevel"/>
+    <w:lvl w:ilvl="0">
+      <w:start w:val="1961"/>
+      <w:numFmt w:val="decimal"/>
+      <w:lvlText w:val="%1."/>
+      <w:lvlJc w:val="left"/>
+      <w:pPr>
+        <w:ind w:left="720" w:hanging="480"/>
+      </w:pPr>
+    </w:lvl>
+    <w:lvl w:ilvl="1">
+      <w:start w:val="1961"/>
+      <w:numFmt w:val="decimal"/>
+      <w:lvlText w:val="%2."/>
+      <w:lvlJc w:val="left"/>
+      <w:pPr>
+        <w:ind w:left="1440" w:hanging="480"/>
+      </w:pPr>
+    </w:lvl>
+    <w:lvl w:ilvl="2">
+      <w:start w:val="1961"/>
+      <w:numFmt w:val="decimal"/>
+      <w:lvlText w:val="%3."/>
+      <w:lvlJc w:val="left"/>
+      <w:pPr>
+        <w:ind w:left="2160" w:hanging="480"/>
+      </w:pPr>
+    </w:lvl>
+    <w:lvl w:ilvl="3">
+      <w:start w:val="1961"/>
+      <w:numFmt w:val="decimal"/>
+      <w:lvlText w:val="%4."/>
+      <w:lvlJc w:val="left"/>
+      <w:pPr>
+        <w:ind w:left="2880" w:hanging="480"/>
+      </w:pPr>
+    </w:lvl>
+    <w:lvl w:ilvl="4">
+      <w:start w:val="1961"/>
+      <w:numFmt w:val="decimal"/>
+      <w:lvlText w:val="%5."/>
+      <w:lvlJc w:val="left"/>
+      <w:pPr>
+        <w:ind w:left="3600" w:hanging="480"/>
+      </w:pPr>
+    </w:lvl>
+    <w:lvl w:ilvl="5">
+      <w:start w:val="1961"/>
+      <w:numFmt w:val="decimal"/>
+      <w:lvlText w:val="%6."/>
+      <w:lvlJc w:val="left"/>
+      <w:pPr>
+        <w:ind w:left="4320" w:hanging="480"/>
+      </w:pPr>
+    </w:lvl>
+    <w:lvl w:ilvl="6">
+      <w:start w:val="1961"/>
+      <w:numFmt w:val="decimal"/>
+      <w:lvlText w:val="%7."/>
+      <w:lvlJc w:val="left"/>
+      <w:pPr>
+        <w:ind w:left="5040" w:hanging="480"/>
+      </w:pPr>
+    </w:lvl>
+    <w:lvl w:ilvl="7">
+      <w:start w:val="1961"/>
+      <w:numFmt w:val="decimal"/>
+      <w:lvlText w:val="%8."/>
+      <w:lvlJc w:val="left"/>
+      <w:pPr>
+        <w:ind w:left="5760" w:hanging="480"/>
+      </w:pPr>
+    </w:lvl>
+    <w:lvl w:ilvl="8">
+      <w:start w:val="1961"/>
+      <w:numFmt w:val="decimal"/>
+      <w:lvlText w:val="%9."/>
       <w:lvlJc w:val="left"/>
       <w:pPr>
         <w:ind w:left="6480" w:hanging="480"/>
@@ -37015,6 +44022,489 @@
     <w:lvlOverride w:ilvl="8">
       <w:startOverride w:val="2"/>
     </w:lvlOverride>
+  </w:num>
+  <w:num w:numId="1089">
+    <w:abstractNumId w:val="991"/>
+  </w:num>
+  <w:num w:numId="1090">
+    <w:abstractNumId w:val="991"/>
+  </w:num>
+  <w:num w:numId="1091">
+    <w:abstractNumId w:val="991"/>
+  </w:num>
+  <w:num w:numId="1092">
+    <w:abstractNumId w:val="991"/>
+  </w:num>
+  <w:num w:numId="1093">
+    <w:abstractNumId w:val="991"/>
+  </w:num>
+  <w:num w:numId="1094">
+    <w:abstractNumId w:val="991"/>
+  </w:num>
+  <w:num w:numId="1095">
+    <w:abstractNumId w:val="99411970"/>
+    <w:lvlOverride w:ilvl="0">
+      <w:startOverride w:val="1970"/>
+    </w:lvlOverride>
+    <w:lvlOverride w:ilvl="1">
+      <w:startOverride w:val="1970"/>
+    </w:lvlOverride>
+    <w:lvlOverride w:ilvl="2">
+      <w:startOverride w:val="1970"/>
+    </w:lvlOverride>
+    <w:lvlOverride w:ilvl="3">
+      <w:startOverride w:val="1970"/>
+    </w:lvlOverride>
+    <w:lvlOverride w:ilvl="4">
+      <w:startOverride w:val="1970"/>
+    </w:lvlOverride>
+    <w:lvlOverride w:ilvl="5">
+      <w:startOverride w:val="1970"/>
+    </w:lvlOverride>
+    <w:lvlOverride w:ilvl="6">
+      <w:startOverride w:val="1970"/>
+    </w:lvlOverride>
+    <w:lvlOverride w:ilvl="7">
+      <w:startOverride w:val="1970"/>
+    </w:lvlOverride>
+    <w:lvlOverride w:ilvl="8">
+      <w:startOverride w:val="1970"/>
+    </w:lvlOverride>
+  </w:num>
+  <w:num w:numId="1096">
+    <w:abstractNumId w:val="991"/>
+  </w:num>
+  <w:num w:numId="1097">
+    <w:abstractNumId w:val="99411973"/>
+    <w:lvlOverride w:ilvl="0">
+      <w:startOverride w:val="1973"/>
+    </w:lvlOverride>
+    <w:lvlOverride w:ilvl="1">
+      <w:startOverride w:val="1973"/>
+    </w:lvlOverride>
+    <w:lvlOverride w:ilvl="2">
+      <w:startOverride w:val="1973"/>
+    </w:lvlOverride>
+    <w:lvlOverride w:ilvl="3">
+      <w:startOverride w:val="1973"/>
+    </w:lvlOverride>
+    <w:lvlOverride w:ilvl="4">
+      <w:startOverride w:val="1973"/>
+    </w:lvlOverride>
+    <w:lvlOverride w:ilvl="5">
+      <w:startOverride w:val="1973"/>
+    </w:lvlOverride>
+    <w:lvlOverride w:ilvl="6">
+      <w:startOverride w:val="1973"/>
+    </w:lvlOverride>
+    <w:lvlOverride w:ilvl="7">
+      <w:startOverride w:val="1973"/>
+    </w:lvlOverride>
+    <w:lvlOverride w:ilvl="8">
+      <w:startOverride w:val="1973"/>
+    </w:lvlOverride>
+  </w:num>
+  <w:num w:numId="1098">
+    <w:abstractNumId w:val="991"/>
+  </w:num>
+  <w:num w:numId="1099">
+    <w:abstractNumId w:val="99411989"/>
+    <w:lvlOverride w:ilvl="0">
+      <w:startOverride w:val="1989"/>
+    </w:lvlOverride>
+    <w:lvlOverride w:ilvl="1">
+      <w:startOverride w:val="1989"/>
+    </w:lvlOverride>
+    <w:lvlOverride w:ilvl="2">
+      <w:startOverride w:val="1989"/>
+    </w:lvlOverride>
+    <w:lvlOverride w:ilvl="3">
+      <w:startOverride w:val="1989"/>
+    </w:lvlOverride>
+    <w:lvlOverride w:ilvl="4">
+      <w:startOverride w:val="1989"/>
+    </w:lvlOverride>
+    <w:lvlOverride w:ilvl="5">
+      <w:startOverride w:val="1989"/>
+    </w:lvlOverride>
+    <w:lvlOverride w:ilvl="6">
+      <w:startOverride w:val="1989"/>
+    </w:lvlOverride>
+    <w:lvlOverride w:ilvl="7">
+      <w:startOverride w:val="1989"/>
+    </w:lvlOverride>
+    <w:lvlOverride w:ilvl="8">
+      <w:startOverride w:val="1989"/>
+    </w:lvlOverride>
+  </w:num>
+  <w:num w:numId="1100">
+    <w:abstractNumId w:val="991"/>
+  </w:num>
+  <w:num w:numId="1101">
+    <w:abstractNumId w:val="99411969"/>
+    <w:lvlOverride w:ilvl="0">
+      <w:startOverride w:val="1969"/>
+    </w:lvlOverride>
+    <w:lvlOverride w:ilvl="1">
+      <w:startOverride w:val="1969"/>
+    </w:lvlOverride>
+    <w:lvlOverride w:ilvl="2">
+      <w:startOverride w:val="1969"/>
+    </w:lvlOverride>
+    <w:lvlOverride w:ilvl="3">
+      <w:startOverride w:val="1969"/>
+    </w:lvlOverride>
+    <w:lvlOverride w:ilvl="4">
+      <w:startOverride w:val="1969"/>
+    </w:lvlOverride>
+    <w:lvlOverride w:ilvl="5">
+      <w:startOverride w:val="1969"/>
+    </w:lvlOverride>
+    <w:lvlOverride w:ilvl="6">
+      <w:startOverride w:val="1969"/>
+    </w:lvlOverride>
+    <w:lvlOverride w:ilvl="7">
+      <w:startOverride w:val="1969"/>
+    </w:lvlOverride>
+    <w:lvlOverride w:ilvl="8">
+      <w:startOverride w:val="1969"/>
+    </w:lvlOverride>
+  </w:num>
+  <w:num w:numId="1102">
+    <w:abstractNumId w:val="991"/>
+  </w:num>
+  <w:num w:numId="1103">
+    <w:abstractNumId w:val="99411957"/>
+    <w:lvlOverride w:ilvl="0">
+      <w:startOverride w:val="1957"/>
+    </w:lvlOverride>
+    <w:lvlOverride w:ilvl="1">
+      <w:startOverride w:val="1957"/>
+    </w:lvlOverride>
+    <w:lvlOverride w:ilvl="2">
+      <w:startOverride w:val="1957"/>
+    </w:lvlOverride>
+    <w:lvlOverride w:ilvl="3">
+      <w:startOverride w:val="1957"/>
+    </w:lvlOverride>
+    <w:lvlOverride w:ilvl="4">
+      <w:startOverride w:val="1957"/>
+    </w:lvlOverride>
+    <w:lvlOverride w:ilvl="5">
+      <w:startOverride w:val="1957"/>
+    </w:lvlOverride>
+    <w:lvlOverride w:ilvl="6">
+      <w:startOverride w:val="1957"/>
+    </w:lvlOverride>
+    <w:lvlOverride w:ilvl="7">
+      <w:startOverride w:val="1957"/>
+    </w:lvlOverride>
+    <w:lvlOverride w:ilvl="8">
+      <w:startOverride w:val="1957"/>
+    </w:lvlOverride>
+  </w:num>
+  <w:num w:numId="1104">
+    <w:abstractNumId w:val="991"/>
+  </w:num>
+  <w:num w:numId="1105">
+    <w:abstractNumId w:val="99411969"/>
+    <w:lvlOverride w:ilvl="0">
+      <w:startOverride w:val="1969"/>
+    </w:lvlOverride>
+    <w:lvlOverride w:ilvl="1">
+      <w:startOverride w:val="1969"/>
+    </w:lvlOverride>
+    <w:lvlOverride w:ilvl="2">
+      <w:startOverride w:val="1969"/>
+    </w:lvlOverride>
+    <w:lvlOverride w:ilvl="3">
+      <w:startOverride w:val="1969"/>
+    </w:lvlOverride>
+    <w:lvlOverride w:ilvl="4">
+      <w:startOverride w:val="1969"/>
+    </w:lvlOverride>
+    <w:lvlOverride w:ilvl="5">
+      <w:startOverride w:val="1969"/>
+    </w:lvlOverride>
+    <w:lvlOverride w:ilvl="6">
+      <w:startOverride w:val="1969"/>
+    </w:lvlOverride>
+    <w:lvlOverride w:ilvl="7">
+      <w:startOverride w:val="1969"/>
+    </w:lvlOverride>
+    <w:lvlOverride w:ilvl="8">
+      <w:startOverride w:val="1969"/>
+    </w:lvlOverride>
+  </w:num>
+  <w:num w:numId="1106">
+    <w:abstractNumId w:val="991"/>
+  </w:num>
+  <w:num w:numId="1107">
+    <w:abstractNumId w:val="99411991"/>
+    <w:lvlOverride w:ilvl="0">
+      <w:startOverride w:val="1991"/>
+    </w:lvlOverride>
+    <w:lvlOverride w:ilvl="1">
+      <w:startOverride w:val="1991"/>
+    </w:lvlOverride>
+    <w:lvlOverride w:ilvl="2">
+      <w:startOverride w:val="1991"/>
+    </w:lvlOverride>
+    <w:lvlOverride w:ilvl="3">
+      <w:startOverride w:val="1991"/>
+    </w:lvlOverride>
+    <w:lvlOverride w:ilvl="4">
+      <w:startOverride w:val="1991"/>
+    </w:lvlOverride>
+    <w:lvlOverride w:ilvl="5">
+      <w:startOverride w:val="1991"/>
+    </w:lvlOverride>
+    <w:lvlOverride w:ilvl="6">
+      <w:startOverride w:val="1991"/>
+    </w:lvlOverride>
+    <w:lvlOverride w:ilvl="7">
+      <w:startOverride w:val="1991"/>
+    </w:lvlOverride>
+    <w:lvlOverride w:ilvl="8">
+      <w:startOverride w:val="1991"/>
+    </w:lvlOverride>
+  </w:num>
+  <w:num w:numId="1108">
+    <w:abstractNumId w:val="991"/>
+  </w:num>
+  <w:num w:numId="1109">
+    <w:abstractNumId w:val="99411951"/>
+    <w:lvlOverride w:ilvl="0">
+      <w:startOverride w:val="1951"/>
+    </w:lvlOverride>
+    <w:lvlOverride w:ilvl="1">
+      <w:startOverride w:val="1951"/>
+    </w:lvlOverride>
+    <w:lvlOverride w:ilvl="2">
+      <w:startOverride w:val="1951"/>
+    </w:lvlOverride>
+    <w:lvlOverride w:ilvl="3">
+      <w:startOverride w:val="1951"/>
+    </w:lvlOverride>
+    <w:lvlOverride w:ilvl="4">
+      <w:startOverride w:val="1951"/>
+    </w:lvlOverride>
+    <w:lvlOverride w:ilvl="5">
+      <w:startOverride w:val="1951"/>
+    </w:lvlOverride>
+    <w:lvlOverride w:ilvl="6">
+      <w:startOverride w:val="1951"/>
+    </w:lvlOverride>
+    <w:lvlOverride w:ilvl="7">
+      <w:startOverride w:val="1951"/>
+    </w:lvlOverride>
+    <w:lvlOverride w:ilvl="8">
+      <w:startOverride w:val="1951"/>
+    </w:lvlOverride>
+  </w:num>
+  <w:num w:numId="1110">
+    <w:abstractNumId w:val="991"/>
+  </w:num>
+  <w:num w:numId="1111">
+    <w:abstractNumId w:val="99411963"/>
+    <w:lvlOverride w:ilvl="0">
+      <w:startOverride w:val="1963"/>
+    </w:lvlOverride>
+    <w:lvlOverride w:ilvl="1">
+      <w:startOverride w:val="1963"/>
+    </w:lvlOverride>
+    <w:lvlOverride w:ilvl="2">
+      <w:startOverride w:val="1963"/>
+    </w:lvlOverride>
+    <w:lvlOverride w:ilvl="3">
+      <w:startOverride w:val="1963"/>
+    </w:lvlOverride>
+    <w:lvlOverride w:ilvl="4">
+      <w:startOverride w:val="1963"/>
+    </w:lvlOverride>
+    <w:lvlOverride w:ilvl="5">
+      <w:startOverride w:val="1963"/>
+    </w:lvlOverride>
+    <w:lvlOverride w:ilvl="6">
+      <w:startOverride w:val="1963"/>
+    </w:lvlOverride>
+    <w:lvlOverride w:ilvl="7">
+      <w:startOverride w:val="1963"/>
+    </w:lvlOverride>
+    <w:lvlOverride w:ilvl="8">
+      <w:startOverride w:val="1963"/>
+    </w:lvlOverride>
+  </w:num>
+  <w:num w:numId="1112">
+    <w:abstractNumId w:val="991"/>
+  </w:num>
+  <w:num w:numId="1113">
+    <w:abstractNumId w:val="991"/>
+  </w:num>
+  <w:num w:numId="1114">
+    <w:abstractNumId w:val="99411973"/>
+    <w:lvlOverride w:ilvl="0">
+      <w:startOverride w:val="1973"/>
+    </w:lvlOverride>
+    <w:lvlOverride w:ilvl="1">
+      <w:startOverride w:val="1973"/>
+    </w:lvlOverride>
+    <w:lvlOverride w:ilvl="2">
+      <w:startOverride w:val="1973"/>
+    </w:lvlOverride>
+    <w:lvlOverride w:ilvl="3">
+      <w:startOverride w:val="1973"/>
+    </w:lvlOverride>
+    <w:lvlOverride w:ilvl="4">
+      <w:startOverride w:val="1973"/>
+    </w:lvlOverride>
+    <w:lvlOverride w:ilvl="5">
+      <w:startOverride w:val="1973"/>
+    </w:lvlOverride>
+    <w:lvlOverride w:ilvl="6">
+      <w:startOverride w:val="1973"/>
+    </w:lvlOverride>
+    <w:lvlOverride w:ilvl="7">
+      <w:startOverride w:val="1973"/>
+    </w:lvlOverride>
+    <w:lvlOverride w:ilvl="8">
+      <w:startOverride w:val="1973"/>
+    </w:lvlOverride>
+  </w:num>
+  <w:num w:numId="1115">
+    <w:abstractNumId w:val="991"/>
+  </w:num>
+  <w:num w:numId="1116">
+    <w:abstractNumId w:val="99411965"/>
+    <w:lvlOverride w:ilvl="0">
+      <w:startOverride w:val="1965"/>
+    </w:lvlOverride>
+    <w:lvlOverride w:ilvl="1">
+      <w:startOverride w:val="1965"/>
+    </w:lvlOverride>
+    <w:lvlOverride w:ilvl="2">
+      <w:startOverride w:val="1965"/>
+    </w:lvlOverride>
+    <w:lvlOverride w:ilvl="3">
+      <w:startOverride w:val="1965"/>
+    </w:lvlOverride>
+    <w:lvlOverride w:ilvl="4">
+      <w:startOverride w:val="1965"/>
+    </w:lvlOverride>
+    <w:lvlOverride w:ilvl="5">
+      <w:startOverride w:val="1965"/>
+    </w:lvlOverride>
+    <w:lvlOverride w:ilvl="6">
+      <w:startOverride w:val="1965"/>
+    </w:lvlOverride>
+    <w:lvlOverride w:ilvl="7">
+      <w:startOverride w:val="1965"/>
+    </w:lvlOverride>
+    <w:lvlOverride w:ilvl="8">
+      <w:startOverride w:val="1965"/>
+    </w:lvlOverride>
+  </w:num>
+  <w:num w:numId="1117">
+    <w:abstractNumId w:val="991"/>
+  </w:num>
+  <w:num w:numId="1118">
+    <w:abstractNumId w:val="99411969"/>
+    <w:lvlOverride w:ilvl="0">
+      <w:startOverride w:val="1969"/>
+    </w:lvlOverride>
+    <w:lvlOverride w:ilvl="1">
+      <w:startOverride w:val="1969"/>
+    </w:lvlOverride>
+    <w:lvlOverride w:ilvl="2">
+      <w:startOverride w:val="1969"/>
+    </w:lvlOverride>
+    <w:lvlOverride w:ilvl="3">
+      <w:startOverride w:val="1969"/>
+    </w:lvlOverride>
+    <w:lvlOverride w:ilvl="4">
+      <w:startOverride w:val="1969"/>
+    </w:lvlOverride>
+    <w:lvlOverride w:ilvl="5">
+      <w:startOverride w:val="1969"/>
+    </w:lvlOverride>
+    <w:lvlOverride w:ilvl="6">
+      <w:startOverride w:val="1969"/>
+    </w:lvlOverride>
+    <w:lvlOverride w:ilvl="7">
+      <w:startOverride w:val="1969"/>
+    </w:lvlOverride>
+    <w:lvlOverride w:ilvl="8">
+      <w:startOverride w:val="1969"/>
+    </w:lvlOverride>
+  </w:num>
+  <w:num w:numId="1119">
+    <w:abstractNumId w:val="991"/>
+  </w:num>
+  <w:num w:numId="1120">
+    <w:abstractNumId w:val="99411961"/>
+    <w:lvlOverride w:ilvl="0">
+      <w:startOverride w:val="1961"/>
+    </w:lvlOverride>
+    <w:lvlOverride w:ilvl="1">
+      <w:startOverride w:val="1961"/>
+    </w:lvlOverride>
+    <w:lvlOverride w:ilvl="2">
+      <w:startOverride w:val="1961"/>
+    </w:lvlOverride>
+    <w:lvlOverride w:ilvl="3">
+      <w:startOverride w:val="1961"/>
+    </w:lvlOverride>
+    <w:lvlOverride w:ilvl="4">
+      <w:startOverride w:val="1961"/>
+    </w:lvlOverride>
+    <w:lvlOverride w:ilvl="5">
+      <w:startOverride w:val="1961"/>
+    </w:lvlOverride>
+    <w:lvlOverride w:ilvl="6">
+      <w:startOverride w:val="1961"/>
+    </w:lvlOverride>
+    <w:lvlOverride w:ilvl="7">
+      <w:startOverride w:val="1961"/>
+    </w:lvlOverride>
+    <w:lvlOverride w:ilvl="8">
+      <w:startOverride w:val="1961"/>
+    </w:lvlOverride>
+  </w:num>
+  <w:num w:numId="1121">
+    <w:abstractNumId w:val="991"/>
+  </w:num>
+  <w:num w:numId="1122">
+    <w:abstractNumId w:val="99411961"/>
+    <w:lvlOverride w:ilvl="0">
+      <w:startOverride w:val="1961"/>
+    </w:lvlOverride>
+    <w:lvlOverride w:ilvl="1">
+      <w:startOverride w:val="1961"/>
+    </w:lvlOverride>
+    <w:lvlOverride w:ilvl="2">
+      <w:startOverride w:val="1961"/>
+    </w:lvlOverride>
+    <w:lvlOverride w:ilvl="3">
+      <w:startOverride w:val="1961"/>
+    </w:lvlOverride>
+    <w:lvlOverride w:ilvl="4">
+      <w:startOverride w:val="1961"/>
+    </w:lvlOverride>
+    <w:lvlOverride w:ilvl="5">
+      <w:startOverride w:val="1961"/>
+    </w:lvlOverride>
+    <w:lvlOverride w:ilvl="6">
+      <w:startOverride w:val="1961"/>
+    </w:lvlOverride>
+    <w:lvlOverride w:ilvl="7">
+      <w:startOverride w:val="1961"/>
+    </w:lvlOverride>
+    <w:lvlOverride w:ilvl="8">
+      <w:startOverride w:val="1961"/>
+    </w:lvlOverride>
+  </w:num>
+  <w:num w:numId="1123">
+    <w:abstractNumId w:val="991"/>
   </w:num>
 </w:numbering>
 </file>

--- a/docs/CienciaPolitica.docx
+++ b/docs/CienciaPolitica.docx
@@ -59,7 +59,7 @@
         <w:pStyle w:val="Date"/>
       </w:pPr>
       <w:r>
-        <w:t xml:space="preserve">2021-07-01</w:t>
+        <w:t xml:space="preserve">2021-07-16</w:t>
       </w:r>
     </w:p>
     <w:bookmarkStart w:id="24" w:name="prefacio"/>
@@ -235,7 +235,7 @@
         <w:t xml:space="preserve"> </w:t>
       </w:r>
       <w:r>
-        <w:t xml:space="preserve">Última actualización el jueves 01 del 07 de 2021</w:t>
+        <w:t xml:space="preserve">Última actualización el viernes 16 del 07 de 2021</w:t>
       </w:r>
       <w:r>
         <w:t xml:space="preserve"> </w:t>
@@ -1486,6 +1486,262 @@
         <w:t xml:space="preserve">Otros aportes metodológicos.</w:t>
       </w:r>
     </w:p>
+    <w:p>
+      <w:pPr>
+        <w:pStyle w:val="FirstParagraph"/>
+      </w:pPr>
+      <w:r>
+        <w:t xml:space="preserve">Parte I Introducción a la teoría política</w:t>
+      </w:r>
+    </w:p>
+    <w:p>
+      <w:pPr>
+        <w:pStyle w:val="BodyText"/>
+      </w:pPr>
+      <w:r>
+        <w:t xml:space="preserve">Capítulos:</w:t>
+      </w:r>
+    </w:p>
+    <w:p>
+      <w:pPr>
+        <w:numPr>
+          <w:ilvl w:val="0"/>
+          <w:numId w:val="1029"/>
+        </w:numPr>
+        <w:pStyle w:val="Compact"/>
+      </w:pPr>
+      <w:r>
+        <w:t xml:space="preserve">La teoría política</w:t>
+      </w:r>
+    </w:p>
+    <w:p>
+      <w:pPr>
+        <w:numPr>
+          <w:ilvl w:val="0"/>
+          <w:numId w:val="1029"/>
+        </w:numPr>
+        <w:pStyle w:val="Compact"/>
+      </w:pPr>
+      <w:r>
+        <w:t xml:space="preserve">Las teorías normativas</w:t>
+      </w:r>
+    </w:p>
+    <w:p>
+      <w:pPr>
+        <w:numPr>
+          <w:ilvl w:val="0"/>
+          <w:numId w:val="1029"/>
+        </w:numPr>
+        <w:pStyle w:val="Compact"/>
+      </w:pPr>
+      <w:r>
+        <w:t xml:space="preserve">Las teorías empirico-analiticas</w:t>
+      </w:r>
+    </w:p>
+    <w:p>
+      <w:pPr>
+        <w:numPr>
+          <w:ilvl w:val="0"/>
+          <w:numId w:val="1029"/>
+        </w:numPr>
+        <w:pStyle w:val="Compact"/>
+      </w:pPr>
+      <w:r>
+        <w:t xml:space="preserve">Las teorías critico-dialécticas</w:t>
+      </w:r>
+    </w:p>
+    <w:p>
+      <w:pPr>
+        <w:pStyle w:val="FirstParagraph"/>
+      </w:pPr>
+      <w:r>
+        <w:t xml:space="preserve">Parte II Conceptos fundamentales de teoría política</w:t>
+      </w:r>
+    </w:p>
+    <w:p>
+      <w:pPr>
+        <w:pStyle w:val="BodyText"/>
+      </w:pPr>
+      <w:r>
+        <w:t xml:space="preserve">Capítulos:</w:t>
+      </w:r>
+    </w:p>
+    <w:p>
+      <w:pPr>
+        <w:numPr>
+          <w:ilvl w:val="0"/>
+          <w:numId w:val="1030"/>
+        </w:numPr>
+        <w:pStyle w:val="Compact"/>
+      </w:pPr>
+      <w:r>
+        <w:t xml:space="preserve">En busca de modelos de la sociedad y la política</w:t>
+      </w:r>
+    </w:p>
+    <w:p>
+      <w:pPr>
+        <w:numPr>
+          <w:ilvl w:val="0"/>
+          <w:numId w:val="1030"/>
+        </w:numPr>
+        <w:pStyle w:val="Compact"/>
+      </w:pPr>
+      <w:r>
+        <w:t xml:space="preserve">Los modelos de integración y orden</w:t>
+      </w:r>
+    </w:p>
+    <w:p>
+      <w:pPr>
+        <w:numPr>
+          <w:ilvl w:val="0"/>
+          <w:numId w:val="1030"/>
+        </w:numPr>
+        <w:pStyle w:val="Compact"/>
+      </w:pPr>
+      <w:r>
+        <w:t xml:space="preserve">Los modelos de conflicto</w:t>
+      </w:r>
+    </w:p>
+    <w:p>
+      <w:pPr>
+        <w:numPr>
+          <w:ilvl w:val="0"/>
+          <w:numId w:val="1030"/>
+        </w:numPr>
+        <w:pStyle w:val="Compact"/>
+      </w:pPr>
+      <w:r>
+        <w:t xml:space="preserve">Algunos enfoques teóricos</w:t>
+      </w:r>
+    </w:p>
+    <w:p>
+      <w:pPr>
+        <w:pStyle w:val="FirstParagraph"/>
+      </w:pPr>
+      <w:r>
+        <w:t xml:space="preserve">Parte III La teoría política ante el panorama mundial</w:t>
+      </w:r>
+    </w:p>
+    <w:p>
+      <w:pPr>
+        <w:pStyle w:val="BodyText"/>
+      </w:pPr>
+      <w:r>
+        <w:t xml:space="preserve">Capítulos:</w:t>
+      </w:r>
+    </w:p>
+    <w:p>
+      <w:pPr>
+        <w:numPr>
+          <w:ilvl w:val="0"/>
+          <w:numId w:val="1031"/>
+        </w:numPr>
+        <w:pStyle w:val="Compact"/>
+      </w:pPr>
+      <w:r>
+        <w:t xml:space="preserve">Teorías del primer mundo para el análisis del segundo y del tercer mundo</w:t>
+      </w:r>
+    </w:p>
+    <w:p>
+      <w:pPr>
+        <w:numPr>
+          <w:ilvl w:val="0"/>
+          <w:numId w:val="1031"/>
+        </w:numPr>
+        <w:pStyle w:val="Compact"/>
+      </w:pPr>
+      <w:r>
+        <w:t xml:space="preserve">Teorías del desarrollo político</w:t>
+      </w:r>
+    </w:p>
+    <w:p>
+      <w:pPr>
+        <w:numPr>
+          <w:ilvl w:val="0"/>
+          <w:numId w:val="1031"/>
+        </w:numPr>
+        <w:pStyle w:val="Compact"/>
+      </w:pPr>
+      <w:r>
+        <w:t xml:space="preserve">Teorías del imperialismo y de la dependencia</w:t>
+      </w:r>
+    </w:p>
+    <w:p>
+      <w:pPr>
+        <w:numPr>
+          <w:ilvl w:val="0"/>
+          <w:numId w:val="1031"/>
+        </w:numPr>
+        <w:pStyle w:val="Compact"/>
+      </w:pPr>
+      <w:r>
+        <w:t xml:space="preserve">La teoría política ante América latina. análisis y perspectivas</w:t>
+      </w:r>
+    </w:p>
+    <w:p>
+      <w:pPr>
+        <w:pStyle w:val="FirstParagraph"/>
+      </w:pPr>
+      <w:r>
+        <w:t xml:space="preserve">Parte IV Derecho constitucional mexicano</w:t>
+      </w:r>
+    </w:p>
+    <w:p>
+      <w:pPr>
+        <w:pStyle w:val="BodyText"/>
+      </w:pPr>
+      <w:r>
+        <w:t xml:space="preserve">Capítulos:</w:t>
+      </w:r>
+    </w:p>
+    <w:p>
+      <w:pPr>
+        <w:numPr>
+          <w:ilvl w:val="0"/>
+          <w:numId w:val="1032"/>
+        </w:numPr>
+        <w:pStyle w:val="Compact"/>
+      </w:pPr>
+      <w:r>
+        <w:t xml:space="preserve">Teoría de la Constitución</w:t>
+      </w:r>
+    </w:p>
+    <w:p>
+      <w:pPr>
+        <w:numPr>
+          <w:ilvl w:val="0"/>
+          <w:numId w:val="1032"/>
+        </w:numPr>
+        <w:pStyle w:val="Compact"/>
+      </w:pPr>
+      <w:r>
+        <w:t xml:space="preserve">Los poderes Ejecutivo y Legislativo</w:t>
+      </w:r>
+    </w:p>
+    <w:p>
+      <w:pPr>
+        <w:numPr>
+          <w:ilvl w:val="0"/>
+          <w:numId w:val="1032"/>
+        </w:numPr>
+        <w:pStyle w:val="Compact"/>
+      </w:pPr>
+      <w:r>
+        <w:t xml:space="preserve">El Poder Judicial</w:t>
+      </w:r>
+    </w:p>
+    <w:p>
+      <w:pPr>
+        <w:numPr>
+          <w:ilvl w:val="0"/>
+          <w:numId w:val="1032"/>
+        </w:numPr>
+        <w:pStyle w:val="Compact"/>
+      </w:pPr>
+      <w:r>
+        <w:t xml:space="preserve">El federalismo mexicano actual</w:t>
+      </w:r>
+    </w:p>
     <w:bookmarkEnd w:id="23"/>
     <w:bookmarkEnd w:id="24"/>
     <w:bookmarkStart w:id="29" w:name="Introducción"/>
@@ -1724,7 +1980,7 @@
       <w:pPr>
         <w:numPr>
           <w:ilvl w:val="0"/>
-          <w:numId w:val="1029"/>
+          <w:numId w:val="1033"/>
         </w:numPr>
       </w:pPr>
       <w:r>
@@ -1735,7 +1991,7 @@
       <w:pPr>
         <w:numPr>
           <w:ilvl w:val="0"/>
-          <w:numId w:val="1029"/>
+          <w:numId w:val="1033"/>
         </w:numPr>
       </w:pPr>
       <w:r>
@@ -1850,7 +2106,7 @@
       <w:pPr>
         <w:numPr>
           <w:ilvl w:val="0"/>
-          <w:numId w:val="1030"/>
+          <w:numId w:val="1034"/>
         </w:numPr>
         <w:pStyle w:val="Compact"/>
       </w:pPr>
@@ -1862,7 +2118,7 @@
       <w:pPr>
         <w:numPr>
           <w:ilvl w:val="0"/>
-          <w:numId w:val="1030"/>
+          <w:numId w:val="1034"/>
         </w:numPr>
         <w:pStyle w:val="Compact"/>
       </w:pPr>
@@ -1874,7 +2130,7 @@
       <w:pPr>
         <w:numPr>
           <w:ilvl w:val="0"/>
-          <w:numId w:val="1030"/>
+          <w:numId w:val="1034"/>
         </w:numPr>
         <w:pStyle w:val="Compact"/>
       </w:pPr>
@@ -2261,7 +2517,7 @@
       <w:pPr>
         <w:numPr>
           <w:ilvl w:val="0"/>
-          <w:numId w:val="1031"/>
+          <w:numId w:val="1035"/>
         </w:numPr>
         <w:pStyle w:val="Compact"/>
       </w:pPr>
@@ -2291,7 +2547,7 @@
       <w:pPr>
         <w:numPr>
           <w:ilvl w:val="0"/>
-          <w:numId w:val="1031"/>
+          <w:numId w:val="1035"/>
         </w:numPr>
         <w:pStyle w:val="Compact"/>
       </w:pPr>
@@ -2321,7 +2577,7 @@
       <w:pPr>
         <w:numPr>
           <w:ilvl w:val="0"/>
-          <w:numId w:val="1031"/>
+          <w:numId w:val="1035"/>
         </w:numPr>
         <w:pStyle w:val="Compact"/>
       </w:pPr>
@@ -2350,7 +2606,7 @@
       <w:pPr>
         <w:numPr>
           <w:ilvl w:val="0"/>
-          <w:numId w:val="1032"/>
+          <w:numId w:val="1036"/>
         </w:numPr>
         <w:pStyle w:val="Compact"/>
       </w:pPr>
@@ -2362,7 +2618,7 @@
       <w:pPr>
         <w:numPr>
           <w:ilvl w:val="0"/>
-          <w:numId w:val="1032"/>
+          <w:numId w:val="1036"/>
         </w:numPr>
         <w:pStyle w:val="Compact"/>
       </w:pPr>
@@ -2374,7 +2630,7 @@
       <w:pPr>
         <w:numPr>
           <w:ilvl w:val="0"/>
-          <w:numId w:val="1032"/>
+          <w:numId w:val="1036"/>
         </w:numPr>
         <w:pStyle w:val="Compact"/>
       </w:pPr>
@@ -2510,7 +2766,7 @@
       <w:pPr>
         <w:numPr>
           <w:ilvl w:val="0"/>
-          <w:numId w:val="1033"/>
+          <w:numId w:val="1037"/>
         </w:numPr>
         <w:pStyle w:val="Compact"/>
       </w:pPr>
@@ -2540,7 +2796,7 @@
       <w:pPr>
         <w:numPr>
           <w:ilvl w:val="0"/>
-          <w:numId w:val="1033"/>
+          <w:numId w:val="1037"/>
         </w:numPr>
         <w:pStyle w:val="Compact"/>
       </w:pPr>
@@ -2552,7 +2808,7 @@
       <w:pPr>
         <w:numPr>
           <w:ilvl w:val="0"/>
-          <w:numId w:val="1033"/>
+          <w:numId w:val="1037"/>
         </w:numPr>
         <w:pStyle w:val="Compact"/>
       </w:pPr>
@@ -2590,7 +2846,7 @@
       <w:pPr>
         <w:numPr>
           <w:ilvl w:val="0"/>
-          <w:numId w:val="1034"/>
+          <w:numId w:val="1038"/>
         </w:numPr>
         <w:pStyle w:val="Compact"/>
       </w:pPr>
@@ -2614,7 +2870,7 @@
       <w:pPr>
         <w:numPr>
           <w:ilvl w:val="0"/>
-          <w:numId w:val="1034"/>
+          <w:numId w:val="1038"/>
         </w:numPr>
         <w:pStyle w:val="Compact"/>
       </w:pPr>
@@ -2777,7 +3033,7 @@
       <w:pPr>
         <w:numPr>
           <w:ilvl w:val="0"/>
-          <w:numId w:val="1035"/>
+          <w:numId w:val="1039"/>
         </w:numPr>
         <w:pStyle w:val="Compact"/>
       </w:pPr>
@@ -2789,7 +3045,7 @@
       <w:pPr>
         <w:numPr>
           <w:ilvl w:val="0"/>
-          <w:numId w:val="1035"/>
+          <w:numId w:val="1039"/>
         </w:numPr>
         <w:pStyle w:val="Compact"/>
       </w:pPr>
@@ -2801,7 +3057,7 @@
       <w:pPr>
         <w:numPr>
           <w:ilvl w:val="0"/>
-          <w:numId w:val="1035"/>
+          <w:numId w:val="1039"/>
         </w:numPr>
         <w:pStyle w:val="Compact"/>
       </w:pPr>
@@ -2813,7 +3069,7 @@
       <w:pPr>
         <w:numPr>
           <w:ilvl w:val="0"/>
-          <w:numId w:val="1035"/>
+          <w:numId w:val="1039"/>
         </w:numPr>
         <w:pStyle w:val="Compact"/>
       </w:pPr>
@@ -2825,7 +3081,7 @@
       <w:pPr>
         <w:numPr>
           <w:ilvl w:val="0"/>
-          <w:numId w:val="1035"/>
+          <w:numId w:val="1039"/>
         </w:numPr>
         <w:pStyle w:val="Compact"/>
       </w:pPr>
@@ -2837,7 +3093,7 @@
       <w:pPr>
         <w:numPr>
           <w:ilvl w:val="0"/>
-          <w:numId w:val="1035"/>
+          <w:numId w:val="1039"/>
         </w:numPr>
         <w:pStyle w:val="Compact"/>
       </w:pPr>
@@ -2857,7 +3113,7 @@
       <w:pPr>
         <w:numPr>
           <w:ilvl w:val="0"/>
-          <w:numId w:val="1036"/>
+          <w:numId w:val="1040"/>
         </w:numPr>
         <w:pStyle w:val="Compact"/>
       </w:pPr>
@@ -2869,7 +3125,7 @@
       <w:pPr>
         <w:numPr>
           <w:ilvl w:val="0"/>
-          <w:numId w:val="1036"/>
+          <w:numId w:val="1040"/>
         </w:numPr>
         <w:pStyle w:val="Compact"/>
       </w:pPr>
@@ -2889,7 +3145,7 @@
       <w:pPr>
         <w:numPr>
           <w:ilvl w:val="0"/>
-          <w:numId w:val="1037"/>
+          <w:numId w:val="1041"/>
         </w:numPr>
         <w:pStyle w:val="Compact"/>
       </w:pPr>
@@ -2901,7 +3157,7 @@
       <w:pPr>
         <w:numPr>
           <w:ilvl w:val="0"/>
-          <w:numId w:val="1037"/>
+          <w:numId w:val="1041"/>
         </w:numPr>
         <w:pStyle w:val="Compact"/>
       </w:pPr>
@@ -2913,7 +3169,7 @@
       <w:pPr>
         <w:numPr>
           <w:ilvl w:val="0"/>
-          <w:numId w:val="1037"/>
+          <w:numId w:val="1041"/>
         </w:numPr>
         <w:pStyle w:val="Compact"/>
       </w:pPr>
@@ -2925,7 +3181,7 @@
       <w:pPr>
         <w:numPr>
           <w:ilvl w:val="0"/>
-          <w:numId w:val="1037"/>
+          <w:numId w:val="1041"/>
         </w:numPr>
         <w:pStyle w:val="Compact"/>
       </w:pPr>
@@ -2937,7 +3193,7 @@
       <w:pPr>
         <w:numPr>
           <w:ilvl w:val="0"/>
-          <w:numId w:val="1037"/>
+          <w:numId w:val="1041"/>
         </w:numPr>
         <w:pStyle w:val="Compact"/>
       </w:pPr>
@@ -2949,7 +3205,7 @@
       <w:pPr>
         <w:numPr>
           <w:ilvl w:val="0"/>
-          <w:numId w:val="1037"/>
+          <w:numId w:val="1041"/>
         </w:numPr>
         <w:pStyle w:val="Compact"/>
       </w:pPr>
@@ -3135,7 +3391,7 @@
       <w:pPr>
         <w:numPr>
           <w:ilvl w:val="0"/>
-          <w:numId w:val="1038"/>
+          <w:numId w:val="1042"/>
         </w:numPr>
         <w:pStyle w:val="Compact"/>
       </w:pPr>
@@ -3147,7 +3403,7 @@
       <w:pPr>
         <w:numPr>
           <w:ilvl w:val="0"/>
-          <w:numId w:val="1038"/>
+          <w:numId w:val="1042"/>
         </w:numPr>
         <w:pStyle w:val="Compact"/>
       </w:pPr>
@@ -3159,7 +3415,7 @@
       <w:pPr>
         <w:numPr>
           <w:ilvl w:val="0"/>
-          <w:numId w:val="1038"/>
+          <w:numId w:val="1042"/>
         </w:numPr>
         <w:pStyle w:val="Compact"/>
       </w:pPr>
@@ -3449,7 +3705,7 @@
       <w:pPr>
         <w:numPr>
           <w:ilvl w:val="0"/>
-          <w:numId w:val="1039"/>
+          <w:numId w:val="1043"/>
         </w:numPr>
       </w:pPr>
       <w:r>
@@ -3478,7 +3734,7 @@
       <w:pPr>
         <w:numPr>
           <w:ilvl w:val="0"/>
-          <w:numId w:val="1039"/>
+          <w:numId w:val="1043"/>
         </w:numPr>
       </w:pPr>
       <w:r>
@@ -3803,7 +4059,7 @@
       <w:pPr>
         <w:numPr>
           <w:ilvl w:val="0"/>
-          <w:numId w:val="1040"/>
+          <w:numId w:val="1044"/>
         </w:numPr>
       </w:pPr>
       <w:r>
@@ -3814,7 +4070,7 @@
       <w:pPr>
         <w:numPr>
           <w:ilvl w:val="0"/>
-          <w:numId w:val="1040"/>
+          <w:numId w:val="1044"/>
         </w:numPr>
       </w:pPr>
       <w:r>
@@ -3825,7 +4081,7 @@
       <w:pPr>
         <w:numPr>
           <w:ilvl w:val="0"/>
-          <w:numId w:val="1040"/>
+          <w:numId w:val="1044"/>
         </w:numPr>
       </w:pPr>
       <w:r>
@@ -3909,7 +4165,7 @@
       <w:pPr>
         <w:numPr>
           <w:ilvl w:val="0"/>
-          <w:numId w:val="1041"/>
+          <w:numId w:val="1045"/>
         </w:numPr>
         <w:pStyle w:val="Compact"/>
       </w:pPr>
@@ -3921,7 +4177,7 @@
       <w:pPr>
         <w:numPr>
           <w:ilvl w:val="0"/>
-          <w:numId w:val="1041"/>
+          <w:numId w:val="1045"/>
         </w:numPr>
         <w:pStyle w:val="Compact"/>
       </w:pPr>
@@ -3933,7 +4189,7 @@
       <w:pPr>
         <w:numPr>
           <w:ilvl w:val="0"/>
-          <w:numId w:val="1041"/>
+          <w:numId w:val="1045"/>
         </w:numPr>
         <w:pStyle w:val="Compact"/>
       </w:pPr>
@@ -3945,7 +4201,7 @@
       <w:pPr>
         <w:numPr>
           <w:ilvl w:val="0"/>
-          <w:numId w:val="1041"/>
+          <w:numId w:val="1045"/>
         </w:numPr>
         <w:pStyle w:val="Compact"/>
       </w:pPr>
@@ -3973,7 +4229,7 @@
       <w:pPr>
         <w:numPr>
           <w:ilvl w:val="0"/>
-          <w:numId w:val="1042"/>
+          <w:numId w:val="1046"/>
         </w:numPr>
       </w:pPr>
       <w:r>
@@ -3984,7 +4240,7 @@
       <w:pPr>
         <w:numPr>
           <w:ilvl w:val="0"/>
-          <w:numId w:val="1042"/>
+          <w:numId w:val="1046"/>
         </w:numPr>
       </w:pPr>
       <w:r>
@@ -4007,7 +4263,7 @@
       <w:pPr>
         <w:numPr>
           <w:ilvl w:val="0"/>
-          <w:numId w:val="1042"/>
+          <w:numId w:val="1046"/>
         </w:numPr>
       </w:pPr>
       <w:r>
@@ -4018,7 +4274,7 @@
       <w:pPr>
         <w:numPr>
           <w:ilvl w:val="0"/>
-          <w:numId w:val="1042"/>
+          <w:numId w:val="1046"/>
         </w:numPr>
       </w:pPr>
       <w:r>
@@ -4037,7 +4293,7 @@
       <w:pPr>
         <w:numPr>
           <w:ilvl w:val="0"/>
-          <w:numId w:val="1043"/>
+          <w:numId w:val="1047"/>
         </w:numPr>
         <w:pStyle w:val="Compact"/>
       </w:pPr>
@@ -4049,7 +4305,7 @@
       <w:pPr>
         <w:numPr>
           <w:ilvl w:val="0"/>
-          <w:numId w:val="1043"/>
+          <w:numId w:val="1047"/>
         </w:numPr>
         <w:pStyle w:val="Compact"/>
       </w:pPr>
@@ -4262,7 +4518,7 @@
       <w:pPr>
         <w:numPr>
           <w:ilvl w:val="0"/>
-          <w:numId w:val="1044"/>
+          <w:numId w:val="1048"/>
         </w:numPr>
         <w:pStyle w:val="Compact"/>
       </w:pPr>
@@ -4274,7 +4530,7 @@
       <w:pPr>
         <w:numPr>
           <w:ilvl w:val="0"/>
-          <w:numId w:val="1044"/>
+          <w:numId w:val="1048"/>
         </w:numPr>
         <w:pStyle w:val="Compact"/>
       </w:pPr>
@@ -4286,7 +4542,7 @@
       <w:pPr>
         <w:numPr>
           <w:ilvl w:val="0"/>
-          <w:numId w:val="1044"/>
+          <w:numId w:val="1048"/>
         </w:numPr>
         <w:pStyle w:val="Compact"/>
       </w:pPr>
@@ -4526,7 +4782,7 @@
       <w:pPr>
         <w:numPr>
           <w:ilvl w:val="0"/>
-          <w:numId w:val="1045"/>
+          <w:numId w:val="1049"/>
         </w:numPr>
         <w:pStyle w:val="Compact"/>
       </w:pPr>
@@ -4538,7 +4794,7 @@
       <w:pPr>
         <w:numPr>
           <w:ilvl w:val="0"/>
-          <w:numId w:val="1045"/>
+          <w:numId w:val="1049"/>
         </w:numPr>
         <w:pStyle w:val="Compact"/>
       </w:pPr>
@@ -4550,7 +4806,7 @@
       <w:pPr>
         <w:numPr>
           <w:ilvl w:val="0"/>
-          <w:numId w:val="1045"/>
+          <w:numId w:val="1049"/>
         </w:numPr>
         <w:pStyle w:val="Compact"/>
       </w:pPr>
@@ -4562,7 +4818,7 @@
       <w:pPr>
         <w:numPr>
           <w:ilvl w:val="0"/>
-          <w:numId w:val="1045"/>
+          <w:numId w:val="1049"/>
         </w:numPr>
         <w:pStyle w:val="Compact"/>
       </w:pPr>
@@ -4574,7 +4830,7 @@
       <w:pPr>
         <w:numPr>
           <w:ilvl w:val="0"/>
-          <w:numId w:val="1045"/>
+          <w:numId w:val="1049"/>
         </w:numPr>
         <w:pStyle w:val="Compact"/>
       </w:pPr>
@@ -4586,7 +4842,7 @@
       <w:pPr>
         <w:numPr>
           <w:ilvl w:val="0"/>
-          <w:numId w:val="1045"/>
+          <w:numId w:val="1049"/>
         </w:numPr>
         <w:pStyle w:val="Compact"/>
       </w:pPr>
@@ -4598,7 +4854,7 @@
       <w:pPr>
         <w:numPr>
           <w:ilvl w:val="0"/>
-          <w:numId w:val="1045"/>
+          <w:numId w:val="1049"/>
         </w:numPr>
         <w:pStyle w:val="Compact"/>
       </w:pPr>
@@ -4610,7 +4866,7 @@
       <w:pPr>
         <w:numPr>
           <w:ilvl w:val="0"/>
-          <w:numId w:val="1045"/>
+          <w:numId w:val="1049"/>
         </w:numPr>
         <w:pStyle w:val="Compact"/>
       </w:pPr>
@@ -4918,7 +5174,7 @@
       <w:pPr>
         <w:numPr>
           <w:ilvl w:val="0"/>
-          <w:numId w:val="1046"/>
+          <w:numId w:val="1050"/>
         </w:numPr>
         <w:pStyle w:val="Compact"/>
       </w:pPr>
@@ -4930,7 +5186,7 @@
       <w:pPr>
         <w:numPr>
           <w:ilvl w:val="0"/>
-          <w:numId w:val="1046"/>
+          <w:numId w:val="1050"/>
         </w:numPr>
         <w:pStyle w:val="Compact"/>
       </w:pPr>
@@ -4942,7 +5198,7 @@
       <w:pPr>
         <w:numPr>
           <w:ilvl w:val="0"/>
-          <w:numId w:val="1046"/>
+          <w:numId w:val="1050"/>
         </w:numPr>
         <w:pStyle w:val="Compact"/>
       </w:pPr>
@@ -4982,7 +5238,7 @@
       <w:pPr>
         <w:numPr>
           <w:ilvl w:val="0"/>
-          <w:numId w:val="1047"/>
+          <w:numId w:val="1051"/>
         </w:numPr>
         <w:pStyle w:val="Compact"/>
       </w:pPr>
@@ -4994,7 +5250,7 @@
       <w:pPr>
         <w:numPr>
           <w:ilvl w:val="0"/>
-          <w:numId w:val="1047"/>
+          <w:numId w:val="1051"/>
         </w:numPr>
         <w:pStyle w:val="Compact"/>
       </w:pPr>
@@ -5006,7 +5262,7 @@
       <w:pPr>
         <w:numPr>
           <w:ilvl w:val="0"/>
-          <w:numId w:val="1047"/>
+          <w:numId w:val="1051"/>
         </w:numPr>
         <w:pStyle w:val="Compact"/>
       </w:pPr>
@@ -5034,7 +5290,7 @@
       <w:pPr>
         <w:numPr>
           <w:ilvl w:val="0"/>
-          <w:numId w:val="1048"/>
+          <w:numId w:val="1052"/>
         </w:numPr>
         <w:pStyle w:val="Compact"/>
       </w:pPr>
@@ -5046,7 +5302,7 @@
       <w:pPr>
         <w:numPr>
           <w:ilvl w:val="0"/>
-          <w:numId w:val="1048"/>
+          <w:numId w:val="1052"/>
         </w:numPr>
         <w:pStyle w:val="Compact"/>
       </w:pPr>
@@ -5058,7 +5314,7 @@
       <w:pPr>
         <w:numPr>
           <w:ilvl w:val="0"/>
-          <w:numId w:val="1048"/>
+          <w:numId w:val="1052"/>
         </w:numPr>
         <w:pStyle w:val="Compact"/>
       </w:pPr>
@@ -5167,7 +5423,7 @@
       <w:pPr>
         <w:numPr>
           <w:ilvl w:val="0"/>
-          <w:numId w:val="1049"/>
+          <w:numId w:val="1053"/>
         </w:numPr>
         <w:pStyle w:val="Compact"/>
       </w:pPr>
@@ -5179,7 +5435,7 @@
       <w:pPr>
         <w:numPr>
           <w:ilvl w:val="0"/>
-          <w:numId w:val="1049"/>
+          <w:numId w:val="1053"/>
         </w:numPr>
         <w:pStyle w:val="Compact"/>
       </w:pPr>
@@ -5191,7 +5447,7 @@
       <w:pPr>
         <w:numPr>
           <w:ilvl w:val="0"/>
-          <w:numId w:val="1049"/>
+          <w:numId w:val="1053"/>
         </w:numPr>
         <w:pStyle w:val="Compact"/>
       </w:pPr>
@@ -5203,7 +5459,7 @@
       <w:pPr>
         <w:numPr>
           <w:ilvl w:val="0"/>
-          <w:numId w:val="1049"/>
+          <w:numId w:val="1053"/>
         </w:numPr>
         <w:pStyle w:val="Compact"/>
       </w:pPr>
@@ -5215,7 +5471,7 @@
       <w:pPr>
         <w:numPr>
           <w:ilvl w:val="0"/>
-          <w:numId w:val="1049"/>
+          <w:numId w:val="1053"/>
         </w:numPr>
         <w:pStyle w:val="Compact"/>
       </w:pPr>
@@ -5227,7 +5483,7 @@
       <w:pPr>
         <w:numPr>
           <w:ilvl w:val="0"/>
-          <w:numId w:val="1049"/>
+          <w:numId w:val="1053"/>
         </w:numPr>
         <w:pStyle w:val="Compact"/>
       </w:pPr>
@@ -5239,7 +5495,7 @@
       <w:pPr>
         <w:numPr>
           <w:ilvl w:val="0"/>
-          <w:numId w:val="1049"/>
+          <w:numId w:val="1053"/>
         </w:numPr>
         <w:pStyle w:val="Compact"/>
       </w:pPr>
@@ -5259,7 +5515,7 @@
       <w:pPr>
         <w:numPr>
           <w:ilvl w:val="0"/>
-          <w:numId w:val="1050"/>
+          <w:numId w:val="1054"/>
         </w:numPr>
         <w:pStyle w:val="Compact"/>
       </w:pPr>
@@ -5279,7 +5535,7 @@
       <w:pPr>
         <w:numPr>
           <w:ilvl w:val="0"/>
-          <w:numId w:val="1051"/>
+          <w:numId w:val="1055"/>
         </w:numPr>
         <w:pStyle w:val="Compact"/>
       </w:pPr>
@@ -5291,7 +5547,7 @@
       <w:pPr>
         <w:numPr>
           <w:ilvl w:val="0"/>
-          <w:numId w:val="1051"/>
+          <w:numId w:val="1055"/>
         </w:numPr>
         <w:pStyle w:val="Compact"/>
       </w:pPr>
@@ -5303,7 +5559,7 @@
       <w:pPr>
         <w:numPr>
           <w:ilvl w:val="0"/>
-          <w:numId w:val="1051"/>
+          <w:numId w:val="1055"/>
         </w:numPr>
         <w:pStyle w:val="Compact"/>
       </w:pPr>
@@ -5315,7 +5571,7 @@
       <w:pPr>
         <w:numPr>
           <w:ilvl w:val="0"/>
-          <w:numId w:val="1051"/>
+          <w:numId w:val="1055"/>
         </w:numPr>
         <w:pStyle w:val="Compact"/>
       </w:pPr>
@@ -5335,7 +5591,7 @@
       <w:pPr>
         <w:numPr>
           <w:ilvl w:val="0"/>
-          <w:numId w:val="1052"/>
+          <w:numId w:val="1056"/>
         </w:numPr>
         <w:pStyle w:val="Compact"/>
       </w:pPr>
@@ -5347,7 +5603,7 @@
       <w:pPr>
         <w:numPr>
           <w:ilvl w:val="0"/>
-          <w:numId w:val="1052"/>
+          <w:numId w:val="1056"/>
         </w:numPr>
         <w:pStyle w:val="Compact"/>
       </w:pPr>
@@ -5605,7 +5861,7 @@
       <w:pPr>
         <w:numPr>
           <w:ilvl w:val="0"/>
-          <w:numId w:val="1053"/>
+          <w:numId w:val="1057"/>
         </w:numPr>
         <w:pStyle w:val="Compact"/>
       </w:pPr>
@@ -5643,7 +5899,7 @@
       <w:pPr>
         <w:numPr>
           <w:ilvl w:val="0"/>
-          <w:numId w:val="1054"/>
+          <w:numId w:val="1058"/>
         </w:numPr>
         <w:pStyle w:val="Compact"/>
       </w:pPr>
@@ -5663,7 +5919,7 @@
       <w:pPr>
         <w:numPr>
           <w:ilvl w:val="0"/>
-          <w:numId w:val="1055"/>
+          <w:numId w:val="1059"/>
         </w:numPr>
         <w:pStyle w:val="Compact"/>
       </w:pPr>
@@ -5701,7 +5957,7 @@
       <w:pPr>
         <w:numPr>
           <w:ilvl w:val="0"/>
-          <w:numId w:val="1056"/>
+          <w:numId w:val="1060"/>
         </w:numPr>
         <w:pStyle w:val="Compact"/>
       </w:pPr>
@@ -5818,7 +6074,7 @@
       <w:pPr>
         <w:numPr>
           <w:ilvl w:val="0"/>
-          <w:numId w:val="1057"/>
+          <w:numId w:val="1061"/>
         </w:numPr>
       </w:pPr>
       <w:r>
@@ -5829,7 +6085,7 @@
       <w:pPr>
         <w:numPr>
           <w:ilvl w:val="0"/>
-          <w:numId w:val="1057"/>
+          <w:numId w:val="1061"/>
         </w:numPr>
       </w:pPr>
       <w:r>
@@ -5840,7 +6096,7 @@
       <w:pPr>
         <w:numPr>
           <w:ilvl w:val="0"/>
-          <w:numId w:val="1057"/>
+          <w:numId w:val="1061"/>
         </w:numPr>
       </w:pPr>
       <w:r>
@@ -5851,7 +6107,7 @@
       <w:pPr>
         <w:numPr>
           <w:ilvl w:val="0"/>
-          <w:numId w:val="1057"/>
+          <w:numId w:val="1061"/>
         </w:numPr>
       </w:pPr>
       <w:r>
@@ -5862,7 +6118,7 @@
       <w:pPr>
         <w:numPr>
           <w:ilvl w:val="0"/>
-          <w:numId w:val="1057"/>
+          <w:numId w:val="1061"/>
         </w:numPr>
       </w:pPr>
       <w:r>
@@ -5873,7 +6129,7 @@
       <w:pPr>
         <w:numPr>
           <w:ilvl w:val="0"/>
-          <w:numId w:val="1057"/>
+          <w:numId w:val="1061"/>
         </w:numPr>
       </w:pPr>
       <w:r>
@@ -5884,7 +6140,7 @@
       <w:pPr>
         <w:numPr>
           <w:ilvl w:val="0"/>
-          <w:numId w:val="1057"/>
+          <w:numId w:val="1061"/>
         </w:numPr>
       </w:pPr>
       <w:r>
@@ -6595,7 +6851,7 @@
       <w:pPr>
         <w:numPr>
           <w:ilvl w:val="0"/>
-          <w:numId w:val="1058"/>
+          <w:numId w:val="1062"/>
         </w:numPr>
       </w:pPr>
       <w:r>
@@ -6621,7 +6877,7 @@
       <w:pPr>
         <w:numPr>
           <w:ilvl w:val="0"/>
-          <w:numId w:val="1058"/>
+          <w:numId w:val="1062"/>
         </w:numPr>
       </w:pPr>
       <w:r>
@@ -6632,7 +6888,7 @@
       <w:pPr>
         <w:numPr>
           <w:ilvl w:val="0"/>
-          <w:numId w:val="1058"/>
+          <w:numId w:val="1062"/>
         </w:numPr>
       </w:pPr>
       <w:r>
@@ -6790,7 +7046,7 @@
       <w:pPr>
         <w:numPr>
           <w:ilvl w:val="0"/>
-          <w:numId w:val="1059"/>
+          <w:numId w:val="1063"/>
         </w:numPr>
       </w:pPr>
       <w:r>
@@ -6801,7 +7057,7 @@
       <w:pPr>
         <w:numPr>
           <w:ilvl w:val="0"/>
-          <w:numId w:val="1059"/>
+          <w:numId w:val="1063"/>
         </w:numPr>
       </w:pPr>
       <w:r>
@@ -12127,7 +12383,7 @@
       <w:pPr>
         <w:numPr>
           <w:ilvl w:val="0"/>
-          <w:numId w:val="1060"/>
+          <w:numId w:val="1064"/>
         </w:numPr>
         <w:pStyle w:val="Compact"/>
       </w:pPr>
@@ -12139,7 +12395,7 @@
       <w:pPr>
         <w:numPr>
           <w:ilvl w:val="0"/>
-          <w:numId w:val="1060"/>
+          <w:numId w:val="1064"/>
         </w:numPr>
         <w:pStyle w:val="Compact"/>
       </w:pPr>
@@ -12151,7 +12407,7 @@
       <w:pPr>
         <w:numPr>
           <w:ilvl w:val="0"/>
-          <w:numId w:val="1060"/>
+          <w:numId w:val="1064"/>
         </w:numPr>
         <w:pStyle w:val="Compact"/>
       </w:pPr>
@@ -12163,7 +12419,7 @@
       <w:pPr>
         <w:numPr>
           <w:ilvl w:val="0"/>
-          <w:numId w:val="1060"/>
+          <w:numId w:val="1064"/>
         </w:numPr>
         <w:pStyle w:val="Compact"/>
       </w:pPr>
@@ -12175,7 +12431,7 @@
       <w:pPr>
         <w:numPr>
           <w:ilvl w:val="0"/>
-          <w:numId w:val="1060"/>
+          <w:numId w:val="1064"/>
         </w:numPr>
         <w:pStyle w:val="Compact"/>
       </w:pPr>
@@ -12187,7 +12443,7 @@
       <w:pPr>
         <w:numPr>
           <w:ilvl w:val="0"/>
-          <w:numId w:val="1060"/>
+          <w:numId w:val="1064"/>
         </w:numPr>
         <w:pStyle w:val="Compact"/>
       </w:pPr>
@@ -12199,7 +12455,7 @@
       <w:pPr>
         <w:numPr>
           <w:ilvl w:val="0"/>
-          <w:numId w:val="1060"/>
+          <w:numId w:val="1064"/>
         </w:numPr>
         <w:pStyle w:val="Compact"/>
       </w:pPr>
@@ -12211,7 +12467,7 @@
       <w:pPr>
         <w:numPr>
           <w:ilvl w:val="0"/>
-          <w:numId w:val="1060"/>
+          <w:numId w:val="1064"/>
         </w:numPr>
         <w:pStyle w:val="Compact"/>
       </w:pPr>
@@ -12223,7 +12479,7 @@
       <w:pPr>
         <w:numPr>
           <w:ilvl w:val="0"/>
-          <w:numId w:val="1060"/>
+          <w:numId w:val="1064"/>
         </w:numPr>
         <w:pStyle w:val="Compact"/>
       </w:pPr>
@@ -12235,7 +12491,7 @@
       <w:pPr>
         <w:numPr>
           <w:ilvl w:val="0"/>
-          <w:numId w:val="1060"/>
+          <w:numId w:val="1064"/>
         </w:numPr>
         <w:pStyle w:val="Compact"/>
       </w:pPr>
@@ -12247,7 +12503,7 @@
       <w:pPr>
         <w:numPr>
           <w:ilvl w:val="0"/>
-          <w:numId w:val="1060"/>
+          <w:numId w:val="1064"/>
         </w:numPr>
         <w:pStyle w:val="Compact"/>
       </w:pPr>
@@ -12633,7 +12889,7 @@
       <w:pPr>
         <w:numPr>
           <w:ilvl w:val="0"/>
-          <w:numId w:val="1061"/>
+          <w:numId w:val="1065"/>
         </w:numPr>
         <w:pStyle w:val="Compact"/>
       </w:pPr>
@@ -12645,7 +12901,7 @@
       <w:pPr>
         <w:numPr>
           <w:ilvl w:val="0"/>
-          <w:numId w:val="1061"/>
+          <w:numId w:val="1065"/>
         </w:numPr>
         <w:pStyle w:val="Compact"/>
       </w:pPr>
@@ -12657,7 +12913,7 @@
       <w:pPr>
         <w:numPr>
           <w:ilvl w:val="0"/>
-          <w:numId w:val="1061"/>
+          <w:numId w:val="1065"/>
         </w:numPr>
         <w:pStyle w:val="Compact"/>
       </w:pPr>
@@ -12669,7 +12925,7 @@
       <w:pPr>
         <w:numPr>
           <w:ilvl w:val="0"/>
-          <w:numId w:val="1061"/>
+          <w:numId w:val="1065"/>
         </w:numPr>
         <w:pStyle w:val="Compact"/>
       </w:pPr>
@@ -12681,7 +12937,7 @@
       <w:pPr>
         <w:numPr>
           <w:ilvl w:val="0"/>
-          <w:numId w:val="1061"/>
+          <w:numId w:val="1065"/>
         </w:numPr>
         <w:pStyle w:val="Compact"/>
       </w:pPr>
@@ -12693,7 +12949,7 @@
       <w:pPr>
         <w:numPr>
           <w:ilvl w:val="0"/>
-          <w:numId w:val="1061"/>
+          <w:numId w:val="1065"/>
         </w:numPr>
         <w:pStyle w:val="Compact"/>
       </w:pPr>
@@ -12705,7 +12961,7 @@
       <w:pPr>
         <w:numPr>
           <w:ilvl w:val="0"/>
-          <w:numId w:val="1061"/>
+          <w:numId w:val="1065"/>
         </w:numPr>
         <w:pStyle w:val="Compact"/>
       </w:pPr>
@@ -12717,7 +12973,7 @@
       <w:pPr>
         <w:numPr>
           <w:ilvl w:val="0"/>
-          <w:numId w:val="1061"/>
+          <w:numId w:val="1065"/>
         </w:numPr>
         <w:pStyle w:val="Compact"/>
       </w:pPr>
@@ -12729,7 +12985,7 @@
       <w:pPr>
         <w:numPr>
           <w:ilvl w:val="0"/>
-          <w:numId w:val="1061"/>
+          <w:numId w:val="1065"/>
         </w:numPr>
         <w:pStyle w:val="Compact"/>
       </w:pPr>
@@ -12741,7 +12997,7 @@
       <w:pPr>
         <w:numPr>
           <w:ilvl w:val="0"/>
-          <w:numId w:val="1061"/>
+          <w:numId w:val="1065"/>
         </w:numPr>
         <w:pStyle w:val="Compact"/>
       </w:pPr>
@@ -12753,7 +13009,7 @@
       <w:pPr>
         <w:numPr>
           <w:ilvl w:val="0"/>
-          <w:numId w:val="1061"/>
+          <w:numId w:val="1065"/>
         </w:numPr>
         <w:pStyle w:val="Compact"/>
       </w:pPr>
@@ -12765,7 +13021,7 @@
       <w:pPr>
         <w:numPr>
           <w:ilvl w:val="0"/>
-          <w:numId w:val="1061"/>
+          <w:numId w:val="1065"/>
         </w:numPr>
         <w:pStyle w:val="Compact"/>
       </w:pPr>
@@ -12777,7 +13033,7 @@
       <w:pPr>
         <w:numPr>
           <w:ilvl w:val="0"/>
-          <w:numId w:val="1061"/>
+          <w:numId w:val="1065"/>
         </w:numPr>
         <w:pStyle w:val="Compact"/>
       </w:pPr>
@@ -12789,7 +13045,7 @@
       <w:pPr>
         <w:numPr>
           <w:ilvl w:val="0"/>
-          <w:numId w:val="1061"/>
+          <w:numId w:val="1065"/>
         </w:numPr>
         <w:pStyle w:val="Compact"/>
       </w:pPr>
@@ -12801,7 +13057,7 @@
       <w:pPr>
         <w:numPr>
           <w:ilvl w:val="0"/>
-          <w:numId w:val="1061"/>
+          <w:numId w:val="1065"/>
         </w:numPr>
         <w:pStyle w:val="Compact"/>
       </w:pPr>
@@ -12813,7 +13069,7 @@
       <w:pPr>
         <w:numPr>
           <w:ilvl w:val="0"/>
-          <w:numId w:val="1061"/>
+          <w:numId w:val="1065"/>
         </w:numPr>
         <w:pStyle w:val="Compact"/>
       </w:pPr>
@@ -12825,7 +13081,7 @@
       <w:pPr>
         <w:numPr>
           <w:ilvl w:val="0"/>
-          <w:numId w:val="1061"/>
+          <w:numId w:val="1065"/>
         </w:numPr>
         <w:pStyle w:val="Compact"/>
       </w:pPr>
@@ -12837,7 +13093,7 @@
       <w:pPr>
         <w:numPr>
           <w:ilvl w:val="0"/>
-          <w:numId w:val="1061"/>
+          <w:numId w:val="1065"/>
         </w:numPr>
         <w:pStyle w:val="Compact"/>
       </w:pPr>
@@ -12849,7 +13105,7 @@
       <w:pPr>
         <w:numPr>
           <w:ilvl w:val="0"/>
-          <w:numId w:val="1061"/>
+          <w:numId w:val="1065"/>
         </w:numPr>
         <w:pStyle w:val="Compact"/>
       </w:pPr>
@@ -12861,7 +13117,7 @@
       <w:pPr>
         <w:numPr>
           <w:ilvl w:val="0"/>
-          <w:numId w:val="1061"/>
+          <w:numId w:val="1065"/>
         </w:numPr>
         <w:pStyle w:val="Compact"/>
       </w:pPr>
@@ -13140,7 +13396,7 @@
       <w:pPr>
         <w:numPr>
           <w:ilvl w:val="0"/>
-          <w:numId w:val="1062"/>
+          <w:numId w:val="1066"/>
         </w:numPr>
         <w:pStyle w:val="Compact"/>
       </w:pPr>
@@ -13152,7 +13408,7 @@
       <w:pPr>
         <w:numPr>
           <w:ilvl w:val="0"/>
-          <w:numId w:val="1062"/>
+          <w:numId w:val="1066"/>
         </w:numPr>
         <w:pStyle w:val="Compact"/>
       </w:pPr>
@@ -13164,7 +13420,7 @@
       <w:pPr>
         <w:numPr>
           <w:ilvl w:val="0"/>
-          <w:numId w:val="1062"/>
+          <w:numId w:val="1066"/>
         </w:numPr>
         <w:pStyle w:val="Compact"/>
       </w:pPr>
@@ -13176,7 +13432,7 @@
       <w:pPr>
         <w:numPr>
           <w:ilvl w:val="0"/>
-          <w:numId w:val="1062"/>
+          <w:numId w:val="1066"/>
         </w:numPr>
         <w:pStyle w:val="Compact"/>
       </w:pPr>
@@ -13188,7 +13444,7 @@
       <w:pPr>
         <w:numPr>
           <w:ilvl w:val="0"/>
-          <w:numId w:val="1062"/>
+          <w:numId w:val="1066"/>
         </w:numPr>
         <w:pStyle w:val="Compact"/>
       </w:pPr>
@@ -13200,7 +13456,7 @@
       <w:pPr>
         <w:numPr>
           <w:ilvl w:val="0"/>
-          <w:numId w:val="1062"/>
+          <w:numId w:val="1066"/>
         </w:numPr>
         <w:pStyle w:val="Compact"/>
       </w:pPr>
@@ -13212,7 +13468,7 @@
       <w:pPr>
         <w:numPr>
           <w:ilvl w:val="0"/>
-          <w:numId w:val="1062"/>
+          <w:numId w:val="1066"/>
         </w:numPr>
         <w:pStyle w:val="Compact"/>
       </w:pPr>
@@ -13224,7 +13480,7 @@
       <w:pPr>
         <w:numPr>
           <w:ilvl w:val="0"/>
-          <w:numId w:val="1062"/>
+          <w:numId w:val="1066"/>
         </w:numPr>
         <w:pStyle w:val="Compact"/>
       </w:pPr>
@@ -13236,7 +13492,7 @@
       <w:pPr>
         <w:numPr>
           <w:ilvl w:val="0"/>
-          <w:numId w:val="1062"/>
+          <w:numId w:val="1066"/>
         </w:numPr>
         <w:pStyle w:val="Compact"/>
       </w:pPr>
@@ -13254,7 +13510,7 @@
       <w:pPr>
         <w:numPr>
           <w:ilvl w:val="0"/>
-          <w:numId w:val="1062"/>
+          <w:numId w:val="1066"/>
         </w:numPr>
         <w:pStyle w:val="Compact"/>
       </w:pPr>
@@ -13634,7 +13890,7 @@
       <w:pPr>
         <w:numPr>
           <w:ilvl w:val="0"/>
-          <w:numId w:val="1063"/>
+          <w:numId w:val="1067"/>
         </w:numPr>
         <w:pStyle w:val="Compact"/>
       </w:pPr>
@@ -13646,7 +13902,7 @@
       <w:pPr>
         <w:numPr>
           <w:ilvl w:val="0"/>
-          <w:numId w:val="1063"/>
+          <w:numId w:val="1067"/>
         </w:numPr>
         <w:pStyle w:val="Compact"/>
       </w:pPr>
@@ -13666,7 +13922,7 @@
       <w:pPr>
         <w:numPr>
           <w:ilvl w:val="0"/>
-          <w:numId w:val="1064"/>
+          <w:numId w:val="1068"/>
         </w:numPr>
         <w:pStyle w:val="Compact"/>
       </w:pPr>
@@ -13678,7 +13934,7 @@
       <w:pPr>
         <w:numPr>
           <w:ilvl w:val="0"/>
-          <w:numId w:val="1064"/>
+          <w:numId w:val="1068"/>
         </w:numPr>
         <w:pStyle w:val="Compact"/>
       </w:pPr>
@@ -13690,7 +13946,7 @@
       <w:pPr>
         <w:numPr>
           <w:ilvl w:val="0"/>
-          <w:numId w:val="1064"/>
+          <w:numId w:val="1068"/>
         </w:numPr>
         <w:pStyle w:val="Compact"/>
       </w:pPr>
@@ -13702,7 +13958,7 @@
       <w:pPr>
         <w:numPr>
           <w:ilvl w:val="0"/>
-          <w:numId w:val="1064"/>
+          <w:numId w:val="1068"/>
         </w:numPr>
         <w:pStyle w:val="Compact"/>
       </w:pPr>
@@ -13714,7 +13970,7 @@
       <w:pPr>
         <w:numPr>
           <w:ilvl w:val="0"/>
-          <w:numId w:val="1064"/>
+          <w:numId w:val="1068"/>
         </w:numPr>
         <w:pStyle w:val="Compact"/>
       </w:pPr>
@@ -13726,7 +13982,7 @@
       <w:pPr>
         <w:numPr>
           <w:ilvl w:val="0"/>
-          <w:numId w:val="1064"/>
+          <w:numId w:val="1068"/>
         </w:numPr>
         <w:pStyle w:val="Compact"/>
       </w:pPr>
@@ -13738,7 +13994,7 @@
       <w:pPr>
         <w:numPr>
           <w:ilvl w:val="0"/>
-          <w:numId w:val="1064"/>
+          <w:numId w:val="1068"/>
         </w:numPr>
         <w:pStyle w:val="Compact"/>
       </w:pPr>
@@ -13750,7 +14006,7 @@
       <w:pPr>
         <w:numPr>
           <w:ilvl w:val="0"/>
-          <w:numId w:val="1064"/>
+          <w:numId w:val="1068"/>
         </w:numPr>
         <w:pStyle w:val="Compact"/>
       </w:pPr>
@@ -13762,7 +14018,7 @@
       <w:pPr>
         <w:numPr>
           <w:ilvl w:val="0"/>
-          <w:numId w:val="1064"/>
+          <w:numId w:val="1068"/>
         </w:numPr>
         <w:pStyle w:val="Compact"/>
       </w:pPr>
@@ -13774,7 +14030,7 @@
       <w:pPr>
         <w:numPr>
           <w:ilvl w:val="0"/>
-          <w:numId w:val="1064"/>
+          <w:numId w:val="1068"/>
         </w:numPr>
         <w:pStyle w:val="Compact"/>
       </w:pPr>
@@ -13786,7 +14042,7 @@
       <w:pPr>
         <w:numPr>
           <w:ilvl w:val="0"/>
-          <w:numId w:val="1064"/>
+          <w:numId w:val="1068"/>
         </w:numPr>
         <w:pStyle w:val="Compact"/>
       </w:pPr>
@@ -13798,7 +14054,7 @@
       <w:pPr>
         <w:numPr>
           <w:ilvl w:val="0"/>
-          <w:numId w:val="1064"/>
+          <w:numId w:val="1068"/>
         </w:numPr>
         <w:pStyle w:val="Compact"/>
       </w:pPr>
@@ -13810,7 +14066,7 @@
       <w:pPr>
         <w:numPr>
           <w:ilvl w:val="0"/>
-          <w:numId w:val="1064"/>
+          <w:numId w:val="1068"/>
         </w:numPr>
         <w:pStyle w:val="Compact"/>
       </w:pPr>
@@ -13822,7 +14078,7 @@
       <w:pPr>
         <w:numPr>
           <w:ilvl w:val="0"/>
-          <w:numId w:val="1064"/>
+          <w:numId w:val="1068"/>
         </w:numPr>
         <w:pStyle w:val="Compact"/>
       </w:pPr>
@@ -13834,7 +14090,7 @@
       <w:pPr>
         <w:numPr>
           <w:ilvl w:val="0"/>
-          <w:numId w:val="1064"/>
+          <w:numId w:val="1068"/>
         </w:numPr>
         <w:pStyle w:val="Compact"/>
       </w:pPr>
@@ -13846,7 +14102,7 @@
       <w:pPr>
         <w:numPr>
           <w:ilvl w:val="0"/>
-          <w:numId w:val="1064"/>
+          <w:numId w:val="1068"/>
         </w:numPr>
         <w:pStyle w:val="Compact"/>
       </w:pPr>
@@ -13858,7 +14114,7 @@
       <w:pPr>
         <w:numPr>
           <w:ilvl w:val="0"/>
-          <w:numId w:val="1064"/>
+          <w:numId w:val="1068"/>
         </w:numPr>
         <w:pStyle w:val="Compact"/>
       </w:pPr>
@@ -13870,7 +14126,7 @@
       <w:pPr>
         <w:numPr>
           <w:ilvl w:val="0"/>
-          <w:numId w:val="1064"/>
+          <w:numId w:val="1068"/>
         </w:numPr>
         <w:pStyle w:val="Compact"/>
       </w:pPr>
@@ -13882,7 +14138,7 @@
       <w:pPr>
         <w:numPr>
           <w:ilvl w:val="0"/>
-          <w:numId w:val="1064"/>
+          <w:numId w:val="1068"/>
         </w:numPr>
         <w:pStyle w:val="Compact"/>
       </w:pPr>
@@ -13998,7 +14254,7 @@
       <w:pPr>
         <w:numPr>
           <w:ilvl w:val="0"/>
-          <w:numId w:val="1065"/>
+          <w:numId w:val="1069"/>
         </w:numPr>
       </w:pPr>
       <w:r>
@@ -14027,7 +14283,7 @@
       <w:pPr>
         <w:numPr>
           <w:ilvl w:val="0"/>
-          <w:numId w:val="1065"/>
+          <w:numId w:val="1069"/>
         </w:numPr>
       </w:pPr>
       <w:r>
@@ -14044,7 +14300,7 @@
       <w:pPr>
         <w:numPr>
           <w:ilvl w:val="0"/>
-          <w:numId w:val="1065"/>
+          <w:numId w:val="1069"/>
         </w:numPr>
       </w:pPr>
       <w:r>
@@ -14079,7 +14335,7 @@
       <w:pPr>
         <w:numPr>
           <w:ilvl w:val="0"/>
-          <w:numId w:val="1065"/>
+          <w:numId w:val="1069"/>
         </w:numPr>
       </w:pPr>
       <w:r>
@@ -14114,7 +14370,7 @@
       <w:pPr>
         <w:numPr>
           <w:ilvl w:val="0"/>
-          <w:numId w:val="1065"/>
+          <w:numId w:val="1069"/>
         </w:numPr>
       </w:pPr>
       <w:r>
@@ -14131,7 +14387,7 @@
       <w:pPr>
         <w:numPr>
           <w:ilvl w:val="0"/>
-          <w:numId w:val="1065"/>
+          <w:numId w:val="1069"/>
         </w:numPr>
       </w:pPr>
       <w:r>
@@ -14163,7 +14419,7 @@
       <w:pPr>
         <w:numPr>
           <w:ilvl w:val="0"/>
-          <w:numId w:val="1065"/>
+          <w:numId w:val="1069"/>
         </w:numPr>
       </w:pPr>
       <w:r>
@@ -14180,7 +14436,7 @@
       <w:pPr>
         <w:numPr>
           <w:ilvl w:val="0"/>
-          <w:numId w:val="1065"/>
+          <w:numId w:val="1069"/>
         </w:numPr>
       </w:pPr>
       <w:r>
@@ -14197,7 +14453,7 @@
       <w:pPr>
         <w:numPr>
           <w:ilvl w:val="0"/>
-          <w:numId w:val="1065"/>
+          <w:numId w:val="1069"/>
         </w:numPr>
       </w:pPr>
       <w:r>
@@ -14783,7 +15039,7 @@
       <w:pPr>
         <w:numPr>
           <w:ilvl w:val="0"/>
-          <w:numId w:val="1066"/>
+          <w:numId w:val="1070"/>
         </w:numPr>
         <w:pStyle w:val="Compact"/>
       </w:pPr>
@@ -14795,7 +15051,7 @@
       <w:pPr>
         <w:numPr>
           <w:ilvl w:val="0"/>
-          <w:numId w:val="1066"/>
+          <w:numId w:val="1070"/>
         </w:numPr>
         <w:pStyle w:val="Compact"/>
       </w:pPr>
@@ -14807,7 +15063,7 @@
       <w:pPr>
         <w:numPr>
           <w:ilvl w:val="0"/>
-          <w:numId w:val="1066"/>
+          <w:numId w:val="1070"/>
         </w:numPr>
         <w:pStyle w:val="Compact"/>
       </w:pPr>
@@ -14827,7 +15083,7 @@
       <w:pPr>
         <w:numPr>
           <w:ilvl w:val="0"/>
-          <w:numId w:val="1067"/>
+          <w:numId w:val="1071"/>
         </w:numPr>
         <w:pStyle w:val="Compact"/>
       </w:pPr>
@@ -14839,7 +15095,7 @@
       <w:pPr>
         <w:numPr>
           <w:ilvl w:val="0"/>
-          <w:numId w:val="1067"/>
+          <w:numId w:val="1071"/>
         </w:numPr>
         <w:pStyle w:val="Compact"/>
       </w:pPr>
@@ -14851,7 +15107,7 @@
       <w:pPr>
         <w:numPr>
           <w:ilvl w:val="0"/>
-          <w:numId w:val="1067"/>
+          <w:numId w:val="1071"/>
         </w:numPr>
         <w:pStyle w:val="Compact"/>
       </w:pPr>
@@ -14871,7 +15127,7 @@
       <w:pPr>
         <w:numPr>
           <w:ilvl w:val="0"/>
-          <w:numId w:val="1068"/>
+          <w:numId w:val="1072"/>
         </w:numPr>
         <w:pStyle w:val="Compact"/>
       </w:pPr>
@@ -14883,7 +15139,7 @@
       <w:pPr>
         <w:numPr>
           <w:ilvl w:val="0"/>
-          <w:numId w:val="1068"/>
+          <w:numId w:val="1072"/>
         </w:numPr>
         <w:pStyle w:val="Compact"/>
       </w:pPr>
@@ -14895,7 +15151,7 @@
       <w:pPr>
         <w:numPr>
           <w:ilvl w:val="0"/>
-          <w:numId w:val="1068"/>
+          <w:numId w:val="1072"/>
         </w:numPr>
         <w:pStyle w:val="Compact"/>
       </w:pPr>
@@ -14907,7 +15163,7 @@
       <w:pPr>
         <w:numPr>
           <w:ilvl w:val="0"/>
-          <w:numId w:val="1068"/>
+          <w:numId w:val="1072"/>
         </w:numPr>
         <w:pStyle w:val="Compact"/>
       </w:pPr>
@@ -14919,7 +15175,7 @@
       <w:pPr>
         <w:numPr>
           <w:ilvl w:val="0"/>
-          <w:numId w:val="1068"/>
+          <w:numId w:val="1072"/>
         </w:numPr>
         <w:pStyle w:val="Compact"/>
       </w:pPr>
@@ -14939,7 +15195,7 @@
       <w:pPr>
         <w:numPr>
           <w:ilvl w:val="0"/>
-          <w:numId w:val="1069"/>
+          <w:numId w:val="1073"/>
         </w:numPr>
         <w:pStyle w:val="Compact"/>
       </w:pPr>
@@ -14951,7 +15207,7 @@
       <w:pPr>
         <w:numPr>
           <w:ilvl w:val="0"/>
-          <w:numId w:val="1069"/>
+          <w:numId w:val="1073"/>
         </w:numPr>
         <w:pStyle w:val="Compact"/>
       </w:pPr>
@@ -14963,7 +15219,7 @@
       <w:pPr>
         <w:numPr>
           <w:ilvl w:val="0"/>
-          <w:numId w:val="1069"/>
+          <w:numId w:val="1073"/>
         </w:numPr>
         <w:pStyle w:val="Compact"/>
       </w:pPr>
@@ -14975,7 +15231,7 @@
       <w:pPr>
         <w:numPr>
           <w:ilvl w:val="0"/>
-          <w:numId w:val="1069"/>
+          <w:numId w:val="1073"/>
         </w:numPr>
         <w:pStyle w:val="Compact"/>
       </w:pPr>
@@ -14995,7 +15251,7 @@
       <w:pPr>
         <w:numPr>
           <w:ilvl w:val="0"/>
-          <w:numId w:val="1070"/>
+          <w:numId w:val="1074"/>
         </w:numPr>
         <w:pStyle w:val="Compact"/>
       </w:pPr>
@@ -15007,7 +15263,7 @@
       <w:pPr>
         <w:numPr>
           <w:ilvl w:val="0"/>
-          <w:numId w:val="1070"/>
+          <w:numId w:val="1074"/>
         </w:numPr>
         <w:pStyle w:val="Compact"/>
       </w:pPr>
@@ -15019,7 +15275,7 @@
       <w:pPr>
         <w:numPr>
           <w:ilvl w:val="0"/>
-          <w:numId w:val="1070"/>
+          <w:numId w:val="1074"/>
         </w:numPr>
         <w:pStyle w:val="Compact"/>
       </w:pPr>
@@ -15464,7 +15720,7 @@
       <w:pPr>
         <w:numPr>
           <w:ilvl w:val="0"/>
-          <w:numId w:val="1071"/>
+          <w:numId w:val="1075"/>
         </w:numPr>
       </w:pPr>
       <w:r>
@@ -15547,7 +15803,7 @@
       <w:pPr>
         <w:numPr>
           <w:ilvl w:val="0"/>
-          <w:numId w:val="1071"/>
+          <w:numId w:val="1075"/>
         </w:numPr>
       </w:pPr>
       <w:r>
@@ -15558,7 +15814,7 @@
       <w:pPr>
         <w:numPr>
           <w:ilvl w:val="0"/>
-          <w:numId w:val="1071"/>
+          <w:numId w:val="1075"/>
         </w:numPr>
       </w:pPr>
       <w:r>
@@ -15599,7 +15855,7 @@
       <w:pPr>
         <w:numPr>
           <w:ilvl w:val="0"/>
-          <w:numId w:val="1071"/>
+          <w:numId w:val="1075"/>
         </w:numPr>
       </w:pPr>
       <w:r>
@@ -15636,7 +15892,7 @@
       <w:pPr>
         <w:numPr>
           <w:ilvl w:val="0"/>
-          <w:numId w:val="1072"/>
+          <w:numId w:val="1076"/>
         </w:numPr>
         <w:pStyle w:val="Compact"/>
       </w:pPr>
@@ -18115,7 +18371,7 @@
       <w:pPr>
         <w:numPr>
           <w:ilvl w:val="0"/>
-          <w:numId w:val="1073"/>
+          <w:numId w:val="1077"/>
         </w:numPr>
       </w:pPr>
       <w:r>
@@ -18126,7 +18382,7 @@
       <w:pPr>
         <w:numPr>
           <w:ilvl w:val="0"/>
-          <w:numId w:val="1073"/>
+          <w:numId w:val="1077"/>
         </w:numPr>
       </w:pPr>
       <w:r>
@@ -18175,7 +18431,7 @@
       <w:pPr>
         <w:numPr>
           <w:ilvl w:val="0"/>
-          <w:numId w:val="1074"/>
+          <w:numId w:val="1078"/>
         </w:numPr>
       </w:pPr>
       <w:r>
@@ -18186,7 +18442,7 @@
       <w:pPr>
         <w:numPr>
           <w:ilvl w:val="0"/>
-          <w:numId w:val="1074"/>
+          <w:numId w:val="1078"/>
         </w:numPr>
       </w:pPr>
       <w:r>
@@ -18197,7 +18453,7 @@
       <w:pPr>
         <w:numPr>
           <w:ilvl w:val="0"/>
-          <w:numId w:val="1074"/>
+          <w:numId w:val="1078"/>
         </w:numPr>
       </w:pPr>
       <w:r>
@@ -18208,7 +18464,7 @@
       <w:pPr>
         <w:numPr>
           <w:ilvl w:val="0"/>
-          <w:numId w:val="1074"/>
+          <w:numId w:val="1078"/>
         </w:numPr>
       </w:pPr>
       <w:r>
@@ -18414,7 +18670,7 @@
       <w:pPr>
         <w:numPr>
           <w:ilvl w:val="0"/>
-          <w:numId w:val="1075"/>
+          <w:numId w:val="1079"/>
         </w:numPr>
       </w:pPr>
       <w:r>
@@ -18425,7 +18681,7 @@
       <w:pPr>
         <w:numPr>
           <w:ilvl w:val="0"/>
-          <w:numId w:val="1075"/>
+          <w:numId w:val="1079"/>
         </w:numPr>
       </w:pPr>
       <w:r>
@@ -18436,7 +18692,7 @@
       <w:pPr>
         <w:numPr>
           <w:ilvl w:val="0"/>
-          <w:numId w:val="1075"/>
+          <w:numId w:val="1079"/>
         </w:numPr>
       </w:pPr>
       <w:r>
@@ -18455,7 +18711,7 @@
       <w:pPr>
         <w:numPr>
           <w:ilvl w:val="0"/>
-          <w:numId w:val="1076"/>
+          <w:numId w:val="1080"/>
         </w:numPr>
       </w:pPr>
       <w:r>
@@ -18466,7 +18722,7 @@
       <w:pPr>
         <w:numPr>
           <w:ilvl w:val="0"/>
-          <w:numId w:val="1076"/>
+          <w:numId w:val="1080"/>
         </w:numPr>
       </w:pPr>
       <w:r>
@@ -18477,7 +18733,7 @@
       <w:pPr>
         <w:numPr>
           <w:ilvl w:val="0"/>
-          <w:numId w:val="1077"/>
+          <w:numId w:val="1081"/>
         </w:numPr>
       </w:pPr>
       <w:r>
@@ -18488,7 +18744,7 @@
       <w:pPr>
         <w:numPr>
           <w:ilvl w:val="0"/>
-          <w:numId w:val="1077"/>
+          <w:numId w:val="1081"/>
         </w:numPr>
       </w:pPr>
       <w:r>
@@ -18712,7 +18968,7 @@
       <w:pPr>
         <w:numPr>
           <w:ilvl w:val="0"/>
-          <w:numId w:val="1078"/>
+          <w:numId w:val="1082"/>
         </w:numPr>
       </w:pPr>
       <w:r>
@@ -18723,7 +18979,7 @@
       <w:pPr>
         <w:numPr>
           <w:ilvl w:val="0"/>
-          <w:numId w:val="1078"/>
+          <w:numId w:val="1082"/>
         </w:numPr>
       </w:pPr>
       <w:r>
@@ -19042,7 +19298,7 @@
       <w:pPr>
         <w:numPr>
           <w:ilvl w:val="0"/>
-          <w:numId w:val="1079"/>
+          <w:numId w:val="1083"/>
         </w:numPr>
       </w:pPr>
       <w:r>
@@ -19053,7 +19309,7 @@
       <w:pPr>
         <w:numPr>
           <w:ilvl w:val="0"/>
-          <w:numId w:val="1079"/>
+          <w:numId w:val="1083"/>
         </w:numPr>
       </w:pPr>
       <w:r>
@@ -19064,7 +19320,7 @@
       <w:pPr>
         <w:numPr>
           <w:ilvl w:val="0"/>
-          <w:numId w:val="1079"/>
+          <w:numId w:val="1083"/>
         </w:numPr>
       </w:pPr>
       <w:r>
@@ -19075,7 +19331,7 @@
       <w:pPr>
         <w:numPr>
           <w:ilvl w:val="0"/>
-          <w:numId w:val="1079"/>
+          <w:numId w:val="1083"/>
         </w:numPr>
       </w:pPr>
       <w:r>
@@ -19086,7 +19342,7 @@
       <w:pPr>
         <w:numPr>
           <w:ilvl w:val="0"/>
-          <w:numId w:val="1080"/>
+          <w:numId w:val="1084"/>
         </w:numPr>
       </w:pPr>
       <w:r>
@@ -19097,7 +19353,7 @@
       <w:pPr>
         <w:numPr>
           <w:ilvl w:val="0"/>
-          <w:numId w:val="1080"/>
+          <w:numId w:val="1084"/>
         </w:numPr>
       </w:pPr>
       <w:r>
@@ -19108,7 +19364,7 @@
       <w:pPr>
         <w:numPr>
           <w:ilvl w:val="0"/>
-          <w:numId w:val="1081"/>
+          <w:numId w:val="1085"/>
         </w:numPr>
         <w:pStyle w:val="Compact"/>
       </w:pPr>
@@ -19120,7 +19376,7 @@
       <w:pPr>
         <w:numPr>
           <w:ilvl w:val="0"/>
-          <w:numId w:val="1082"/>
+          <w:numId w:val="1086"/>
         </w:numPr>
       </w:pPr>
       <w:r>
@@ -19131,7 +19387,7 @@
       <w:pPr>
         <w:numPr>
           <w:ilvl w:val="0"/>
-          <w:numId w:val="1082"/>
+          <w:numId w:val="1086"/>
         </w:numPr>
       </w:pPr>
       <w:r>
@@ -19142,7 +19398,7 @@
       <w:pPr>
         <w:numPr>
           <w:ilvl w:val="0"/>
-          <w:numId w:val="1082"/>
+          <w:numId w:val="1086"/>
         </w:numPr>
       </w:pPr>
       <w:r>
@@ -19153,7 +19409,7 @@
       <w:pPr>
         <w:numPr>
           <w:ilvl w:val="0"/>
-          <w:numId w:val="1082"/>
+          <w:numId w:val="1086"/>
         </w:numPr>
       </w:pPr>
       <w:r>
@@ -19164,7 +19420,7 @@
       <w:pPr>
         <w:numPr>
           <w:ilvl w:val="0"/>
-          <w:numId w:val="1082"/>
+          <w:numId w:val="1086"/>
         </w:numPr>
       </w:pPr>
       <w:r>
@@ -19175,7 +19431,7 @@
       <w:pPr>
         <w:numPr>
           <w:ilvl w:val="0"/>
-          <w:numId w:val="1082"/>
+          <w:numId w:val="1086"/>
         </w:numPr>
       </w:pPr>
       <w:r>
@@ -19186,7 +19442,7 @@
       <w:pPr>
         <w:numPr>
           <w:ilvl w:val="0"/>
-          <w:numId w:val="1082"/>
+          <w:numId w:val="1086"/>
         </w:numPr>
       </w:pPr>
       <w:r>
@@ -19197,7 +19453,7 @@
       <w:pPr>
         <w:numPr>
           <w:ilvl w:val="0"/>
-          <w:numId w:val="1082"/>
+          <w:numId w:val="1086"/>
         </w:numPr>
       </w:pPr>
       <w:r>
@@ -20251,7 +20507,7 @@
       <w:pPr>
         <w:numPr>
           <w:ilvl w:val="0"/>
-          <w:numId w:val="1083"/>
+          <w:numId w:val="1087"/>
         </w:numPr>
       </w:pPr>
       <w:r>
@@ -20262,7 +20518,7 @@
       <w:pPr>
         <w:numPr>
           <w:ilvl w:val="0"/>
-          <w:numId w:val="1083"/>
+          <w:numId w:val="1087"/>
         </w:numPr>
       </w:pPr>
       <w:r>
@@ -20273,7 +20529,7 @@
       <w:pPr>
         <w:numPr>
           <w:ilvl w:val="0"/>
-          <w:numId w:val="1083"/>
+          <w:numId w:val="1087"/>
         </w:numPr>
       </w:pPr>
       <w:r>
@@ -21800,7 +22056,7 @@
       <w:pPr>
         <w:numPr>
           <w:ilvl w:val="0"/>
-          <w:numId w:val="1084"/>
+          <w:numId w:val="1088"/>
         </w:numPr>
         <w:pStyle w:val="Compact"/>
       </w:pPr>
@@ -21820,7 +22076,7 @@
       <w:pPr>
         <w:numPr>
           <w:ilvl w:val="0"/>
-          <w:numId w:val="1085"/>
+          <w:numId w:val="1089"/>
         </w:numPr>
         <w:pStyle w:val="Compact"/>
       </w:pPr>
@@ -22536,7 +22792,7 @@
       <w:pPr>
         <w:numPr>
           <w:ilvl w:val="0"/>
-          <w:numId w:val="1086"/>
+          <w:numId w:val="1090"/>
         </w:numPr>
       </w:pPr>
       <w:r>
@@ -22565,7 +22821,7 @@
       <w:pPr>
         <w:numPr>
           <w:ilvl w:val="0"/>
-          <w:numId w:val="1086"/>
+          <w:numId w:val="1090"/>
         </w:numPr>
       </w:pPr>
       <w:r>
@@ -22594,7 +22850,7 @@
       <w:pPr>
         <w:numPr>
           <w:ilvl w:val="0"/>
-          <w:numId w:val="1086"/>
+          <w:numId w:val="1090"/>
         </w:numPr>
       </w:pPr>
       <w:r>
@@ -26303,7 +26559,7 @@
       <w:pPr>
         <w:numPr>
           <w:ilvl w:val="0"/>
-          <w:numId w:val="1087"/>
+          <w:numId w:val="1091"/>
         </w:numPr>
       </w:pPr>
       <w:r>
@@ -26326,7 +26582,7 @@
       <w:pPr>
         <w:numPr>
           <w:ilvl w:val="0"/>
-          <w:numId w:val="1087"/>
+          <w:numId w:val="1091"/>
         </w:numPr>
       </w:pPr>
       <w:r>
@@ -32143,7 +32399,7 @@
       <w:pPr>
         <w:numPr>
           <w:ilvl w:val="0"/>
-          <w:numId w:val="1088"/>
+          <w:numId w:val="1092"/>
         </w:numPr>
       </w:pPr>
       <w:r>
@@ -32154,7 +32410,7 @@
       <w:pPr>
         <w:numPr>
           <w:ilvl w:val="0"/>
-          <w:numId w:val="1088"/>
+          <w:numId w:val="1092"/>
         </w:numPr>
       </w:pPr>
       <w:r>
@@ -32426,7 +32682,7 @@
       <w:pPr>
         <w:numPr>
           <w:ilvl w:val="0"/>
-          <w:numId w:val="1089"/>
+          <w:numId w:val="1093"/>
         </w:numPr>
         <w:pStyle w:val="Compact"/>
       </w:pPr>
@@ -32438,7 +32694,7 @@
       <w:pPr>
         <w:numPr>
           <w:ilvl w:val="0"/>
-          <w:numId w:val="1089"/>
+          <w:numId w:val="1093"/>
         </w:numPr>
         <w:pStyle w:val="Compact"/>
       </w:pPr>
@@ -32450,7 +32706,7 @@
       <w:pPr>
         <w:numPr>
           <w:ilvl w:val="0"/>
-          <w:numId w:val="1089"/>
+          <w:numId w:val="1093"/>
         </w:numPr>
         <w:pStyle w:val="Compact"/>
       </w:pPr>
@@ -32470,7 +32726,7 @@
       <w:pPr>
         <w:numPr>
           <w:ilvl w:val="0"/>
-          <w:numId w:val="1090"/>
+          <w:numId w:val="1094"/>
         </w:numPr>
         <w:pStyle w:val="Compact"/>
       </w:pPr>
@@ -32482,7 +32738,7 @@
       <w:pPr>
         <w:numPr>
           <w:ilvl w:val="0"/>
-          <w:numId w:val="1090"/>
+          <w:numId w:val="1094"/>
         </w:numPr>
         <w:pStyle w:val="Compact"/>
       </w:pPr>
@@ -32494,7 +32750,7 @@
       <w:pPr>
         <w:numPr>
           <w:ilvl w:val="0"/>
-          <w:numId w:val="1090"/>
+          <w:numId w:val="1094"/>
         </w:numPr>
         <w:pStyle w:val="Compact"/>
       </w:pPr>
@@ -32514,7 +32770,7 @@
       <w:pPr>
         <w:numPr>
           <w:ilvl w:val="0"/>
-          <w:numId w:val="1091"/>
+          <w:numId w:val="1095"/>
         </w:numPr>
         <w:pStyle w:val="Compact"/>
       </w:pPr>
@@ -32526,7 +32782,7 @@
       <w:pPr>
         <w:numPr>
           <w:ilvl w:val="0"/>
-          <w:numId w:val="1091"/>
+          <w:numId w:val="1095"/>
         </w:numPr>
         <w:pStyle w:val="Compact"/>
       </w:pPr>
@@ -32538,7 +32794,7 @@
       <w:pPr>
         <w:numPr>
           <w:ilvl w:val="0"/>
-          <w:numId w:val="1091"/>
+          <w:numId w:val="1095"/>
         </w:numPr>
         <w:pStyle w:val="Compact"/>
       </w:pPr>
@@ -32550,7 +32806,7 @@
       <w:pPr>
         <w:numPr>
           <w:ilvl w:val="0"/>
-          <w:numId w:val="1091"/>
+          <w:numId w:val="1095"/>
         </w:numPr>
         <w:pStyle w:val="Compact"/>
       </w:pPr>
@@ -32562,7 +32818,7 @@
       <w:pPr>
         <w:numPr>
           <w:ilvl w:val="0"/>
-          <w:numId w:val="1091"/>
+          <w:numId w:val="1095"/>
         </w:numPr>
         <w:pStyle w:val="Compact"/>
       </w:pPr>
@@ -32582,7 +32838,7 @@
       <w:pPr>
         <w:numPr>
           <w:ilvl w:val="0"/>
-          <w:numId w:val="1092"/>
+          <w:numId w:val="1096"/>
         </w:numPr>
         <w:pStyle w:val="Compact"/>
       </w:pPr>
@@ -32594,7 +32850,7 @@
       <w:pPr>
         <w:numPr>
           <w:ilvl w:val="0"/>
-          <w:numId w:val="1092"/>
+          <w:numId w:val="1096"/>
         </w:numPr>
         <w:pStyle w:val="Compact"/>
       </w:pPr>
@@ -32606,7 +32862,7 @@
       <w:pPr>
         <w:numPr>
           <w:ilvl w:val="0"/>
-          <w:numId w:val="1092"/>
+          <w:numId w:val="1096"/>
         </w:numPr>
         <w:pStyle w:val="Compact"/>
       </w:pPr>
@@ -32618,7 +32874,7 @@
       <w:pPr>
         <w:numPr>
           <w:ilvl w:val="0"/>
-          <w:numId w:val="1092"/>
+          <w:numId w:val="1096"/>
         </w:numPr>
         <w:pStyle w:val="Compact"/>
       </w:pPr>
@@ -32638,7 +32894,7 @@
       <w:pPr>
         <w:numPr>
           <w:ilvl w:val="0"/>
-          <w:numId w:val="1093"/>
+          <w:numId w:val="1097"/>
         </w:numPr>
         <w:pStyle w:val="Compact"/>
       </w:pPr>
@@ -32650,7 +32906,7 @@
       <w:pPr>
         <w:numPr>
           <w:ilvl w:val="0"/>
-          <w:numId w:val="1093"/>
+          <w:numId w:val="1097"/>
         </w:numPr>
         <w:pStyle w:val="Compact"/>
       </w:pPr>
@@ -32662,7 +32918,7 @@
       <w:pPr>
         <w:numPr>
           <w:ilvl w:val="0"/>
-          <w:numId w:val="1093"/>
+          <w:numId w:val="1097"/>
         </w:numPr>
         <w:pStyle w:val="Compact"/>
       </w:pPr>
@@ -32692,7 +32948,7 @@
       <w:pPr>
         <w:numPr>
           <w:ilvl w:val="0"/>
-          <w:numId w:val="1094"/>
+          <w:numId w:val="1098"/>
         </w:numPr>
         <w:pStyle w:val="Compact"/>
       </w:pPr>
@@ -32722,7 +32978,7 @@
       <w:pPr>
         <w:numPr>
           <w:ilvl w:val="0"/>
-          <w:numId w:val="1094"/>
+          <w:numId w:val="1098"/>
         </w:numPr>
         <w:pStyle w:val="Compact"/>
       </w:pPr>
@@ -32752,7 +33008,7 @@
       <w:pPr>
         <w:numPr>
           <w:ilvl w:val="0"/>
-          <w:numId w:val="1094"/>
+          <w:numId w:val="1098"/>
         </w:numPr>
         <w:pStyle w:val="Compact"/>
       </w:pPr>
@@ -32779,7 +33035,7 @@
       <w:pPr>
         <w:numPr>
           <w:ilvl w:val="0"/>
-          <w:numId w:val="1094"/>
+          <w:numId w:val="1098"/>
         </w:numPr>
         <w:pStyle w:val="Compact"/>
       </w:pPr>
@@ -32815,7 +33071,7 @@
       <w:pPr>
         <w:numPr>
           <w:ilvl w:val="0"/>
-          <w:numId w:val="1094"/>
+          <w:numId w:val="1098"/>
         </w:numPr>
         <w:pStyle w:val="Compact"/>
       </w:pPr>
@@ -32845,7 +33101,7 @@
       <w:pPr>
         <w:numPr>
           <w:ilvl w:val="0"/>
-          <w:numId w:val="1094"/>
+          <w:numId w:val="1098"/>
         </w:numPr>
         <w:pStyle w:val="Compact"/>
       </w:pPr>
@@ -32875,7 +33131,7 @@
       <w:pPr>
         <w:numPr>
           <w:ilvl w:val="0"/>
-          <w:numId w:val="1094"/>
+          <w:numId w:val="1098"/>
         </w:numPr>
         <w:pStyle w:val="Compact"/>
       </w:pPr>
@@ -32905,7 +33161,7 @@
       <w:pPr>
         <w:numPr>
           <w:ilvl w:val="0"/>
-          <w:numId w:val="1094"/>
+          <w:numId w:val="1098"/>
         </w:numPr>
         <w:pStyle w:val="Compact"/>
       </w:pPr>
@@ -32935,7 +33191,7 @@
       <w:pPr>
         <w:numPr>
           <w:ilvl w:val="0"/>
-          <w:numId w:val="1094"/>
+          <w:numId w:val="1098"/>
         </w:numPr>
         <w:pStyle w:val="Compact"/>
       </w:pPr>
@@ -32965,7 +33221,7 @@
       <w:pPr>
         <w:numPr>
           <w:ilvl w:val="0"/>
-          <w:numId w:val="1096"/>
+          <w:numId w:val="1100"/>
         </w:numPr>
         <w:pStyle w:val="Compact"/>
       </w:pPr>
@@ -33001,7 +33257,7 @@
       <w:pPr>
         <w:numPr>
           <w:ilvl w:val="0"/>
-          <w:numId w:val="1096"/>
+          <w:numId w:val="1100"/>
         </w:numPr>
         <w:pStyle w:val="Compact"/>
       </w:pPr>
@@ -33031,7 +33287,7 @@
       <w:pPr>
         <w:numPr>
           <w:ilvl w:val="0"/>
-          <w:numId w:val="1098"/>
+          <w:numId w:val="1102"/>
         </w:numPr>
         <w:pStyle w:val="Compact"/>
       </w:pPr>
@@ -33067,7 +33323,7 @@
       <w:pPr>
         <w:numPr>
           <w:ilvl w:val="0"/>
-          <w:numId w:val="1098"/>
+          <w:numId w:val="1102"/>
         </w:numPr>
         <w:pStyle w:val="Compact"/>
       </w:pPr>
@@ -33097,7 +33353,7 @@
       <w:pPr>
         <w:numPr>
           <w:ilvl w:val="0"/>
-          <w:numId w:val="1098"/>
+          <w:numId w:val="1102"/>
         </w:numPr>
         <w:pStyle w:val="Compact"/>
       </w:pPr>
@@ -33127,7 +33383,7 @@
       <w:pPr>
         <w:numPr>
           <w:ilvl w:val="0"/>
-          <w:numId w:val="1098"/>
+          <w:numId w:val="1102"/>
         </w:numPr>
         <w:pStyle w:val="Compact"/>
       </w:pPr>
@@ -33157,7 +33413,7 @@
       <w:pPr>
         <w:numPr>
           <w:ilvl w:val="0"/>
-          <w:numId w:val="1100"/>
+          <w:numId w:val="1104"/>
         </w:numPr>
         <w:pStyle w:val="Compact"/>
       </w:pPr>
@@ -33187,7 +33443,7 @@
       <w:pPr>
         <w:numPr>
           <w:ilvl w:val="0"/>
-          <w:numId w:val="1100"/>
+          <w:numId w:val="1104"/>
         </w:numPr>
         <w:pStyle w:val="Compact"/>
       </w:pPr>
@@ -33217,7 +33473,7 @@
       <w:pPr>
         <w:numPr>
           <w:ilvl w:val="0"/>
-          <w:numId w:val="1100"/>
+          <w:numId w:val="1104"/>
         </w:numPr>
         <w:pStyle w:val="Compact"/>
       </w:pPr>
@@ -33247,7 +33503,7 @@
       <w:pPr>
         <w:numPr>
           <w:ilvl w:val="0"/>
-          <w:numId w:val="1100"/>
+          <w:numId w:val="1104"/>
         </w:numPr>
         <w:pStyle w:val="Compact"/>
       </w:pPr>
@@ -33283,7 +33539,7 @@
       <w:pPr>
         <w:numPr>
           <w:ilvl w:val="0"/>
-          <w:numId w:val="1100"/>
+          <w:numId w:val="1104"/>
         </w:numPr>
         <w:pStyle w:val="Compact"/>
       </w:pPr>
@@ -33307,7 +33563,7 @@
       <w:pPr>
         <w:numPr>
           <w:ilvl w:val="0"/>
-          <w:numId w:val="1100"/>
+          <w:numId w:val="1104"/>
         </w:numPr>
         <w:pStyle w:val="Compact"/>
       </w:pPr>
@@ -33361,7 +33617,7 @@
       <w:pPr>
         <w:numPr>
           <w:ilvl w:val="0"/>
-          <w:numId w:val="1100"/>
+          <w:numId w:val="1104"/>
         </w:numPr>
         <w:pStyle w:val="Compact"/>
       </w:pPr>
@@ -33397,7 +33653,7 @@
       <w:pPr>
         <w:numPr>
           <w:ilvl w:val="0"/>
-          <w:numId w:val="1100"/>
+          <w:numId w:val="1104"/>
         </w:numPr>
         <w:pStyle w:val="Compact"/>
       </w:pPr>
@@ -33427,7 +33683,7 @@
       <w:pPr>
         <w:numPr>
           <w:ilvl w:val="0"/>
-          <w:numId w:val="1100"/>
+          <w:numId w:val="1104"/>
         </w:numPr>
         <w:pStyle w:val="Compact"/>
       </w:pPr>
@@ -33463,7 +33719,7 @@
       <w:pPr>
         <w:numPr>
           <w:ilvl w:val="0"/>
-          <w:numId w:val="1100"/>
+          <w:numId w:val="1104"/>
         </w:numPr>
         <w:pStyle w:val="Compact"/>
       </w:pPr>
@@ -33493,7 +33749,7 @@
       <w:pPr>
         <w:numPr>
           <w:ilvl w:val="0"/>
-          <w:numId w:val="1100"/>
+          <w:numId w:val="1104"/>
         </w:numPr>
         <w:pStyle w:val="Compact"/>
       </w:pPr>
@@ -33523,7 +33779,7 @@
       <w:pPr>
         <w:numPr>
           <w:ilvl w:val="0"/>
-          <w:numId w:val="1100"/>
+          <w:numId w:val="1104"/>
         </w:numPr>
         <w:pStyle w:val="Compact"/>
       </w:pPr>
@@ -33553,7 +33809,7 @@
       <w:pPr>
         <w:numPr>
           <w:ilvl w:val="0"/>
-          <w:numId w:val="1100"/>
+          <w:numId w:val="1104"/>
         </w:numPr>
         <w:pStyle w:val="Compact"/>
       </w:pPr>
@@ -33583,7 +33839,7 @@
       <w:pPr>
         <w:numPr>
           <w:ilvl w:val="0"/>
-          <w:numId w:val="1100"/>
+          <w:numId w:val="1104"/>
         </w:numPr>
         <w:pStyle w:val="Compact"/>
       </w:pPr>
@@ -33610,7 +33866,7 @@
       <w:pPr>
         <w:numPr>
           <w:ilvl w:val="0"/>
-          <w:numId w:val="1100"/>
+          <w:numId w:val="1104"/>
         </w:numPr>
         <w:pStyle w:val="Compact"/>
       </w:pPr>
@@ -33640,7 +33896,7 @@
       <w:pPr>
         <w:numPr>
           <w:ilvl w:val="0"/>
-          <w:numId w:val="1100"/>
+          <w:numId w:val="1104"/>
         </w:numPr>
         <w:pStyle w:val="Compact"/>
       </w:pPr>
@@ -33676,7 +33932,7 @@
       <w:pPr>
         <w:numPr>
           <w:ilvl w:val="0"/>
-          <w:numId w:val="1100"/>
+          <w:numId w:val="1104"/>
         </w:numPr>
         <w:pStyle w:val="Compact"/>
       </w:pPr>
@@ -33706,7 +33962,7 @@
       <w:pPr>
         <w:numPr>
           <w:ilvl w:val="0"/>
-          <w:numId w:val="1100"/>
+          <w:numId w:val="1104"/>
         </w:numPr>
         <w:pStyle w:val="Compact"/>
       </w:pPr>
@@ -33742,7 +33998,7 @@
       <w:pPr>
         <w:numPr>
           <w:ilvl w:val="0"/>
-          <w:numId w:val="1100"/>
+          <w:numId w:val="1104"/>
         </w:numPr>
         <w:pStyle w:val="Compact"/>
       </w:pPr>
@@ -33772,7 +34028,7 @@
       <w:pPr>
         <w:numPr>
           <w:ilvl w:val="0"/>
-          <w:numId w:val="1100"/>
+          <w:numId w:val="1104"/>
         </w:numPr>
         <w:pStyle w:val="Compact"/>
       </w:pPr>
@@ -33802,7 +34058,7 @@
       <w:pPr>
         <w:numPr>
           <w:ilvl w:val="0"/>
-          <w:numId w:val="1100"/>
+          <w:numId w:val="1104"/>
         </w:numPr>
         <w:pStyle w:val="Compact"/>
       </w:pPr>
@@ -33832,7 +34088,7 @@
       <w:pPr>
         <w:numPr>
           <w:ilvl w:val="0"/>
-          <w:numId w:val="1100"/>
+          <w:numId w:val="1104"/>
         </w:numPr>
         <w:pStyle w:val="Compact"/>
       </w:pPr>
@@ -33850,7 +34106,7 @@
       <w:pPr>
         <w:numPr>
           <w:ilvl w:val="0"/>
-          <w:numId w:val="1100"/>
+          <w:numId w:val="1104"/>
         </w:numPr>
         <w:pStyle w:val="Compact"/>
       </w:pPr>
@@ -33880,7 +34136,7 @@
       <w:pPr>
         <w:numPr>
           <w:ilvl w:val="0"/>
-          <w:numId w:val="1100"/>
+          <w:numId w:val="1104"/>
         </w:numPr>
         <w:pStyle w:val="Compact"/>
       </w:pPr>
@@ -33934,7 +34190,7 @@
       <w:pPr>
         <w:numPr>
           <w:ilvl w:val="0"/>
-          <w:numId w:val="1100"/>
+          <w:numId w:val="1104"/>
         </w:numPr>
         <w:pStyle w:val="Compact"/>
       </w:pPr>
@@ -33988,7 +34244,7 @@
       <w:pPr>
         <w:numPr>
           <w:ilvl w:val="0"/>
-          <w:numId w:val="1100"/>
+          <w:numId w:val="1104"/>
         </w:numPr>
         <w:pStyle w:val="Compact"/>
       </w:pPr>
@@ -34006,7 +34262,7 @@
       <w:pPr>
         <w:numPr>
           <w:ilvl w:val="0"/>
-          <w:numId w:val="1100"/>
+          <w:numId w:val="1104"/>
         </w:numPr>
         <w:pStyle w:val="Compact"/>
       </w:pPr>
@@ -34036,7 +34292,7 @@
       <w:pPr>
         <w:numPr>
           <w:ilvl w:val="0"/>
-          <w:numId w:val="1100"/>
+          <w:numId w:val="1104"/>
         </w:numPr>
         <w:pStyle w:val="Compact"/>
       </w:pPr>
@@ -34066,7 +34322,7 @@
       <w:pPr>
         <w:numPr>
           <w:ilvl w:val="0"/>
-          <w:numId w:val="1100"/>
+          <w:numId w:val="1104"/>
         </w:numPr>
         <w:pStyle w:val="Compact"/>
       </w:pPr>
@@ -34102,7 +34358,7 @@
       <w:pPr>
         <w:numPr>
           <w:ilvl w:val="0"/>
-          <w:numId w:val="1100"/>
+          <w:numId w:val="1104"/>
         </w:numPr>
         <w:pStyle w:val="Compact"/>
       </w:pPr>
@@ -34135,7 +34391,7 @@
       <w:pPr>
         <w:numPr>
           <w:ilvl w:val="0"/>
-          <w:numId w:val="1100"/>
+          <w:numId w:val="1104"/>
         </w:numPr>
         <w:pStyle w:val="Compact"/>
       </w:pPr>
@@ -34165,7 +34421,7 @@
       <w:pPr>
         <w:numPr>
           <w:ilvl w:val="0"/>
-          <w:numId w:val="1100"/>
+          <w:numId w:val="1104"/>
         </w:numPr>
         <w:pStyle w:val="Compact"/>
       </w:pPr>
@@ -34195,7 +34451,7 @@
       <w:pPr>
         <w:numPr>
           <w:ilvl w:val="0"/>
-          <w:numId w:val="1100"/>
+          <w:numId w:val="1104"/>
         </w:numPr>
         <w:pStyle w:val="Compact"/>
       </w:pPr>
@@ -34231,7 +34487,7 @@
       <w:pPr>
         <w:numPr>
           <w:ilvl w:val="0"/>
-          <w:numId w:val="1100"/>
+          <w:numId w:val="1104"/>
         </w:numPr>
         <w:pStyle w:val="Compact"/>
       </w:pPr>
@@ -34279,7 +34535,7 @@
       <w:pPr>
         <w:numPr>
           <w:ilvl w:val="0"/>
-          <w:numId w:val="1100"/>
+          <w:numId w:val="1104"/>
         </w:numPr>
         <w:pStyle w:val="Compact"/>
       </w:pPr>
@@ -34309,7 +34565,7 @@
       <w:pPr>
         <w:numPr>
           <w:ilvl w:val="0"/>
-          <w:numId w:val="1100"/>
+          <w:numId w:val="1104"/>
         </w:numPr>
         <w:pStyle w:val="Compact"/>
       </w:pPr>
@@ -34339,7 +34595,7 @@
       <w:pPr>
         <w:numPr>
           <w:ilvl w:val="0"/>
-          <w:numId w:val="1100"/>
+          <w:numId w:val="1104"/>
         </w:numPr>
         <w:pStyle w:val="Compact"/>
       </w:pPr>
@@ -34351,7 +34607,7 @@
       <w:pPr>
         <w:numPr>
           <w:ilvl w:val="0"/>
-          <w:numId w:val="1100"/>
+          <w:numId w:val="1104"/>
         </w:numPr>
         <w:pStyle w:val="Compact"/>
       </w:pPr>
@@ -34381,7 +34637,7 @@
       <w:pPr>
         <w:numPr>
           <w:ilvl w:val="0"/>
-          <w:numId w:val="1100"/>
+          <w:numId w:val="1104"/>
         </w:numPr>
         <w:pStyle w:val="Compact"/>
       </w:pPr>
@@ -34411,7 +34667,7 @@
       <w:pPr>
         <w:numPr>
           <w:ilvl w:val="0"/>
-          <w:numId w:val="1100"/>
+          <w:numId w:val="1104"/>
         </w:numPr>
         <w:pStyle w:val="Compact"/>
       </w:pPr>
@@ -34441,7 +34697,7 @@
       <w:pPr>
         <w:numPr>
           <w:ilvl w:val="0"/>
-          <w:numId w:val="1100"/>
+          <w:numId w:val="1104"/>
         </w:numPr>
         <w:pStyle w:val="Compact"/>
       </w:pPr>
@@ -34453,7 +34709,7 @@
       <w:pPr>
         <w:numPr>
           <w:ilvl w:val="0"/>
-          <w:numId w:val="1100"/>
+          <w:numId w:val="1104"/>
         </w:numPr>
         <w:pStyle w:val="Compact"/>
       </w:pPr>
@@ -34483,7 +34739,7 @@
       <w:pPr>
         <w:numPr>
           <w:ilvl w:val="0"/>
-          <w:numId w:val="1100"/>
+          <w:numId w:val="1104"/>
         </w:numPr>
         <w:pStyle w:val="Compact"/>
       </w:pPr>
@@ -34513,7 +34769,7 @@
       <w:pPr>
         <w:numPr>
           <w:ilvl w:val="0"/>
-          <w:numId w:val="1100"/>
+          <w:numId w:val="1104"/>
         </w:numPr>
         <w:pStyle w:val="Compact"/>
       </w:pPr>
@@ -34549,7 +34805,7 @@
       <w:pPr>
         <w:numPr>
           <w:ilvl w:val="0"/>
-          <w:numId w:val="1100"/>
+          <w:numId w:val="1104"/>
         </w:numPr>
         <w:pStyle w:val="Compact"/>
       </w:pPr>
@@ -34567,7 +34823,7 @@
       <w:pPr>
         <w:numPr>
           <w:ilvl w:val="0"/>
-          <w:numId w:val="1100"/>
+          <w:numId w:val="1104"/>
         </w:numPr>
         <w:pStyle w:val="Compact"/>
       </w:pPr>
@@ -34615,7 +34871,7 @@
       <w:pPr>
         <w:numPr>
           <w:ilvl w:val="0"/>
-          <w:numId w:val="1100"/>
+          <w:numId w:val="1104"/>
         </w:numPr>
         <w:pStyle w:val="Compact"/>
       </w:pPr>
@@ -34651,7 +34907,7 @@
       <w:pPr>
         <w:numPr>
           <w:ilvl w:val="0"/>
-          <w:numId w:val="1100"/>
+          <w:numId w:val="1104"/>
         </w:numPr>
         <w:pStyle w:val="Compact"/>
       </w:pPr>
@@ -34696,7 +34952,7 @@
       <w:pPr>
         <w:numPr>
           <w:ilvl w:val="0"/>
-          <w:numId w:val="1100"/>
+          <w:numId w:val="1104"/>
         </w:numPr>
         <w:pStyle w:val="Compact"/>
       </w:pPr>
@@ -34726,7 +34982,7 @@
       <w:pPr>
         <w:numPr>
           <w:ilvl w:val="0"/>
-          <w:numId w:val="1100"/>
+          <w:numId w:val="1104"/>
         </w:numPr>
         <w:pStyle w:val="Compact"/>
       </w:pPr>
@@ -34762,7 +35018,7 @@
       <w:pPr>
         <w:numPr>
           <w:ilvl w:val="0"/>
-          <w:numId w:val="1100"/>
+          <w:numId w:val="1104"/>
         </w:numPr>
         <w:pStyle w:val="Compact"/>
       </w:pPr>
@@ -34798,7 +35054,7 @@
       <w:pPr>
         <w:numPr>
           <w:ilvl w:val="0"/>
-          <w:numId w:val="1100"/>
+          <w:numId w:val="1104"/>
         </w:numPr>
         <w:pStyle w:val="Compact"/>
       </w:pPr>
@@ -34828,7 +35084,7 @@
       <w:pPr>
         <w:numPr>
           <w:ilvl w:val="0"/>
-          <w:numId w:val="1100"/>
+          <w:numId w:val="1104"/>
         </w:numPr>
         <w:pStyle w:val="Compact"/>
       </w:pPr>
@@ -34858,7 +35114,7 @@
       <w:pPr>
         <w:numPr>
           <w:ilvl w:val="0"/>
-          <w:numId w:val="1100"/>
+          <w:numId w:val="1104"/>
         </w:numPr>
         <w:pStyle w:val="Compact"/>
       </w:pPr>
@@ -34894,7 +35150,7 @@
       <w:pPr>
         <w:numPr>
           <w:ilvl w:val="0"/>
-          <w:numId w:val="1100"/>
+          <w:numId w:val="1104"/>
         </w:numPr>
         <w:pStyle w:val="Compact"/>
       </w:pPr>
@@ -34924,7 +35180,7 @@
       <w:pPr>
         <w:numPr>
           <w:ilvl w:val="0"/>
-          <w:numId w:val="1100"/>
+          <w:numId w:val="1104"/>
         </w:numPr>
         <w:pStyle w:val="Compact"/>
       </w:pPr>
@@ -34960,7 +35216,7 @@
       <w:pPr>
         <w:numPr>
           <w:ilvl w:val="0"/>
-          <w:numId w:val="1100"/>
+          <w:numId w:val="1104"/>
         </w:numPr>
         <w:pStyle w:val="Compact"/>
       </w:pPr>
@@ -34996,7 +35252,7 @@
       <w:pPr>
         <w:numPr>
           <w:ilvl w:val="0"/>
-          <w:numId w:val="1100"/>
+          <w:numId w:val="1104"/>
         </w:numPr>
         <w:pStyle w:val="Compact"/>
       </w:pPr>
@@ -35032,7 +35288,7 @@
       <w:pPr>
         <w:numPr>
           <w:ilvl w:val="0"/>
-          <w:numId w:val="1100"/>
+          <w:numId w:val="1104"/>
         </w:numPr>
         <w:pStyle w:val="Compact"/>
       </w:pPr>
@@ -35068,7 +35324,7 @@
       <w:pPr>
         <w:numPr>
           <w:ilvl w:val="0"/>
-          <w:numId w:val="1100"/>
+          <w:numId w:val="1104"/>
         </w:numPr>
         <w:pStyle w:val="Compact"/>
       </w:pPr>
@@ -35104,7 +35360,7 @@
       <w:pPr>
         <w:numPr>
           <w:ilvl w:val="0"/>
-          <w:numId w:val="1100"/>
+          <w:numId w:val="1104"/>
         </w:numPr>
         <w:pStyle w:val="Compact"/>
       </w:pPr>
@@ -35134,7 +35390,7 @@
       <w:pPr>
         <w:numPr>
           <w:ilvl w:val="0"/>
-          <w:numId w:val="1100"/>
+          <w:numId w:val="1104"/>
         </w:numPr>
         <w:pStyle w:val="Compact"/>
       </w:pPr>
@@ -35164,7 +35420,7 @@
       <w:pPr>
         <w:numPr>
           <w:ilvl w:val="0"/>
-          <w:numId w:val="1100"/>
+          <w:numId w:val="1104"/>
         </w:numPr>
         <w:pStyle w:val="Compact"/>
       </w:pPr>
@@ -35194,7 +35450,7 @@
       <w:pPr>
         <w:numPr>
           <w:ilvl w:val="0"/>
-          <w:numId w:val="1100"/>
+          <w:numId w:val="1104"/>
         </w:numPr>
         <w:pStyle w:val="Compact"/>
       </w:pPr>
@@ -35206,7 +35462,7 @@
       <w:pPr>
         <w:numPr>
           <w:ilvl w:val="0"/>
-          <w:numId w:val="1100"/>
+          <w:numId w:val="1104"/>
         </w:numPr>
         <w:pStyle w:val="Compact"/>
       </w:pPr>
@@ -35266,7 +35522,7 @@
       <w:pPr>
         <w:numPr>
           <w:ilvl w:val="0"/>
-          <w:numId w:val="1100"/>
+          <w:numId w:val="1104"/>
         </w:numPr>
         <w:pStyle w:val="Compact"/>
       </w:pPr>
@@ -35302,7 +35558,7 @@
       <w:pPr>
         <w:numPr>
           <w:ilvl w:val="0"/>
-          <w:numId w:val="1100"/>
+          <w:numId w:val="1104"/>
         </w:numPr>
         <w:pStyle w:val="Compact"/>
       </w:pPr>
@@ -35338,7 +35594,7 @@
       <w:pPr>
         <w:numPr>
           <w:ilvl w:val="0"/>
-          <w:numId w:val="1100"/>
+          <w:numId w:val="1104"/>
         </w:numPr>
         <w:pStyle w:val="Compact"/>
       </w:pPr>
@@ -35368,7 +35624,7 @@
       <w:pPr>
         <w:numPr>
           <w:ilvl w:val="0"/>
-          <w:numId w:val="1100"/>
+          <w:numId w:val="1104"/>
         </w:numPr>
         <w:pStyle w:val="Compact"/>
       </w:pPr>
@@ -35404,7 +35660,7 @@
       <w:pPr>
         <w:numPr>
           <w:ilvl w:val="0"/>
-          <w:numId w:val="1100"/>
+          <w:numId w:val="1104"/>
         </w:numPr>
         <w:pStyle w:val="Compact"/>
       </w:pPr>
@@ -35440,7 +35696,7 @@
       <w:pPr>
         <w:numPr>
           <w:ilvl w:val="0"/>
-          <w:numId w:val="1100"/>
+          <w:numId w:val="1104"/>
         </w:numPr>
         <w:pStyle w:val="Compact"/>
       </w:pPr>
@@ -35476,7 +35732,7 @@
       <w:pPr>
         <w:numPr>
           <w:ilvl w:val="0"/>
-          <w:numId w:val="1100"/>
+          <w:numId w:val="1104"/>
         </w:numPr>
         <w:pStyle w:val="Compact"/>
       </w:pPr>
@@ -35506,7 +35762,7 @@
       <w:pPr>
         <w:numPr>
           <w:ilvl w:val="0"/>
-          <w:numId w:val="1102"/>
+          <w:numId w:val="1106"/>
         </w:numPr>
         <w:pStyle w:val="Compact"/>
       </w:pPr>
@@ -35539,7 +35795,7 @@
       <w:pPr>
         <w:numPr>
           <w:ilvl w:val="0"/>
-          <w:numId w:val="1102"/>
+          <w:numId w:val="1106"/>
         </w:numPr>
         <w:pStyle w:val="Compact"/>
       </w:pPr>
@@ -35569,7 +35825,7 @@
       <w:pPr>
         <w:numPr>
           <w:ilvl w:val="0"/>
-          <w:numId w:val="1102"/>
+          <w:numId w:val="1106"/>
         </w:numPr>
         <w:pStyle w:val="Compact"/>
       </w:pPr>
@@ -35599,7 +35855,7 @@
       <w:pPr>
         <w:numPr>
           <w:ilvl w:val="0"/>
-          <w:numId w:val="1102"/>
+          <w:numId w:val="1106"/>
         </w:numPr>
         <w:pStyle w:val="Compact"/>
       </w:pPr>
@@ -35635,7 +35891,7 @@
       <w:pPr>
         <w:numPr>
           <w:ilvl w:val="0"/>
-          <w:numId w:val="1102"/>
+          <w:numId w:val="1106"/>
         </w:numPr>
         <w:pStyle w:val="Compact"/>
       </w:pPr>
@@ -35662,7 +35918,7 @@
       <w:pPr>
         <w:numPr>
           <w:ilvl w:val="0"/>
-          <w:numId w:val="1102"/>
+          <w:numId w:val="1106"/>
         </w:numPr>
         <w:pStyle w:val="Compact"/>
       </w:pPr>
@@ -35698,7 +35954,7 @@
       <w:pPr>
         <w:numPr>
           <w:ilvl w:val="0"/>
-          <w:numId w:val="1102"/>
+          <w:numId w:val="1106"/>
         </w:numPr>
         <w:pStyle w:val="Compact"/>
       </w:pPr>
@@ -35728,7 +35984,7 @@
       <w:pPr>
         <w:numPr>
           <w:ilvl w:val="0"/>
-          <w:numId w:val="1102"/>
+          <w:numId w:val="1106"/>
         </w:numPr>
         <w:pStyle w:val="Compact"/>
       </w:pPr>
@@ -35758,7 +36014,7 @@
       <w:pPr>
         <w:numPr>
           <w:ilvl w:val="0"/>
-          <w:numId w:val="1102"/>
+          <w:numId w:val="1106"/>
         </w:numPr>
         <w:pStyle w:val="Compact"/>
       </w:pPr>
@@ -35788,7 +36044,7 @@
       <w:pPr>
         <w:numPr>
           <w:ilvl w:val="0"/>
-          <w:numId w:val="1102"/>
+          <w:numId w:val="1106"/>
         </w:numPr>
         <w:pStyle w:val="Compact"/>
       </w:pPr>
@@ -35818,7 +36074,7 @@
       <w:pPr>
         <w:numPr>
           <w:ilvl w:val="0"/>
-          <w:numId w:val="1102"/>
+          <w:numId w:val="1106"/>
         </w:numPr>
         <w:pStyle w:val="Compact"/>
       </w:pPr>
@@ -35848,7 +36104,7 @@
       <w:pPr>
         <w:numPr>
           <w:ilvl w:val="0"/>
-          <w:numId w:val="1102"/>
+          <w:numId w:val="1106"/>
         </w:numPr>
         <w:pStyle w:val="Compact"/>
       </w:pPr>
@@ -35896,7 +36152,7 @@
       <w:pPr>
         <w:numPr>
           <w:ilvl w:val="0"/>
-          <w:numId w:val="1102"/>
+          <w:numId w:val="1106"/>
         </w:numPr>
         <w:pStyle w:val="Compact"/>
       </w:pPr>
@@ -35923,7 +36179,7 @@
       <w:pPr>
         <w:numPr>
           <w:ilvl w:val="0"/>
-          <w:numId w:val="1104"/>
+          <w:numId w:val="1108"/>
         </w:numPr>
         <w:pStyle w:val="Compact"/>
       </w:pPr>
@@ -35953,7 +36209,7 @@
       <w:pPr>
         <w:numPr>
           <w:ilvl w:val="0"/>
-          <w:numId w:val="1104"/>
+          <w:numId w:val="1108"/>
         </w:numPr>
         <w:pStyle w:val="Compact"/>
       </w:pPr>
@@ -35983,7 +36239,7 @@
       <w:pPr>
         <w:numPr>
           <w:ilvl w:val="0"/>
-          <w:numId w:val="1106"/>
+          <w:numId w:val="1110"/>
         </w:numPr>
         <w:pStyle w:val="Compact"/>
       </w:pPr>
@@ -36019,7 +36275,7 @@
       <w:pPr>
         <w:numPr>
           <w:ilvl w:val="0"/>
-          <w:numId w:val="1106"/>
+          <w:numId w:val="1110"/>
         </w:numPr>
         <w:pStyle w:val="Compact"/>
       </w:pPr>
@@ -36049,7 +36305,7 @@
       <w:pPr>
         <w:numPr>
           <w:ilvl w:val="0"/>
-          <w:numId w:val="1108"/>
+          <w:numId w:val="1112"/>
         </w:numPr>
         <w:pStyle w:val="Compact"/>
       </w:pPr>
@@ -36079,7 +36335,7 @@
       <w:pPr>
         <w:numPr>
           <w:ilvl w:val="0"/>
-          <w:numId w:val="1108"/>
+          <w:numId w:val="1112"/>
         </w:numPr>
         <w:pStyle w:val="Compact"/>
       </w:pPr>
@@ -36115,7 +36371,7 @@
       <w:pPr>
         <w:numPr>
           <w:ilvl w:val="0"/>
-          <w:numId w:val="1108"/>
+          <w:numId w:val="1112"/>
         </w:numPr>
         <w:pStyle w:val="Compact"/>
       </w:pPr>
@@ -36145,7 +36401,7 @@
       <w:pPr>
         <w:numPr>
           <w:ilvl w:val="0"/>
-          <w:numId w:val="1108"/>
+          <w:numId w:val="1112"/>
         </w:numPr>
         <w:pStyle w:val="Compact"/>
       </w:pPr>
@@ -36163,7 +36419,7 @@
       <w:pPr>
         <w:numPr>
           <w:ilvl w:val="0"/>
-          <w:numId w:val="1108"/>
+          <w:numId w:val="1112"/>
         </w:numPr>
         <w:pStyle w:val="Compact"/>
       </w:pPr>
@@ -36193,7 +36449,7 @@
       <w:pPr>
         <w:numPr>
           <w:ilvl w:val="0"/>
-          <w:numId w:val="1110"/>
+          <w:numId w:val="1114"/>
         </w:numPr>
         <w:pStyle w:val="Compact"/>
       </w:pPr>
@@ -36229,7 +36485,7 @@
       <w:pPr>
         <w:numPr>
           <w:ilvl w:val="0"/>
-          <w:numId w:val="1110"/>
+          <w:numId w:val="1114"/>
         </w:numPr>
         <w:pStyle w:val="Compact"/>
       </w:pPr>
@@ -36259,7 +36515,7 @@
       <w:pPr>
         <w:numPr>
           <w:ilvl w:val="0"/>
-          <w:numId w:val="1110"/>
+          <w:numId w:val="1114"/>
         </w:numPr>
         <w:pStyle w:val="Compact"/>
       </w:pPr>
@@ -36289,7 +36545,7 @@
       <w:pPr>
         <w:numPr>
           <w:ilvl w:val="0"/>
-          <w:numId w:val="1110"/>
+          <w:numId w:val="1114"/>
         </w:numPr>
         <w:pStyle w:val="Compact"/>
       </w:pPr>
@@ -36319,7 +36575,7 @@
       <w:pPr>
         <w:numPr>
           <w:ilvl w:val="0"/>
-          <w:numId w:val="1110"/>
+          <w:numId w:val="1114"/>
         </w:numPr>
         <w:pStyle w:val="Compact"/>
       </w:pPr>
@@ -36355,7 +36611,7 @@
       <w:pPr>
         <w:numPr>
           <w:ilvl w:val="0"/>
-          <w:numId w:val="1110"/>
+          <w:numId w:val="1114"/>
         </w:numPr>
         <w:pStyle w:val="Compact"/>
       </w:pPr>
@@ -36385,7 +36641,7 @@
       <w:pPr>
         <w:numPr>
           <w:ilvl w:val="0"/>
-          <w:numId w:val="1110"/>
+          <w:numId w:val="1114"/>
         </w:numPr>
         <w:pStyle w:val="Compact"/>
       </w:pPr>
@@ -36415,7 +36671,7 @@
       <w:pPr>
         <w:numPr>
           <w:ilvl w:val="0"/>
-          <w:numId w:val="1110"/>
+          <w:numId w:val="1114"/>
         </w:numPr>
         <w:pStyle w:val="Compact"/>
       </w:pPr>
@@ -36445,7 +36701,7 @@
       <w:pPr>
         <w:numPr>
           <w:ilvl w:val="0"/>
-          <w:numId w:val="1111"/>
+          <w:numId w:val="1115"/>
         </w:numPr>
         <w:pStyle w:val="Compact"/>
       </w:pPr>
@@ -36454,7 +36710,7 @@
       <w:pPr>
         <w:numPr>
           <w:ilvl w:val="1"/>
-          <w:numId w:val="1112"/>
+          <w:numId w:val="1116"/>
         </w:numPr>
         <w:pStyle w:val="Compact"/>
       </w:pPr>
@@ -36484,7 +36740,7 @@
       <w:pPr>
         <w:numPr>
           <w:ilvl w:val="0"/>
-          <w:numId w:val="1113"/>
+          <w:numId w:val="1117"/>
         </w:numPr>
         <w:pStyle w:val="Compact"/>
       </w:pPr>
@@ -36514,7 +36770,7 @@
       <w:pPr>
         <w:numPr>
           <w:ilvl w:val="0"/>
-          <w:numId w:val="1113"/>
+          <w:numId w:val="1117"/>
         </w:numPr>
         <w:pStyle w:val="Compact"/>
       </w:pPr>
@@ -36562,7 +36818,7 @@
       <w:pPr>
         <w:numPr>
           <w:ilvl w:val="0"/>
-          <w:numId w:val="1113"/>
+          <w:numId w:val="1117"/>
         </w:numPr>
         <w:pStyle w:val="Compact"/>
       </w:pPr>
@@ -36592,7 +36848,7 @@
       <w:pPr>
         <w:numPr>
           <w:ilvl w:val="0"/>
-          <w:numId w:val="1113"/>
+          <w:numId w:val="1117"/>
         </w:numPr>
         <w:pStyle w:val="Compact"/>
       </w:pPr>
@@ -36622,7 +36878,7 @@
       <w:pPr>
         <w:numPr>
           <w:ilvl w:val="0"/>
-          <w:numId w:val="1113"/>
+          <w:numId w:val="1117"/>
         </w:numPr>
         <w:pStyle w:val="Compact"/>
       </w:pPr>
@@ -36658,7 +36914,7 @@
       <w:pPr>
         <w:numPr>
           <w:ilvl w:val="0"/>
-          <w:numId w:val="1113"/>
+          <w:numId w:val="1117"/>
         </w:numPr>
         <w:pStyle w:val="Compact"/>
       </w:pPr>
@@ -36688,7 +36944,7 @@
       <w:pPr>
         <w:numPr>
           <w:ilvl w:val="0"/>
-          <w:numId w:val="1113"/>
+          <w:numId w:val="1117"/>
         </w:numPr>
         <w:pStyle w:val="Compact"/>
       </w:pPr>
@@ -36718,7 +36974,7 @@
       <w:pPr>
         <w:numPr>
           <w:ilvl w:val="0"/>
-          <w:numId w:val="1113"/>
+          <w:numId w:val="1117"/>
         </w:numPr>
         <w:pStyle w:val="Compact"/>
       </w:pPr>
@@ -36748,7 +37004,7 @@
       <w:pPr>
         <w:numPr>
           <w:ilvl w:val="0"/>
-          <w:numId w:val="1113"/>
+          <w:numId w:val="1117"/>
         </w:numPr>
         <w:pStyle w:val="Compact"/>
       </w:pPr>
@@ -36778,7 +37034,7 @@
       <w:pPr>
         <w:numPr>
           <w:ilvl w:val="0"/>
-          <w:numId w:val="1115"/>
+          <w:numId w:val="1119"/>
         </w:numPr>
         <w:pStyle w:val="Compact"/>
       </w:pPr>
@@ -36808,7 +37064,7 @@
       <w:pPr>
         <w:numPr>
           <w:ilvl w:val="0"/>
-          <w:numId w:val="1115"/>
+          <w:numId w:val="1119"/>
         </w:numPr>
         <w:pStyle w:val="Compact"/>
       </w:pPr>
@@ -36838,7 +37094,7 @@
       <w:pPr>
         <w:numPr>
           <w:ilvl w:val="0"/>
-          <w:numId w:val="1115"/>
+          <w:numId w:val="1119"/>
         </w:numPr>
         <w:pStyle w:val="Compact"/>
       </w:pPr>
@@ -36868,7 +37124,7 @@
       <w:pPr>
         <w:numPr>
           <w:ilvl w:val="0"/>
-          <w:numId w:val="1115"/>
+          <w:numId w:val="1119"/>
         </w:numPr>
         <w:pStyle w:val="Compact"/>
       </w:pPr>
@@ -36904,7 +37160,7 @@
       <w:pPr>
         <w:numPr>
           <w:ilvl w:val="0"/>
-          <w:numId w:val="1115"/>
+          <w:numId w:val="1119"/>
         </w:numPr>
         <w:pStyle w:val="Compact"/>
       </w:pPr>
@@ -36940,7 +37196,7 @@
       <w:pPr>
         <w:numPr>
           <w:ilvl w:val="0"/>
-          <w:numId w:val="1115"/>
+          <w:numId w:val="1119"/>
         </w:numPr>
         <w:pStyle w:val="Compact"/>
       </w:pPr>
@@ -36976,7 +37232,7 @@
       <w:pPr>
         <w:numPr>
           <w:ilvl w:val="0"/>
-          <w:numId w:val="1115"/>
+          <w:numId w:val="1119"/>
         </w:numPr>
         <w:pStyle w:val="Compact"/>
       </w:pPr>
@@ -37006,7 +37262,7 @@
       <w:pPr>
         <w:numPr>
           <w:ilvl w:val="0"/>
-          <w:numId w:val="1115"/>
+          <w:numId w:val="1119"/>
         </w:numPr>
         <w:pStyle w:val="Compact"/>
       </w:pPr>
@@ -37036,7 +37292,7 @@
       <w:pPr>
         <w:numPr>
           <w:ilvl w:val="0"/>
-          <w:numId w:val="1117"/>
+          <w:numId w:val="1121"/>
         </w:numPr>
         <w:pStyle w:val="Compact"/>
       </w:pPr>
@@ -37072,7 +37328,7 @@
       <w:pPr>
         <w:numPr>
           <w:ilvl w:val="0"/>
-          <w:numId w:val="1117"/>
+          <w:numId w:val="1121"/>
         </w:numPr>
         <w:pStyle w:val="Compact"/>
       </w:pPr>
@@ -37102,7 +37358,7 @@
       <w:pPr>
         <w:numPr>
           <w:ilvl w:val="0"/>
-          <w:numId w:val="1117"/>
+          <w:numId w:val="1121"/>
         </w:numPr>
         <w:pStyle w:val="Compact"/>
       </w:pPr>
@@ -37135,7 +37391,7 @@
       <w:pPr>
         <w:numPr>
           <w:ilvl w:val="0"/>
-          <w:numId w:val="1117"/>
+          <w:numId w:val="1121"/>
         </w:numPr>
         <w:pStyle w:val="Compact"/>
       </w:pPr>
@@ -37165,7 +37421,7 @@
       <w:pPr>
         <w:numPr>
           <w:ilvl w:val="0"/>
-          <w:numId w:val="1117"/>
+          <w:numId w:val="1121"/>
         </w:numPr>
         <w:pStyle w:val="Compact"/>
       </w:pPr>
@@ -37213,7 +37469,7 @@
       <w:pPr>
         <w:numPr>
           <w:ilvl w:val="0"/>
-          <w:numId w:val="1117"/>
+          <w:numId w:val="1121"/>
         </w:numPr>
         <w:pStyle w:val="Compact"/>
       </w:pPr>
@@ -37243,7 +37499,7 @@
       <w:pPr>
         <w:numPr>
           <w:ilvl w:val="0"/>
-          <w:numId w:val="1117"/>
+          <w:numId w:val="1121"/>
         </w:numPr>
         <w:pStyle w:val="Compact"/>
       </w:pPr>
@@ -37273,7 +37529,7 @@
       <w:pPr>
         <w:numPr>
           <w:ilvl w:val="0"/>
-          <w:numId w:val="1117"/>
+          <w:numId w:val="1121"/>
         </w:numPr>
         <w:pStyle w:val="Compact"/>
       </w:pPr>
@@ -37303,7 +37559,7 @@
       <w:pPr>
         <w:numPr>
           <w:ilvl w:val="0"/>
-          <w:numId w:val="1117"/>
+          <w:numId w:val="1121"/>
         </w:numPr>
         <w:pStyle w:val="Compact"/>
       </w:pPr>
@@ -37333,7 +37589,7 @@
       <w:pPr>
         <w:numPr>
           <w:ilvl w:val="0"/>
-          <w:numId w:val="1117"/>
+          <w:numId w:val="1121"/>
         </w:numPr>
         <w:pStyle w:val="Compact"/>
       </w:pPr>
@@ -37363,7 +37619,7 @@
       <w:pPr>
         <w:numPr>
           <w:ilvl w:val="0"/>
-          <w:numId w:val="1117"/>
+          <w:numId w:val="1121"/>
         </w:numPr>
         <w:pStyle w:val="Compact"/>
       </w:pPr>
@@ -37393,7 +37649,7 @@
       <w:pPr>
         <w:numPr>
           <w:ilvl w:val="0"/>
-          <w:numId w:val="1117"/>
+          <w:numId w:val="1121"/>
         </w:numPr>
         <w:pStyle w:val="Compact"/>
       </w:pPr>
@@ -37411,7 +37667,7 @@
       <w:pPr>
         <w:numPr>
           <w:ilvl w:val="0"/>
-          <w:numId w:val="1117"/>
+          <w:numId w:val="1121"/>
         </w:numPr>
         <w:pStyle w:val="Compact"/>
       </w:pPr>
@@ -37441,7 +37697,7 @@
       <w:pPr>
         <w:numPr>
           <w:ilvl w:val="0"/>
-          <w:numId w:val="1117"/>
+          <w:numId w:val="1121"/>
         </w:numPr>
         <w:pStyle w:val="Compact"/>
       </w:pPr>
@@ -37477,7 +37733,7 @@
       <w:pPr>
         <w:numPr>
           <w:ilvl w:val="0"/>
-          <w:numId w:val="1117"/>
+          <w:numId w:val="1121"/>
         </w:numPr>
         <w:pStyle w:val="Compact"/>
       </w:pPr>
@@ -37507,7 +37763,7 @@
       <w:pPr>
         <w:numPr>
           <w:ilvl w:val="0"/>
-          <w:numId w:val="1117"/>
+          <w:numId w:val="1121"/>
         </w:numPr>
         <w:pStyle w:val="Compact"/>
       </w:pPr>
@@ -37537,7 +37793,7 @@
       <w:pPr>
         <w:numPr>
           <w:ilvl w:val="0"/>
-          <w:numId w:val="1117"/>
+          <w:numId w:val="1121"/>
         </w:numPr>
         <w:pStyle w:val="Compact"/>
       </w:pPr>
@@ -37567,7 +37823,7 @@
       <w:pPr>
         <w:numPr>
           <w:ilvl w:val="0"/>
-          <w:numId w:val="1117"/>
+          <w:numId w:val="1121"/>
         </w:numPr>
         <w:pStyle w:val="Compact"/>
       </w:pPr>
@@ -37597,7 +37853,7 @@
       <w:pPr>
         <w:numPr>
           <w:ilvl w:val="0"/>
-          <w:numId w:val="1117"/>
+          <w:numId w:val="1121"/>
         </w:numPr>
         <w:pStyle w:val="Compact"/>
       </w:pPr>
@@ -37633,7 +37889,7 @@
       <w:pPr>
         <w:numPr>
           <w:ilvl w:val="0"/>
-          <w:numId w:val="1117"/>
+          <w:numId w:val="1121"/>
         </w:numPr>
         <w:pStyle w:val="Compact"/>
       </w:pPr>
@@ -37669,7 +37925,7 @@
       <w:pPr>
         <w:numPr>
           <w:ilvl w:val="0"/>
-          <w:numId w:val="1117"/>
+          <w:numId w:val="1121"/>
         </w:numPr>
         <w:pStyle w:val="Compact"/>
       </w:pPr>
@@ -37699,7 +37955,7 @@
       <w:pPr>
         <w:numPr>
           <w:ilvl w:val="0"/>
-          <w:numId w:val="1117"/>
+          <w:numId w:val="1121"/>
         </w:numPr>
         <w:pStyle w:val="Compact"/>
       </w:pPr>
@@ -37729,7 +37985,7 @@
       <w:pPr>
         <w:numPr>
           <w:ilvl w:val="0"/>
-          <w:numId w:val="1117"/>
+          <w:numId w:val="1121"/>
         </w:numPr>
         <w:pStyle w:val="Compact"/>
       </w:pPr>
@@ -37759,7 +38015,7 @@
       <w:pPr>
         <w:numPr>
           <w:ilvl w:val="0"/>
-          <w:numId w:val="1117"/>
+          <w:numId w:val="1121"/>
         </w:numPr>
         <w:pStyle w:val="Compact"/>
       </w:pPr>
@@ -37789,7 +38045,7 @@
       <w:pPr>
         <w:numPr>
           <w:ilvl w:val="0"/>
-          <w:numId w:val="1117"/>
+          <w:numId w:val="1121"/>
         </w:numPr>
         <w:pStyle w:val="Compact"/>
       </w:pPr>
@@ -37819,7 +38075,7 @@
       <w:pPr>
         <w:numPr>
           <w:ilvl w:val="0"/>
-          <w:numId w:val="1117"/>
+          <w:numId w:val="1121"/>
         </w:numPr>
         <w:pStyle w:val="Compact"/>
       </w:pPr>
@@ -37849,7 +38105,7 @@
       <w:pPr>
         <w:numPr>
           <w:ilvl w:val="0"/>
-          <w:numId w:val="1117"/>
+          <w:numId w:val="1121"/>
         </w:numPr>
         <w:pStyle w:val="Compact"/>
       </w:pPr>
@@ -37879,7 +38135,7 @@
       <w:pPr>
         <w:numPr>
           <w:ilvl w:val="0"/>
-          <w:numId w:val="1117"/>
+          <w:numId w:val="1121"/>
         </w:numPr>
         <w:pStyle w:val="Compact"/>
       </w:pPr>
@@ -37927,7 +38183,7 @@
       <w:pPr>
         <w:numPr>
           <w:ilvl w:val="0"/>
-          <w:numId w:val="1119"/>
+          <w:numId w:val="1123"/>
         </w:numPr>
         <w:pStyle w:val="Compact"/>
       </w:pPr>
@@ -37981,7 +38237,7 @@
       <w:pPr>
         <w:numPr>
           <w:ilvl w:val="0"/>
-          <w:numId w:val="1119"/>
+          <w:numId w:val="1123"/>
         </w:numPr>
         <w:pStyle w:val="Compact"/>
       </w:pPr>
@@ -38011,7 +38267,7 @@
       <w:pPr>
         <w:numPr>
           <w:ilvl w:val="0"/>
-          <w:numId w:val="1121"/>
+          <w:numId w:val="1125"/>
         </w:numPr>
         <w:pStyle w:val="Compact"/>
       </w:pPr>
@@ -38041,7 +38297,7 @@
       <w:pPr>
         <w:numPr>
           <w:ilvl w:val="0"/>
-          <w:numId w:val="1121"/>
+          <w:numId w:val="1125"/>
         </w:numPr>
         <w:pStyle w:val="Compact"/>
       </w:pPr>
@@ -38089,7 +38345,7 @@
       <w:pPr>
         <w:numPr>
           <w:ilvl w:val="0"/>
-          <w:numId w:val="1121"/>
+          <w:numId w:val="1125"/>
         </w:numPr>
         <w:pStyle w:val="Compact"/>
       </w:pPr>
@@ -38119,7 +38375,7 @@
       <w:pPr>
         <w:numPr>
           <w:ilvl w:val="0"/>
-          <w:numId w:val="1121"/>
+          <w:numId w:val="1125"/>
         </w:numPr>
         <w:pStyle w:val="Compact"/>
       </w:pPr>
@@ -38149,7 +38405,7 @@
       <w:pPr>
         <w:numPr>
           <w:ilvl w:val="0"/>
-          <w:numId w:val="1121"/>
+          <w:numId w:val="1125"/>
         </w:numPr>
         <w:pStyle w:val="Compact"/>
       </w:pPr>
@@ -38179,7 +38435,7 @@
       <w:pPr>
         <w:numPr>
           <w:ilvl w:val="0"/>
-          <w:numId w:val="1121"/>
+          <w:numId w:val="1125"/>
         </w:numPr>
         <w:pStyle w:val="Compact"/>
       </w:pPr>
@@ -38215,7 +38471,7 @@
       <w:pPr>
         <w:numPr>
           <w:ilvl w:val="0"/>
-          <w:numId w:val="1121"/>
+          <w:numId w:val="1125"/>
         </w:numPr>
         <w:pStyle w:val="Compact"/>
       </w:pPr>
@@ -38275,7 +38531,7 @@
       <w:pPr>
         <w:numPr>
           <w:ilvl w:val="0"/>
-          <w:numId w:val="1121"/>
+          <w:numId w:val="1125"/>
         </w:numPr>
         <w:pStyle w:val="Compact"/>
       </w:pPr>
@@ -38305,7 +38561,7 @@
       <w:pPr>
         <w:numPr>
           <w:ilvl w:val="0"/>
-          <w:numId w:val="1121"/>
+          <w:numId w:val="1125"/>
         </w:numPr>
         <w:pStyle w:val="Compact"/>
       </w:pPr>
@@ -38335,7 +38591,7 @@
       <w:pPr>
         <w:numPr>
           <w:ilvl w:val="0"/>
-          <w:numId w:val="1121"/>
+          <w:numId w:val="1125"/>
         </w:numPr>
         <w:pStyle w:val="Compact"/>
       </w:pPr>
@@ -38365,7 +38621,7 @@
       <w:pPr>
         <w:numPr>
           <w:ilvl w:val="0"/>
-          <w:numId w:val="1123"/>
+          <w:numId w:val="1127"/>
         </w:numPr>
         <w:pStyle w:val="Compact"/>
       </w:pPr>
@@ -38395,7 +38651,7 @@
       <w:pPr>
         <w:numPr>
           <w:ilvl w:val="0"/>
-          <w:numId w:val="1123"/>
+          <w:numId w:val="1127"/>
         </w:numPr>
         <w:pStyle w:val="Compact"/>
       </w:pPr>
@@ -38428,7 +38684,7 @@
       <w:pPr>
         <w:numPr>
           <w:ilvl w:val="0"/>
-          <w:numId w:val="1123"/>
+          <w:numId w:val="1127"/>
         </w:numPr>
         <w:pStyle w:val="Compact"/>
       </w:pPr>
@@ -38458,7 +38714,7 @@
       <w:pPr>
         <w:numPr>
           <w:ilvl w:val="0"/>
-          <w:numId w:val="1123"/>
+          <w:numId w:val="1127"/>
         </w:numPr>
         <w:pStyle w:val="Compact"/>
       </w:pPr>
@@ -38488,7 +38744,7 @@
       <w:pPr>
         <w:numPr>
           <w:ilvl w:val="0"/>
-          <w:numId w:val="1123"/>
+          <w:numId w:val="1127"/>
         </w:numPr>
         <w:pStyle w:val="Compact"/>
       </w:pPr>
@@ -38524,7 +38780,7 @@
       <w:pPr>
         <w:numPr>
           <w:ilvl w:val="0"/>
-          <w:numId w:val="1123"/>
+          <w:numId w:val="1127"/>
         </w:numPr>
         <w:pStyle w:val="Compact"/>
       </w:pPr>
@@ -43523,6 +43779,18 @@
     <w:abstractNumId w:val="991"/>
   </w:num>
   <w:num w:numId="1057">
+    <w:abstractNumId w:val="991"/>
+  </w:num>
+  <w:num w:numId="1058">
+    <w:abstractNumId w:val="991"/>
+  </w:num>
+  <w:num w:numId="1059">
+    <w:abstractNumId w:val="991"/>
+  </w:num>
+  <w:num w:numId="1060">
+    <w:abstractNumId w:val="991"/>
+  </w:num>
+  <w:num w:numId="1061">
     <w:abstractNumId w:val="99721"/>
     <w:lvlOverride w:ilvl="0">
       <w:startOverride w:val="1"/>
@@ -43552,18 +43820,6 @@
       <w:startOverride w:val="1"/>
     </w:lvlOverride>
   </w:num>
-  <w:num w:numId="1058">
-    <w:abstractNumId w:val="991"/>
-  </w:num>
-  <w:num w:numId="1059">
-    <w:abstractNumId w:val="991"/>
-  </w:num>
-  <w:num w:numId="1060">
-    <w:abstractNumId w:val="991"/>
-  </w:num>
-  <w:num w:numId="1061">
-    <w:abstractNumId w:val="991"/>
-  </w:num>
   <w:num w:numId="1062">
     <w:abstractNumId w:val="991"/>
   </w:num>
@@ -43592,97 +43848,16 @@
     <w:abstractNumId w:val="991"/>
   </w:num>
   <w:num w:numId="1071">
-    <w:abstractNumId w:val="99422"/>
-    <w:lvlOverride w:ilvl="0">
-      <w:startOverride w:val="2"/>
-    </w:lvlOverride>
-    <w:lvlOverride w:ilvl="1">
-      <w:startOverride w:val="2"/>
-    </w:lvlOverride>
-    <w:lvlOverride w:ilvl="2">
-      <w:startOverride w:val="2"/>
-    </w:lvlOverride>
-    <w:lvlOverride w:ilvl="3">
-      <w:startOverride w:val="2"/>
-    </w:lvlOverride>
-    <w:lvlOverride w:ilvl="4">
-      <w:startOverride w:val="2"/>
-    </w:lvlOverride>
-    <w:lvlOverride w:ilvl="5">
-      <w:startOverride w:val="2"/>
-    </w:lvlOverride>
-    <w:lvlOverride w:ilvl="6">
-      <w:startOverride w:val="2"/>
-    </w:lvlOverride>
-    <w:lvlOverride w:ilvl="7">
-      <w:startOverride w:val="2"/>
-    </w:lvlOverride>
-    <w:lvlOverride w:ilvl="8">
-      <w:startOverride w:val="2"/>
-    </w:lvlOverride>
+    <w:abstractNumId w:val="991"/>
   </w:num>
   <w:num w:numId="1072">
     <w:abstractNumId w:val="991"/>
   </w:num>
   <w:num w:numId="1073">
-    <w:abstractNumId w:val="99422"/>
-    <w:lvlOverride w:ilvl="0">
-      <w:startOverride w:val="2"/>
-    </w:lvlOverride>
-    <w:lvlOverride w:ilvl="1">
-      <w:startOverride w:val="2"/>
-    </w:lvlOverride>
-    <w:lvlOverride w:ilvl="2">
-      <w:startOverride w:val="2"/>
-    </w:lvlOverride>
-    <w:lvlOverride w:ilvl="3">
-      <w:startOverride w:val="2"/>
-    </w:lvlOverride>
-    <w:lvlOverride w:ilvl="4">
-      <w:startOverride w:val="2"/>
-    </w:lvlOverride>
-    <w:lvlOverride w:ilvl="5">
-      <w:startOverride w:val="2"/>
-    </w:lvlOverride>
-    <w:lvlOverride w:ilvl="6">
-      <w:startOverride w:val="2"/>
-    </w:lvlOverride>
-    <w:lvlOverride w:ilvl="7">
-      <w:startOverride w:val="2"/>
-    </w:lvlOverride>
-    <w:lvlOverride w:ilvl="8">
-      <w:startOverride w:val="2"/>
-    </w:lvlOverride>
+    <w:abstractNumId w:val="991"/>
   </w:num>
   <w:num w:numId="1074">
-    <w:abstractNumId w:val="99422"/>
-    <w:lvlOverride w:ilvl="0">
-      <w:startOverride w:val="2"/>
-    </w:lvlOverride>
-    <w:lvlOverride w:ilvl="1">
-      <w:startOverride w:val="2"/>
-    </w:lvlOverride>
-    <w:lvlOverride w:ilvl="2">
-      <w:startOverride w:val="2"/>
-    </w:lvlOverride>
-    <w:lvlOverride w:ilvl="3">
-      <w:startOverride w:val="2"/>
-    </w:lvlOverride>
-    <w:lvlOverride w:ilvl="4">
-      <w:startOverride w:val="2"/>
-    </w:lvlOverride>
-    <w:lvlOverride w:ilvl="5">
-      <w:startOverride w:val="2"/>
-    </w:lvlOverride>
-    <w:lvlOverride w:ilvl="6">
-      <w:startOverride w:val="2"/>
-    </w:lvlOverride>
-    <w:lvlOverride w:ilvl="7">
-      <w:startOverride w:val="2"/>
-    </w:lvlOverride>
-    <w:lvlOverride w:ilvl="8">
-      <w:startOverride w:val="2"/>
-    </w:lvlOverride>
+    <w:abstractNumId w:val="991"/>
   </w:num>
   <w:num w:numId="1075">
     <w:abstractNumId w:val="99422"/>
@@ -43715,37 +43890,10 @@
     </w:lvlOverride>
   </w:num>
   <w:num w:numId="1076">
-    <w:abstractNumId w:val="99422"/>
-    <w:lvlOverride w:ilvl="0">
-      <w:startOverride w:val="2"/>
-    </w:lvlOverride>
-    <w:lvlOverride w:ilvl="1">
-      <w:startOverride w:val="2"/>
-    </w:lvlOverride>
-    <w:lvlOverride w:ilvl="2">
-      <w:startOverride w:val="2"/>
-    </w:lvlOverride>
-    <w:lvlOverride w:ilvl="3">
-      <w:startOverride w:val="2"/>
-    </w:lvlOverride>
-    <w:lvlOverride w:ilvl="4">
-      <w:startOverride w:val="2"/>
-    </w:lvlOverride>
-    <w:lvlOverride w:ilvl="5">
-      <w:startOverride w:val="2"/>
-    </w:lvlOverride>
-    <w:lvlOverride w:ilvl="6">
-      <w:startOverride w:val="2"/>
-    </w:lvlOverride>
-    <w:lvlOverride w:ilvl="7">
-      <w:startOverride w:val="2"/>
-    </w:lvlOverride>
-    <w:lvlOverride w:ilvl="8">
-      <w:startOverride w:val="2"/>
-    </w:lvlOverride>
+    <w:abstractNumId w:val="991"/>
   </w:num>
   <w:num w:numId="1077">
-    <w:abstractNumId w:val="99722"/>
+    <w:abstractNumId w:val="99422"/>
     <w:lvlOverride w:ilvl="0">
       <w:startOverride w:val="2"/>
     </w:lvlOverride>
@@ -43805,7 +43953,34 @@
     </w:lvlOverride>
   </w:num>
   <w:num w:numId="1079">
-    <w:abstractNumId w:val="991"/>
+    <w:abstractNumId w:val="99422"/>
+    <w:lvlOverride w:ilvl="0">
+      <w:startOverride w:val="2"/>
+    </w:lvlOverride>
+    <w:lvlOverride w:ilvl="1">
+      <w:startOverride w:val="2"/>
+    </w:lvlOverride>
+    <w:lvlOverride w:ilvl="2">
+      <w:startOverride w:val="2"/>
+    </w:lvlOverride>
+    <w:lvlOverride w:ilvl="3">
+      <w:startOverride w:val="2"/>
+    </w:lvlOverride>
+    <w:lvlOverride w:ilvl="4">
+      <w:startOverride w:val="2"/>
+    </w:lvlOverride>
+    <w:lvlOverride w:ilvl="5">
+      <w:startOverride w:val="2"/>
+    </w:lvlOverride>
+    <w:lvlOverride w:ilvl="6">
+      <w:startOverride w:val="2"/>
+    </w:lvlOverride>
+    <w:lvlOverride w:ilvl="7">
+      <w:startOverride w:val="2"/>
+    </w:lvlOverride>
+    <w:lvlOverride w:ilvl="8">
+      <w:startOverride w:val="2"/>
+    </w:lvlOverride>
   </w:num>
   <w:num w:numId="1080">
     <w:abstractNumId w:val="99422"/>
@@ -43838,9 +44013,102 @@
     </w:lvlOverride>
   </w:num>
   <w:num w:numId="1081">
+    <w:abstractNumId w:val="99722"/>
+    <w:lvlOverride w:ilvl="0">
+      <w:startOverride w:val="2"/>
+    </w:lvlOverride>
+    <w:lvlOverride w:ilvl="1">
+      <w:startOverride w:val="2"/>
+    </w:lvlOverride>
+    <w:lvlOverride w:ilvl="2">
+      <w:startOverride w:val="2"/>
+    </w:lvlOverride>
+    <w:lvlOverride w:ilvl="3">
+      <w:startOverride w:val="2"/>
+    </w:lvlOverride>
+    <w:lvlOverride w:ilvl="4">
+      <w:startOverride w:val="2"/>
+    </w:lvlOverride>
+    <w:lvlOverride w:ilvl="5">
+      <w:startOverride w:val="2"/>
+    </w:lvlOverride>
+    <w:lvlOverride w:ilvl="6">
+      <w:startOverride w:val="2"/>
+    </w:lvlOverride>
+    <w:lvlOverride w:ilvl="7">
+      <w:startOverride w:val="2"/>
+    </w:lvlOverride>
+    <w:lvlOverride w:ilvl="8">
+      <w:startOverride w:val="2"/>
+    </w:lvlOverride>
+  </w:num>
+  <w:num w:numId="1082">
+    <w:abstractNumId w:val="99422"/>
+    <w:lvlOverride w:ilvl="0">
+      <w:startOverride w:val="2"/>
+    </w:lvlOverride>
+    <w:lvlOverride w:ilvl="1">
+      <w:startOverride w:val="2"/>
+    </w:lvlOverride>
+    <w:lvlOverride w:ilvl="2">
+      <w:startOverride w:val="2"/>
+    </w:lvlOverride>
+    <w:lvlOverride w:ilvl="3">
+      <w:startOverride w:val="2"/>
+    </w:lvlOverride>
+    <w:lvlOverride w:ilvl="4">
+      <w:startOverride w:val="2"/>
+    </w:lvlOverride>
+    <w:lvlOverride w:ilvl="5">
+      <w:startOverride w:val="2"/>
+    </w:lvlOverride>
+    <w:lvlOverride w:ilvl="6">
+      <w:startOverride w:val="2"/>
+    </w:lvlOverride>
+    <w:lvlOverride w:ilvl="7">
+      <w:startOverride w:val="2"/>
+    </w:lvlOverride>
+    <w:lvlOverride w:ilvl="8">
+      <w:startOverride w:val="2"/>
+    </w:lvlOverride>
+  </w:num>
+  <w:num w:numId="1083">
     <w:abstractNumId w:val="991"/>
   </w:num>
-  <w:num w:numId="1082">
+  <w:num w:numId="1084">
+    <w:abstractNumId w:val="99422"/>
+    <w:lvlOverride w:ilvl="0">
+      <w:startOverride w:val="2"/>
+    </w:lvlOverride>
+    <w:lvlOverride w:ilvl="1">
+      <w:startOverride w:val="2"/>
+    </w:lvlOverride>
+    <w:lvlOverride w:ilvl="2">
+      <w:startOverride w:val="2"/>
+    </w:lvlOverride>
+    <w:lvlOverride w:ilvl="3">
+      <w:startOverride w:val="2"/>
+    </w:lvlOverride>
+    <w:lvlOverride w:ilvl="4">
+      <w:startOverride w:val="2"/>
+    </w:lvlOverride>
+    <w:lvlOverride w:ilvl="5">
+      <w:startOverride w:val="2"/>
+    </w:lvlOverride>
+    <w:lvlOverride w:ilvl="6">
+      <w:startOverride w:val="2"/>
+    </w:lvlOverride>
+    <w:lvlOverride w:ilvl="7">
+      <w:startOverride w:val="2"/>
+    </w:lvlOverride>
+    <w:lvlOverride w:ilvl="8">
+      <w:startOverride w:val="2"/>
+    </w:lvlOverride>
+  </w:num>
+  <w:num w:numId="1085">
+    <w:abstractNumId w:val="991"/>
+  </w:num>
+  <w:num w:numId="1086">
     <w:abstractNumId w:val="99424"/>
     <w:lvlOverride w:ilvl="0">
       <w:startOverride w:val="4"/>
@@ -43870,7 +44138,7 @@
       <w:startOverride w:val="4"/>
     </w:lvlOverride>
   </w:num>
-  <w:num w:numId="1083">
+  <w:num w:numId="1087">
     <w:abstractNumId w:val="99422"/>
     <w:lvlOverride w:ilvl="0">
       <w:startOverride w:val="2"/>
@@ -43899,99 +44167,6 @@
     <w:lvlOverride w:ilvl="8">
       <w:startOverride w:val="2"/>
     </w:lvlOverride>
-  </w:num>
-  <w:num w:numId="1084">
-    <w:abstractNumId w:val="99412"/>
-    <w:lvlOverride w:ilvl="0">
-      <w:startOverride w:val="2"/>
-    </w:lvlOverride>
-    <w:lvlOverride w:ilvl="1">
-      <w:startOverride w:val="2"/>
-    </w:lvlOverride>
-    <w:lvlOverride w:ilvl="2">
-      <w:startOverride w:val="2"/>
-    </w:lvlOverride>
-    <w:lvlOverride w:ilvl="3">
-      <w:startOverride w:val="2"/>
-    </w:lvlOverride>
-    <w:lvlOverride w:ilvl="4">
-      <w:startOverride w:val="2"/>
-    </w:lvlOverride>
-    <w:lvlOverride w:ilvl="5">
-      <w:startOverride w:val="2"/>
-    </w:lvlOverride>
-    <w:lvlOverride w:ilvl="6">
-      <w:startOverride w:val="2"/>
-    </w:lvlOverride>
-    <w:lvlOverride w:ilvl="7">
-      <w:startOverride w:val="2"/>
-    </w:lvlOverride>
-    <w:lvlOverride w:ilvl="8">
-      <w:startOverride w:val="2"/>
-    </w:lvlOverride>
-  </w:num>
-  <w:num w:numId="1085">
-    <w:abstractNumId w:val="99414"/>
-    <w:lvlOverride w:ilvl="0">
-      <w:startOverride w:val="4"/>
-    </w:lvlOverride>
-    <w:lvlOverride w:ilvl="1">
-      <w:startOverride w:val="4"/>
-    </w:lvlOverride>
-    <w:lvlOverride w:ilvl="2">
-      <w:startOverride w:val="4"/>
-    </w:lvlOverride>
-    <w:lvlOverride w:ilvl="3">
-      <w:startOverride w:val="4"/>
-    </w:lvlOverride>
-    <w:lvlOverride w:ilvl="4">
-      <w:startOverride w:val="4"/>
-    </w:lvlOverride>
-    <w:lvlOverride w:ilvl="5">
-      <w:startOverride w:val="4"/>
-    </w:lvlOverride>
-    <w:lvlOverride w:ilvl="6">
-      <w:startOverride w:val="4"/>
-    </w:lvlOverride>
-    <w:lvlOverride w:ilvl="7">
-      <w:startOverride w:val="4"/>
-    </w:lvlOverride>
-    <w:lvlOverride w:ilvl="8">
-      <w:startOverride w:val="4"/>
-    </w:lvlOverride>
-  </w:num>
-  <w:num w:numId="1086">
-    <w:abstractNumId w:val="99425"/>
-    <w:lvlOverride w:ilvl="0">
-      <w:startOverride w:val="5"/>
-    </w:lvlOverride>
-    <w:lvlOverride w:ilvl="1">
-      <w:startOverride w:val="5"/>
-    </w:lvlOverride>
-    <w:lvlOverride w:ilvl="2">
-      <w:startOverride w:val="5"/>
-    </w:lvlOverride>
-    <w:lvlOverride w:ilvl="3">
-      <w:startOverride w:val="5"/>
-    </w:lvlOverride>
-    <w:lvlOverride w:ilvl="4">
-      <w:startOverride w:val="5"/>
-    </w:lvlOverride>
-    <w:lvlOverride w:ilvl="5">
-      <w:startOverride w:val="5"/>
-    </w:lvlOverride>
-    <w:lvlOverride w:ilvl="6">
-      <w:startOverride w:val="5"/>
-    </w:lvlOverride>
-    <w:lvlOverride w:ilvl="7">
-      <w:startOverride w:val="5"/>
-    </w:lvlOverride>
-    <w:lvlOverride w:ilvl="8">
-      <w:startOverride w:val="5"/>
-    </w:lvlOverride>
-  </w:num>
-  <w:num w:numId="1087">
-    <w:abstractNumId w:val="991"/>
   </w:num>
   <w:num w:numId="1088">
     <w:abstractNumId w:val="99412"/>
@@ -44024,16 +44199,97 @@
     </w:lvlOverride>
   </w:num>
   <w:num w:numId="1089">
-    <w:abstractNumId w:val="991"/>
+    <w:abstractNumId w:val="99414"/>
+    <w:lvlOverride w:ilvl="0">
+      <w:startOverride w:val="4"/>
+    </w:lvlOverride>
+    <w:lvlOverride w:ilvl="1">
+      <w:startOverride w:val="4"/>
+    </w:lvlOverride>
+    <w:lvlOverride w:ilvl="2">
+      <w:startOverride w:val="4"/>
+    </w:lvlOverride>
+    <w:lvlOverride w:ilvl="3">
+      <w:startOverride w:val="4"/>
+    </w:lvlOverride>
+    <w:lvlOverride w:ilvl="4">
+      <w:startOverride w:val="4"/>
+    </w:lvlOverride>
+    <w:lvlOverride w:ilvl="5">
+      <w:startOverride w:val="4"/>
+    </w:lvlOverride>
+    <w:lvlOverride w:ilvl="6">
+      <w:startOverride w:val="4"/>
+    </w:lvlOverride>
+    <w:lvlOverride w:ilvl="7">
+      <w:startOverride w:val="4"/>
+    </w:lvlOverride>
+    <w:lvlOverride w:ilvl="8">
+      <w:startOverride w:val="4"/>
+    </w:lvlOverride>
   </w:num>
   <w:num w:numId="1090">
-    <w:abstractNumId w:val="991"/>
+    <w:abstractNumId w:val="99425"/>
+    <w:lvlOverride w:ilvl="0">
+      <w:startOverride w:val="5"/>
+    </w:lvlOverride>
+    <w:lvlOverride w:ilvl="1">
+      <w:startOverride w:val="5"/>
+    </w:lvlOverride>
+    <w:lvlOverride w:ilvl="2">
+      <w:startOverride w:val="5"/>
+    </w:lvlOverride>
+    <w:lvlOverride w:ilvl="3">
+      <w:startOverride w:val="5"/>
+    </w:lvlOverride>
+    <w:lvlOverride w:ilvl="4">
+      <w:startOverride w:val="5"/>
+    </w:lvlOverride>
+    <w:lvlOverride w:ilvl="5">
+      <w:startOverride w:val="5"/>
+    </w:lvlOverride>
+    <w:lvlOverride w:ilvl="6">
+      <w:startOverride w:val="5"/>
+    </w:lvlOverride>
+    <w:lvlOverride w:ilvl="7">
+      <w:startOverride w:val="5"/>
+    </w:lvlOverride>
+    <w:lvlOverride w:ilvl="8">
+      <w:startOverride w:val="5"/>
+    </w:lvlOverride>
   </w:num>
   <w:num w:numId="1091">
     <w:abstractNumId w:val="991"/>
   </w:num>
   <w:num w:numId="1092">
-    <w:abstractNumId w:val="991"/>
+    <w:abstractNumId w:val="99412"/>
+    <w:lvlOverride w:ilvl="0">
+      <w:startOverride w:val="2"/>
+    </w:lvlOverride>
+    <w:lvlOverride w:ilvl="1">
+      <w:startOverride w:val="2"/>
+    </w:lvlOverride>
+    <w:lvlOverride w:ilvl="2">
+      <w:startOverride w:val="2"/>
+    </w:lvlOverride>
+    <w:lvlOverride w:ilvl="3">
+      <w:startOverride w:val="2"/>
+    </w:lvlOverride>
+    <w:lvlOverride w:ilvl="4">
+      <w:startOverride w:val="2"/>
+    </w:lvlOverride>
+    <w:lvlOverride w:ilvl="5">
+      <w:startOverride w:val="2"/>
+    </w:lvlOverride>
+    <w:lvlOverride w:ilvl="6">
+      <w:startOverride w:val="2"/>
+    </w:lvlOverride>
+    <w:lvlOverride w:ilvl="7">
+      <w:startOverride w:val="2"/>
+    </w:lvlOverride>
+    <w:lvlOverride w:ilvl="8">
+      <w:startOverride w:val="2"/>
+    </w:lvlOverride>
   </w:num>
   <w:num w:numId="1093">
     <w:abstractNumId w:val="991"/>
@@ -44042,6 +44298,18 @@
     <w:abstractNumId w:val="991"/>
   </w:num>
   <w:num w:numId="1095">
+    <w:abstractNumId w:val="991"/>
+  </w:num>
+  <w:num w:numId="1096">
+    <w:abstractNumId w:val="991"/>
+  </w:num>
+  <w:num w:numId="1097">
+    <w:abstractNumId w:val="991"/>
+  </w:num>
+  <w:num w:numId="1098">
+    <w:abstractNumId w:val="991"/>
+  </w:num>
+  <w:num w:numId="1099">
     <w:abstractNumId w:val="99411970"/>
     <w:lvlOverride w:ilvl="0">
       <w:startOverride w:val="1970"/>
@@ -44071,10 +44339,10 @@
       <w:startOverride w:val="1970"/>
     </w:lvlOverride>
   </w:num>
-  <w:num w:numId="1096">
+  <w:num w:numId="1100">
     <w:abstractNumId w:val="991"/>
   </w:num>
-  <w:num w:numId="1097">
+  <w:num w:numId="1101">
     <w:abstractNumId w:val="99411973"/>
     <w:lvlOverride w:ilvl="0">
       <w:startOverride w:val="1973"/>
@@ -44104,10 +44372,10 @@
       <w:startOverride w:val="1973"/>
     </w:lvlOverride>
   </w:num>
-  <w:num w:numId="1098">
+  <w:num w:numId="1102">
     <w:abstractNumId w:val="991"/>
   </w:num>
-  <w:num w:numId="1099">
+  <w:num w:numId="1103">
     <w:abstractNumId w:val="99411989"/>
     <w:lvlOverride w:ilvl="0">
       <w:startOverride w:val="1989"/>
@@ -44135,72 +44403,6 @@
     </w:lvlOverride>
     <w:lvlOverride w:ilvl="8">
       <w:startOverride w:val="1989"/>
-    </w:lvlOverride>
-  </w:num>
-  <w:num w:numId="1100">
-    <w:abstractNumId w:val="991"/>
-  </w:num>
-  <w:num w:numId="1101">
-    <w:abstractNumId w:val="99411969"/>
-    <w:lvlOverride w:ilvl="0">
-      <w:startOverride w:val="1969"/>
-    </w:lvlOverride>
-    <w:lvlOverride w:ilvl="1">
-      <w:startOverride w:val="1969"/>
-    </w:lvlOverride>
-    <w:lvlOverride w:ilvl="2">
-      <w:startOverride w:val="1969"/>
-    </w:lvlOverride>
-    <w:lvlOverride w:ilvl="3">
-      <w:startOverride w:val="1969"/>
-    </w:lvlOverride>
-    <w:lvlOverride w:ilvl="4">
-      <w:startOverride w:val="1969"/>
-    </w:lvlOverride>
-    <w:lvlOverride w:ilvl="5">
-      <w:startOverride w:val="1969"/>
-    </w:lvlOverride>
-    <w:lvlOverride w:ilvl="6">
-      <w:startOverride w:val="1969"/>
-    </w:lvlOverride>
-    <w:lvlOverride w:ilvl="7">
-      <w:startOverride w:val="1969"/>
-    </w:lvlOverride>
-    <w:lvlOverride w:ilvl="8">
-      <w:startOverride w:val="1969"/>
-    </w:lvlOverride>
-  </w:num>
-  <w:num w:numId="1102">
-    <w:abstractNumId w:val="991"/>
-  </w:num>
-  <w:num w:numId="1103">
-    <w:abstractNumId w:val="99411957"/>
-    <w:lvlOverride w:ilvl="0">
-      <w:startOverride w:val="1957"/>
-    </w:lvlOverride>
-    <w:lvlOverride w:ilvl="1">
-      <w:startOverride w:val="1957"/>
-    </w:lvlOverride>
-    <w:lvlOverride w:ilvl="2">
-      <w:startOverride w:val="1957"/>
-    </w:lvlOverride>
-    <w:lvlOverride w:ilvl="3">
-      <w:startOverride w:val="1957"/>
-    </w:lvlOverride>
-    <w:lvlOverride w:ilvl="4">
-      <w:startOverride w:val="1957"/>
-    </w:lvlOverride>
-    <w:lvlOverride w:ilvl="5">
-      <w:startOverride w:val="1957"/>
-    </w:lvlOverride>
-    <w:lvlOverride w:ilvl="6">
-      <w:startOverride w:val="1957"/>
-    </w:lvlOverride>
-    <w:lvlOverride w:ilvl="7">
-      <w:startOverride w:val="1957"/>
-    </w:lvlOverride>
-    <w:lvlOverride w:ilvl="8">
-      <w:startOverride w:val="1957"/>
     </w:lvlOverride>
   </w:num>
   <w:num w:numId="1104">
@@ -44240,6 +44442,72 @@
     <w:abstractNumId w:val="991"/>
   </w:num>
   <w:num w:numId="1107">
+    <w:abstractNumId w:val="99411957"/>
+    <w:lvlOverride w:ilvl="0">
+      <w:startOverride w:val="1957"/>
+    </w:lvlOverride>
+    <w:lvlOverride w:ilvl="1">
+      <w:startOverride w:val="1957"/>
+    </w:lvlOverride>
+    <w:lvlOverride w:ilvl="2">
+      <w:startOverride w:val="1957"/>
+    </w:lvlOverride>
+    <w:lvlOverride w:ilvl="3">
+      <w:startOverride w:val="1957"/>
+    </w:lvlOverride>
+    <w:lvlOverride w:ilvl="4">
+      <w:startOverride w:val="1957"/>
+    </w:lvlOverride>
+    <w:lvlOverride w:ilvl="5">
+      <w:startOverride w:val="1957"/>
+    </w:lvlOverride>
+    <w:lvlOverride w:ilvl="6">
+      <w:startOverride w:val="1957"/>
+    </w:lvlOverride>
+    <w:lvlOverride w:ilvl="7">
+      <w:startOverride w:val="1957"/>
+    </w:lvlOverride>
+    <w:lvlOverride w:ilvl="8">
+      <w:startOverride w:val="1957"/>
+    </w:lvlOverride>
+  </w:num>
+  <w:num w:numId="1108">
+    <w:abstractNumId w:val="991"/>
+  </w:num>
+  <w:num w:numId="1109">
+    <w:abstractNumId w:val="99411969"/>
+    <w:lvlOverride w:ilvl="0">
+      <w:startOverride w:val="1969"/>
+    </w:lvlOverride>
+    <w:lvlOverride w:ilvl="1">
+      <w:startOverride w:val="1969"/>
+    </w:lvlOverride>
+    <w:lvlOverride w:ilvl="2">
+      <w:startOverride w:val="1969"/>
+    </w:lvlOverride>
+    <w:lvlOverride w:ilvl="3">
+      <w:startOverride w:val="1969"/>
+    </w:lvlOverride>
+    <w:lvlOverride w:ilvl="4">
+      <w:startOverride w:val="1969"/>
+    </w:lvlOverride>
+    <w:lvlOverride w:ilvl="5">
+      <w:startOverride w:val="1969"/>
+    </w:lvlOverride>
+    <w:lvlOverride w:ilvl="6">
+      <w:startOverride w:val="1969"/>
+    </w:lvlOverride>
+    <w:lvlOverride w:ilvl="7">
+      <w:startOverride w:val="1969"/>
+    </w:lvlOverride>
+    <w:lvlOverride w:ilvl="8">
+      <w:startOverride w:val="1969"/>
+    </w:lvlOverride>
+  </w:num>
+  <w:num w:numId="1110">
+    <w:abstractNumId w:val="991"/>
+  </w:num>
+  <w:num w:numId="1111">
     <w:abstractNumId w:val="99411991"/>
     <w:lvlOverride w:ilvl="0">
       <w:startOverride w:val="1991"/>
@@ -44269,10 +44537,10 @@
       <w:startOverride w:val="1991"/>
     </w:lvlOverride>
   </w:num>
-  <w:num w:numId="1108">
+  <w:num w:numId="1112">
     <w:abstractNumId w:val="991"/>
   </w:num>
-  <w:num w:numId="1109">
+  <w:num w:numId="1113">
     <w:abstractNumId w:val="99411951"/>
     <w:lvlOverride w:ilvl="0">
       <w:startOverride w:val="1951"/>
@@ -44302,10 +44570,10 @@
       <w:startOverride w:val="1951"/>
     </w:lvlOverride>
   </w:num>
-  <w:num w:numId="1110">
+  <w:num w:numId="1114">
     <w:abstractNumId w:val="991"/>
   </w:num>
-  <w:num w:numId="1111">
+  <w:num w:numId="1115">
     <w:abstractNumId w:val="99411963"/>
     <w:lvlOverride w:ilvl="0">
       <w:startOverride w:val="1963"/>
@@ -44335,13 +44603,13 @@
       <w:startOverride w:val="1963"/>
     </w:lvlOverride>
   </w:num>
-  <w:num w:numId="1112">
+  <w:num w:numId="1116">
     <w:abstractNumId w:val="991"/>
   </w:num>
-  <w:num w:numId="1113">
+  <w:num w:numId="1117">
     <w:abstractNumId w:val="991"/>
   </w:num>
-  <w:num w:numId="1114">
+  <w:num w:numId="1118">
     <w:abstractNumId w:val="99411973"/>
     <w:lvlOverride w:ilvl="0">
       <w:startOverride w:val="1973"/>
@@ -44371,10 +44639,10 @@
       <w:startOverride w:val="1973"/>
     </w:lvlOverride>
   </w:num>
-  <w:num w:numId="1115">
+  <w:num w:numId="1119">
     <w:abstractNumId w:val="991"/>
   </w:num>
-  <w:num w:numId="1116">
+  <w:num w:numId="1120">
     <w:abstractNumId w:val="99411965"/>
     <w:lvlOverride w:ilvl="0">
       <w:startOverride w:val="1965"/>
@@ -44404,10 +44672,10 @@
       <w:startOverride w:val="1965"/>
     </w:lvlOverride>
   </w:num>
-  <w:num w:numId="1117">
+  <w:num w:numId="1121">
     <w:abstractNumId w:val="991"/>
   </w:num>
-  <w:num w:numId="1118">
+  <w:num w:numId="1122">
     <w:abstractNumId w:val="99411969"/>
     <w:lvlOverride w:ilvl="0">
       <w:startOverride w:val="1969"/>
@@ -44437,10 +44705,10 @@
       <w:startOverride w:val="1969"/>
     </w:lvlOverride>
   </w:num>
-  <w:num w:numId="1119">
+  <w:num w:numId="1123">
     <w:abstractNumId w:val="991"/>
   </w:num>
-  <w:num w:numId="1120">
+  <w:num w:numId="1124">
     <w:abstractNumId w:val="99411961"/>
     <w:lvlOverride w:ilvl="0">
       <w:startOverride w:val="1961"/>
@@ -44470,10 +44738,10 @@
       <w:startOverride w:val="1961"/>
     </w:lvlOverride>
   </w:num>
-  <w:num w:numId="1121">
+  <w:num w:numId="1125">
     <w:abstractNumId w:val="991"/>
   </w:num>
-  <w:num w:numId="1122">
+  <w:num w:numId="1126">
     <w:abstractNumId w:val="99411961"/>
     <w:lvlOverride w:ilvl="0">
       <w:startOverride w:val="1961"/>
@@ -44503,7 +44771,7 @@
       <w:startOverride w:val="1961"/>
     </w:lvlOverride>
   </w:num>
-  <w:num w:numId="1123">
+  <w:num w:numId="1127">
     <w:abstractNumId w:val="991"/>
   </w:num>
 </w:numbering>

--- a/docs/CienciaPolitica.docx
+++ b/docs/CienciaPolitica.docx
@@ -59,7 +59,7 @@
         <w:pStyle w:val="Date"/>
       </w:pPr>
       <w:r>
-        <w:t xml:space="preserve">2021-07-16</w:t>
+        <w:t xml:space="preserve">2021-07-17</w:t>
       </w:r>
     </w:p>
     <w:bookmarkStart w:id="24" w:name="prefacio"/>
@@ -235,7 +235,7 @@
         <w:t xml:space="preserve"> </w:t>
       </w:r>
       <w:r>
-        <w:t xml:space="preserve">Última actualización el viernes 16 del 07 de 2021</w:t>
+        <w:t xml:space="preserve">Última actualización el sábado 17 del 07 de 2021</w:t>
       </w:r>
       <w:r>
         <w:t xml:space="preserve"> </w:t>

--- a/docs/CienciaPolitica.docx
+++ b/docs/CienciaPolitica.docx
@@ -59,7 +59,7 @@
         <w:pStyle w:val="Date"/>
       </w:pPr>
       <w:r>
-        <w:t xml:space="preserve">2021-07-24</w:t>
+        <w:t xml:space="preserve">2021-07-25</w:t>
       </w:r>
     </w:p>
     <w:bookmarkStart w:id="25" w:name="prefacio"/>
@@ -235,7 +235,7 @@
         <w:t xml:space="preserve"> </w:t>
       </w:r>
       <w:r>
-        <w:t xml:space="preserve">Última actualización el sábado 24 del 07 de 2021</w:t>
+        <w:t xml:space="preserve">Última actualización el domingo 25 del 07 de 2021</w:t>
       </w:r>
       <w:r>
         <w:t xml:space="preserve"> </w:t>
